--- a/Економічна частина Дрогомирецький ПІ-10-1 V-2-0.docx
+++ b/Економічна частина Дрогомирецький ПІ-10-1 V-2-0.docx
@@ -4,17 +4,27 @@
   <w:body>
     <w:p>
       <w:pPr>
-        <w:pStyle w:val="1"/>
-        <w:rPr>
+        <w:keepNext/>
+        <w:jc w:val="center"/>
+        <w:outlineLvl w:val="0"/>
+        <w:rPr>
+          <w:rFonts w:eastAsia="Times New Roman"/>
+          <w:b/>
+          <w:bCs/>
           <w:spacing w:val="-2"/>
+          <w:kern w:val="32"/>
           <w:szCs w:val="28"/>
           <w:highlight w:val="white"/>
         </w:rPr>
       </w:pPr>
       <w:bookmarkStart w:id="0" w:name="_Toc419309663"/>
-      <w:bookmarkStart w:id="1" w:name="_Toc419402197"/>
-      <w:r>
-        <w:rPr>
+      <w:bookmarkStart w:id="1" w:name="_Toc419480991"/>
+      <w:r>
+        <w:rPr>
+          <w:rFonts w:eastAsia="Times New Roman"/>
+          <w:b/>
+          <w:bCs/>
+          <w:kern w:val="32"/>
           <w:szCs w:val="28"/>
           <w:highlight w:val="white"/>
         </w:rPr>
@@ -22,7 +32,11 @@
       </w:r>
       <w:r>
         <w:rPr>
+          <w:rFonts w:eastAsia="Times New Roman"/>
+          <w:b/>
+          <w:bCs/>
           <w:spacing w:val="-2"/>
+          <w:kern w:val="32"/>
           <w:szCs w:val="28"/>
           <w:highlight w:val="white"/>
         </w:rPr>
@@ -38,6 +52,7 @@
         <w:adjustRightInd w:val="0"/>
         <w:ind w:firstLine="567"/>
         <w:rPr>
+          <w:rFonts w:eastAsia="Times New Roman"/>
           <w:b/>
           <w:bCs/>
           <w:color w:val="000000"/>
@@ -49,17 +64,32 @@
     </w:p>
     <w:p>
       <w:pPr>
-        <w:pStyle w:val="2"/>
-        <w:rPr>
-          <w:highlight w:val="white"/>
-        </w:rPr>
-      </w:pPr>
-      <w:r>
-        <w:rPr>
+        <w:keepNext/>
+        <w:spacing w:before="120"/>
+        <w:jc w:val="center"/>
+        <w:outlineLvl w:val="1"/>
+        <w:rPr>
+          <w:rFonts w:eastAsia="Times New Roman"/>
+          <w:b/>
+          <w:bCs/>
+          <w:iCs/>
+          <w:szCs w:val="28"/>
+          <w:highlight w:val="white"/>
+        </w:rPr>
+      </w:pPr>
+      <w:bookmarkStart w:id="2" w:name="_Toc419480992"/>
+      <w:r>
+        <w:rPr>
+          <w:rFonts w:eastAsia="Times New Roman"/>
+          <w:b/>
+          <w:bCs/>
+          <w:iCs/>
+          <w:szCs w:val="28"/>
           <w:highlight w:val="white"/>
         </w:rPr>
         <w:t>4.1.  Обґрунтування ринкової доцільності розробки веб ресурсу</w:t>
       </w:r>
+      <w:bookmarkEnd w:id="2"/>
     </w:p>
     <w:p>
       <w:pPr>
@@ -68,6 +98,7 @@
         <w:adjustRightInd w:val="0"/>
         <w:ind w:firstLine="709"/>
         <w:rPr>
+          <w:rFonts w:eastAsia="Times New Roman"/>
           <w:color w:val="000000"/>
           <w:spacing w:val="-2"/>
           <w:szCs w:val="28"/>
@@ -82,17 +113,20 @@
         <w:adjustRightInd w:val="0"/>
         <w:ind w:firstLine="709"/>
         <w:rPr>
-          <w:szCs w:val="28"/>
-        </w:rPr>
-      </w:pPr>
-      <w:r>
-        <w:rPr>
+          <w:rFonts w:eastAsia="Times New Roman"/>
+          <w:szCs w:val="28"/>
+        </w:rPr>
+      </w:pPr>
+      <w:r>
+        <w:rPr>
+          <w:rFonts w:eastAsia="Times New Roman"/>
           <w:szCs w:val="28"/>
         </w:rPr>
         <w:t xml:space="preserve">Всі програмні продукти, в тому числі і веб ресурси, які розробляються на даний час, необхідно обґрунтувати з точки зору економічної </w:t>
       </w:r>
       <w:r>
         <w:rPr>
+          <w:rFonts w:eastAsia="Times New Roman"/>
           <w:szCs w:val="28"/>
           <w:highlight w:val="yellow"/>
         </w:rPr>
@@ -100,6 +134,7 @@
       </w:r>
       <w:r>
         <w:rPr>
+          <w:rFonts w:eastAsia="Times New Roman"/>
           <w:szCs w:val="28"/>
         </w:rPr>
         <w:t xml:space="preserve"> доцільності. Дане обґрунтування необхідне для того, щоб вчасно припинити (при втраті актуальності або надмірних витратах) розробку або здійснити необхідні інвестування в проект для забезпечення необхідними програмними або апаратними засобами розробників з метою одержання очікуваних результатів. Економічний ефект розробленого продукту визначається на основі економічних показників, які дають можливість прогнозувати результат від впровадження даної програми.</w:t>
@@ -112,14 +147,16 @@
         <w:adjustRightInd w:val="0"/>
         <w:ind w:firstLine="709"/>
         <w:rPr>
-          <w:szCs w:val="28"/>
-        </w:rPr>
-      </w:pPr>
-      <w:r>
-        <w:rPr>
-          <w:szCs w:val="28"/>
-        </w:rPr>
-        <w:t>Враховуючи інтенсивний розвиток комп'ютерної техніки, на сьогодні такий аналіз є невід’ємною частиною попереднього аналізу аналогічних робіт, оскільки саме результат автоматизації виробничих процесів дає суттєве покращення в технології виробництва чи діагностування об'єктів, а кошти, що затрачаються на дану роботу, повинні бути еквівалентними тому ефекту, який принесе конкретне нововведення.</w:t>
+          <w:rFonts w:eastAsia="Times New Roman"/>
+          <w:szCs w:val="28"/>
+        </w:rPr>
+      </w:pPr>
+      <w:r>
+        <w:rPr>
+          <w:rFonts w:eastAsia="Times New Roman"/>
+          <w:szCs w:val="28"/>
+        </w:rPr>
+        <w:t>В даній роботі проводиться розрахунок економічних показників з  розробки алгоритмічного та програмного забезпечення веб-ресурсу формування рейтингу професійних фотографів та їх робіт. Дана розробка дозволить збільшити клієнтську  базу фотографів, оскільки потреба в таких ресурсах зростає з кожним днем, і фотографам  для того, щоб отримувати прибутки, не обхідно захоплювати ринок фото індустрії. Таким чином, зі зростанням кількості фотографів (люди, які заробляють в галузі надання фото послуг) зростає пропозиція, і водночас виникає  необхідність у ресурсах які допоможуть оптимально підібрати фотографа на своє свято.</w:t>
       </w:r>
     </w:p>
     <w:p>
@@ -129,14 +166,16 @@
         <w:adjustRightInd w:val="0"/>
         <w:ind w:firstLine="709"/>
         <w:rPr>
-          <w:szCs w:val="28"/>
-        </w:rPr>
-      </w:pPr>
-      <w:r>
-        <w:rPr>
-          <w:szCs w:val="28"/>
-        </w:rPr>
-        <w:t>В даній роботі проводиться розрахунок економічних показників та аналіз всієї роботи по розробці алгоритмічного та програмного забезпечення веб-ресурсу формування рейтингу професійних фотографів та їх робіт. Дана розробка позитивно вплине на подальше збільшення клієнтів фотографів, оскільки потреба в таких ресурсах і Інтернеті зростає з кожним днем, і фотографам  для того щоб отримувати прибутки, не обхідно захоплювати ринок фото індустрії. Таким чином, зі зростанням кількості фотографів (люди, які заробляють в галузі надання фото послуг) зростає пропозиція, і водночас виникає  необхідність у ресурсах які допоможуть оптимально підібрати фотографа на своє свято, таким чином залишаючи конкурентів поза зоною досяжності.</w:t>
+          <w:rFonts w:eastAsia="Times New Roman"/>
+          <w:szCs w:val="28"/>
+        </w:rPr>
+      </w:pPr>
+      <w:r>
+        <w:rPr>
+          <w:rFonts w:eastAsia="Times New Roman"/>
+          <w:szCs w:val="28"/>
+        </w:rPr>
+        <w:t>Web-сайт - це своєрідний інтерфейс між тими хто надає певні послуги та тими хто зацікавлений в отриманні такого роду послуг. Тому створення сайту є одним з головних завдань виконання поставленої задачі під час виконання дипломного проекту.</w:t>
       </w:r>
     </w:p>
     <w:p>
@@ -146,15 +185,16 @@
         <w:adjustRightInd w:val="0"/>
         <w:ind w:firstLine="709"/>
         <w:rPr>
-          <w:szCs w:val="28"/>
-        </w:rPr>
-      </w:pPr>
-      <w:r>
-        <w:rPr>
-          <w:szCs w:val="28"/>
-        </w:rPr>
-        <w:lastRenderedPageBreak/>
-        <w:t>Web-сайт - це своєрідний інтерфейс між тими хто надає певні послуги та тими хто зацікавлений в отриманні такого роду послуг. Тому створення сайту є одним з головних завдань виконання поставленої задачі під час виконання дипломного проекту.</w:t>
+          <w:rFonts w:eastAsia="Times New Roman"/>
+          <w:szCs w:val="28"/>
+        </w:rPr>
+      </w:pPr>
+      <w:r>
+        <w:rPr>
+          <w:rFonts w:eastAsia="Times New Roman"/>
+          <w:szCs w:val="28"/>
+        </w:rPr>
+        <w:t>Нині все більша кількість фотографів починає використовувати Internet для обміну інформацією, представлення своїх робіт широкому загалу та оптимізації роботи з клієнтами. Структурована інформація сайту дає змогу партнерам і клієнтам отримати повне уявлення про фотографа і його діяльність.</w:t>
       </w:r>
     </w:p>
     <w:p>
@@ -164,14 +204,17 @@
         <w:adjustRightInd w:val="0"/>
         <w:ind w:firstLine="709"/>
         <w:rPr>
-          <w:szCs w:val="28"/>
-        </w:rPr>
-      </w:pPr>
-      <w:r>
-        <w:rPr>
-          <w:szCs w:val="28"/>
-        </w:rPr>
-        <w:t>Нині все більша кількість фотографів починає використовувати Internet для обміну інформацією, представлення своїх робіт широкому загалу та оптимізації роботи з клієнтами. Структурована інформація сайту дає змогу партнерам і клієнтам отримати повне уявлення про фотографа і його діяльність.</w:t>
+          <w:rFonts w:eastAsia="Times New Roman"/>
+          <w:szCs w:val="28"/>
+        </w:rPr>
+      </w:pPr>
+      <w:r>
+        <w:rPr>
+          <w:rFonts w:eastAsia="Times New Roman"/>
+          <w:szCs w:val="28"/>
+        </w:rPr>
+        <w:lastRenderedPageBreak/>
+        <w:t>Споживач одержує з сайту багато корисної інформації про конкретного фотографа і його діяльність, також  з веб-ресурсу можна дізнатися ціни, перелік замовлених дат та замовити фотографа вказавши всю необхідну інформацію в формі замовлення.</w:t>
       </w:r>
     </w:p>
     <w:p>
@@ -181,14 +224,16 @@
         <w:adjustRightInd w:val="0"/>
         <w:ind w:firstLine="709"/>
         <w:rPr>
-          <w:szCs w:val="28"/>
-        </w:rPr>
-      </w:pPr>
-      <w:r>
-        <w:rPr>
-          <w:szCs w:val="28"/>
-        </w:rPr>
-        <w:t>Споживач одержує з сайту багато корисної інформації про конкретного фотографа і його діяльність, також  з веб-ресурсу можна дізнатися ціни, перелік замовлених дат та замовити фотографа вказавши всю необхідну інформацію в формі замовлення.</w:t>
+          <w:rFonts w:eastAsia="Times New Roman"/>
+          <w:szCs w:val="28"/>
+        </w:rPr>
+      </w:pPr>
+      <w:r>
+        <w:rPr>
+          <w:rFonts w:eastAsia="Times New Roman"/>
+          <w:szCs w:val="28"/>
+        </w:rPr>
+        <w:t>Такий спосіб представлення інформації потенційним клієнтам ефективніший за звичайні засоби комунікації: пошту, телефон, факс. За допомогою таких обов'язкових елементів, як інтерфейс або навігація, клієнт може самостійно вибрати необхідну для перегляду інформацію. Сайт є доповненням до рекламної кампанії, забезпечуючи можливість зворотного зв'язку й інтерактивної роботи з фотографом.</w:t>
       </w:r>
     </w:p>
     <w:p>
@@ -198,37 +243,16 @@
         <w:adjustRightInd w:val="0"/>
         <w:ind w:firstLine="709"/>
         <w:rPr>
-          <w:szCs w:val="28"/>
-        </w:rPr>
-      </w:pPr>
-      <w:r>
-        <w:rPr>
-          <w:szCs w:val="28"/>
-        </w:rPr>
-        <w:t>Такий спосіб представлення інформації потенційним клієнтам ефективніший за звичайні засоби комунікації: пошту, телефон, факс. За допомогою таких обов'язкових елементів, як інтерфейс або навігація, клієнт може самостійно вибрати необхідну для перегляду інформацію. Сайт є доповненням до рекламної кампанії, забезпечуючи можливість зворотного зв'язку й інтерактивної роботи з фотографом.</w:t>
-      </w:r>
-    </w:p>
-    <w:p>
-      <w:pPr>
-        <w:autoSpaceDE w:val="0"/>
-        <w:autoSpaceDN w:val="0"/>
-        <w:adjustRightInd w:val="0"/>
-        <w:ind w:firstLine="709"/>
-        <w:rPr>
-          <w:szCs w:val="28"/>
-        </w:rPr>
-      </w:pPr>
-      <w:r>
-        <w:rPr>
-          <w:szCs w:val="28"/>
-        </w:rPr>
-        <w:t>До аналогів розроблюваного ресурсу можна віднести наступні ресурси</w:t>
-      </w:r>
-      <w:r>
-        <w:rPr>
-          <w:szCs w:val="28"/>
-        </w:rPr>
-        <w:t>:</w:t>
+          <w:rFonts w:eastAsia="Times New Roman"/>
+          <w:szCs w:val="28"/>
+        </w:rPr>
+      </w:pPr>
+      <w:r>
+        <w:rPr>
+          <w:rFonts w:eastAsia="Times New Roman"/>
+          <w:szCs w:val="28"/>
+        </w:rPr>
+        <w:t>До аналогів розроблюваного ресурсу можна віднести наступні ресурси:</w:t>
       </w:r>
     </w:p>
     <w:p>
@@ -242,11 +266,13 @@
         <w:adjustRightInd w:val="0"/>
         <w:ind w:left="709" w:hanging="283"/>
         <w:rPr>
-          <w:szCs w:val="28"/>
-        </w:rPr>
-      </w:pPr>
-      <w:r>
-        <w:rPr>
+          <w:rFonts w:eastAsia="Times New Roman"/>
+          <w:szCs w:val="28"/>
+        </w:rPr>
+      </w:pPr>
+      <w:r>
+        <w:rPr>
+          <w:rFonts w:eastAsia="Times New Roman"/>
           <w:szCs w:val="28"/>
         </w:rPr>
         <w:t>best-wedding;</w:t>
@@ -263,11 +289,13 @@
         <w:adjustRightInd w:val="0"/>
         <w:ind w:left="709" w:hanging="283"/>
         <w:rPr>
-          <w:szCs w:val="28"/>
-        </w:rPr>
-      </w:pPr>
-      <w:r>
-        <w:rPr>
+          <w:rFonts w:eastAsia="Times New Roman"/>
+          <w:szCs w:val="28"/>
+        </w:rPr>
+      </w:pPr>
+      <w:r>
+        <w:rPr>
+          <w:rFonts w:eastAsia="Times New Roman"/>
           <w:szCs w:val="28"/>
         </w:rPr>
         <w:t>girko.net;</w:t>
@@ -284,11 +312,13 @@
         <w:adjustRightInd w:val="0"/>
         <w:ind w:left="709" w:hanging="283"/>
         <w:rPr>
-          <w:szCs w:val="28"/>
-        </w:rPr>
-      </w:pPr>
-      <w:r>
-        <w:rPr>
+          <w:rFonts w:eastAsia="Times New Roman"/>
+          <w:szCs w:val="28"/>
+        </w:rPr>
+      </w:pPr>
+      <w:r>
+        <w:rPr>
+          <w:rFonts w:eastAsia="Times New Roman"/>
           <w:szCs w:val="28"/>
         </w:rPr>
         <w:t>paramoloda.ua;</w:t>
@@ -305,11 +335,13 @@
         <w:adjustRightInd w:val="0"/>
         <w:ind w:left="709" w:hanging="283"/>
         <w:rPr>
-          <w:szCs w:val="28"/>
-        </w:rPr>
-      </w:pPr>
-      <w:r>
-        <w:rPr>
+          <w:rFonts w:eastAsia="Times New Roman"/>
+          <w:szCs w:val="28"/>
+        </w:rPr>
+      </w:pPr>
+      <w:r>
+        <w:rPr>
+          <w:rFonts w:eastAsia="Times New Roman"/>
           <w:szCs w:val="28"/>
         </w:rPr>
         <w:t>та інші персональні сайти та спільноти в соціальних мережах.</w:t>
@@ -322,28 +354,16 @@
         <w:adjustRightInd w:val="0"/>
         <w:ind w:firstLine="709"/>
         <w:rPr>
-          <w:szCs w:val="28"/>
-        </w:rPr>
-      </w:pPr>
-      <w:r>
-        <w:rPr>
-          <w:szCs w:val="28"/>
-        </w:rPr>
-        <w:t xml:space="preserve">Веб-ресурс «best-wedding» - це ресурс який спеціалізується на наданні різного роду послуг, спрямованих на організацію та проведення урочистих подій. Даний веб-ресур  представляє собою веб сторінку, яка знаходиться за </w:t>
-      </w:r>
-      <w:proofErr w:type="spellStart"/>
-      <w:r>
-        <w:rPr>
-          <w:szCs w:val="28"/>
-        </w:rPr>
-        <w:t>адресою</w:t>
-      </w:r>
-      <w:proofErr w:type="spellEnd"/>
-      <w:r>
-        <w:rPr>
-          <w:szCs w:val="28"/>
-        </w:rPr>
-        <w:t>: «http://www.best-wedding.com.ua/». На якій представлено у випадковому порядку інформацію про:</w:t>
+          <w:rFonts w:eastAsia="Times New Roman"/>
+          <w:szCs w:val="28"/>
+        </w:rPr>
+      </w:pPr>
+      <w:r>
+        <w:rPr>
+          <w:rFonts w:eastAsia="Times New Roman"/>
+          <w:szCs w:val="28"/>
+        </w:rPr>
+        <w:t>Веб-ресурс «best-wedding» - це ресурс який спеціалізується на наданні різного роду послуг, спрямованих на організацію та проведення урочистих подій. Даний веб-ресур  представляє собою веб сторінку, яка знаходиться за адресую: «http://www.best-wedding.com.ua/». На якій представлено у випадковому порядку інформацію про:</w:t>
       </w:r>
     </w:p>
     <w:p>
@@ -357,11 +377,13 @@
         <w:adjustRightInd w:val="0"/>
         <w:ind w:left="709" w:hanging="283"/>
         <w:rPr>
-          <w:szCs w:val="28"/>
-        </w:rPr>
-      </w:pPr>
-      <w:r>
-        <w:rPr>
+          <w:rFonts w:eastAsia="Times New Roman"/>
+          <w:szCs w:val="28"/>
+        </w:rPr>
+      </w:pPr>
+      <w:r>
+        <w:rPr>
+          <w:rFonts w:eastAsia="Times New Roman"/>
           <w:szCs w:val="28"/>
         </w:rPr>
         <w:t>весільні агенції;</w:t>
@@ -378,11 +400,13 @@
         <w:adjustRightInd w:val="0"/>
         <w:ind w:left="709" w:hanging="283"/>
         <w:rPr>
-          <w:szCs w:val="28"/>
-        </w:rPr>
-      </w:pPr>
-      <w:r>
-        <w:rPr>
+          <w:rFonts w:eastAsia="Times New Roman"/>
+          <w:szCs w:val="28"/>
+        </w:rPr>
+      </w:pPr>
+      <w:r>
+        <w:rPr>
+          <w:rFonts w:eastAsia="Times New Roman"/>
           <w:szCs w:val="28"/>
         </w:rPr>
         <w:t>музикантів;</w:t>
@@ -399,11 +423,13 @@
         <w:adjustRightInd w:val="0"/>
         <w:ind w:left="709" w:hanging="283"/>
         <w:rPr>
-          <w:szCs w:val="28"/>
-        </w:rPr>
-      </w:pPr>
-      <w:r>
-        <w:rPr>
+          <w:rFonts w:eastAsia="Times New Roman"/>
+          <w:szCs w:val="28"/>
+        </w:rPr>
+      </w:pPr>
+      <w:r>
+        <w:rPr>
+          <w:rFonts w:eastAsia="Times New Roman"/>
           <w:szCs w:val="28"/>
         </w:rPr>
         <w:t>фотографів;</w:t>
@@ -420,14 +446,15 @@
         <w:adjustRightInd w:val="0"/>
         <w:ind w:left="709" w:hanging="283"/>
         <w:rPr>
-          <w:szCs w:val="28"/>
-        </w:rPr>
-      </w:pPr>
-      <w:r>
-        <w:rPr>
-          <w:szCs w:val="28"/>
-        </w:rPr>
-        <w:lastRenderedPageBreak/>
+          <w:rFonts w:eastAsia="Times New Roman"/>
+          <w:szCs w:val="28"/>
+        </w:rPr>
+      </w:pPr>
+      <w:r>
+        <w:rPr>
+          <w:rFonts w:eastAsia="Times New Roman"/>
+          <w:szCs w:val="28"/>
+        </w:rPr>
         <w:t>операторів.</w:t>
       </w:r>
     </w:p>
@@ -438,14 +465,24 @@
         <w:adjustRightInd w:val="0"/>
         <w:ind w:firstLine="709"/>
         <w:rPr>
-          <w:szCs w:val="28"/>
-        </w:rPr>
-      </w:pPr>
-      <w:r>
-        <w:rPr>
-          <w:szCs w:val="28"/>
-        </w:rPr>
-        <w:t>Даний ресурс не дозволяє певною мірою отримати в’ю необхідну інформацію про фотографа так як він є більш глобальний ніж той ресурс який було розроблено під час виконання дипломного проекту. Він не дає можливості чітко зазначити всю необхідну інформацію про фотографа,  а отже і не надає можливості здійснювати пошук фотографів за конкретними параметрами. На даному ресурсі реалізовано лише регіональний пошук, який є потрібний але не є цілком об’єктивний при виборі фотографа. На цьому сайті є можливість перегляду фотознімків представлених певним фотографом, але не має можливості робити відгуки та оцінювати кожний знімок окремо. В той час як в розроблюваному проекті є можливість оцінювати кожен знімок та залишати відгук за якими в подальшому буде проводитися  відображення фотографів по рейтингу (відповідно до сумарної кількості оцінок всіх його фото робіт).</w:t>
+          <w:rFonts w:eastAsia="Times New Roman"/>
+          <w:szCs w:val="28"/>
+        </w:rPr>
+      </w:pPr>
+      <w:r>
+        <w:rPr>
+          <w:rFonts w:eastAsia="Times New Roman"/>
+          <w:szCs w:val="28"/>
+        </w:rPr>
+        <w:t xml:space="preserve">Даний ресурс не дозволяє певною мірою отримати всю необхідну інформацію про фотографа так як він є більш глобальний ніж той ресурс який було розроблено під час виконання дипломного проекту. Він не дає можливості чітко зазначити всю необхідну інформацію про фотографа,  а отже і не надає можливості здійснювати пошук фотографів за конкретними параметрами. На даному ресурсі реалізовано лише регіональний пошук, який є потрібний але не є цілком об’єктивний при виборі фотографа. На цьому сайті є можливість </w:t>
+      </w:r>
+      <w:r>
+        <w:rPr>
+          <w:rFonts w:eastAsia="Times New Roman"/>
+          <w:szCs w:val="28"/>
+        </w:rPr>
+        <w:lastRenderedPageBreak/>
+        <w:t>перегляду фотознімків представлених певним фотографом, але не має можливості робити відгуки та оцінювати кожний знімок окремо. В той час як в розроблюваному проекті є можливість оцінювати кожен знімок та залишати відгук за якими в подальшому буде проводитися  відображення фотографів по рейтингу (відповідно до сумарної кількості оцінок всіх його фото робіт).</w:t>
       </w:r>
     </w:p>
     <w:p>
@@ -455,11 +492,13 @@
         <w:adjustRightInd w:val="0"/>
         <w:ind w:firstLine="709"/>
         <w:rPr>
-          <w:szCs w:val="28"/>
-        </w:rPr>
-      </w:pPr>
-      <w:r>
-        <w:rPr>
+          <w:rFonts w:eastAsia="Times New Roman"/>
+          <w:szCs w:val="28"/>
+        </w:rPr>
+      </w:pPr>
+      <w:r>
+        <w:rPr>
+          <w:rFonts w:eastAsia="Times New Roman"/>
           <w:szCs w:val="28"/>
         </w:rPr>
         <w:t>Що  до персональних сайтів, виникає деяка проблема з їх пошуком та переглядам їх вмісту. Адже кожен персональний сайт сильно відрізняється від  будь якого іншого персонального сайту. В той час розроблюваний  ресурс містить в собі особистий кабінет який і є окремим сайтом-візиткою фотографа.</w:t>
@@ -472,14 +511,16 @@
         <w:adjustRightInd w:val="0"/>
         <w:ind w:firstLine="709"/>
         <w:rPr>
-          <w:szCs w:val="28"/>
-        </w:rPr>
-      </w:pPr>
-      <w:r>
-        <w:rPr>
-          <w:szCs w:val="28"/>
-        </w:rPr>
-        <w:t>Потенційними користувачами розроблюваного програмного продукту є фотографи, які розміщують свої роботи на даному ресурсі та іншу корисну інформацію про свою діяльність. Також цей сайт має іншу категорію користувачів – це відвідувачі сайту, які шукають фотографів на свою подію, бажають ознайомитися з роботами того чи іншого фотографа та обрати найкращого.</w:t>
+          <w:rFonts w:eastAsia="Times New Roman"/>
+          <w:szCs w:val="28"/>
+        </w:rPr>
+      </w:pPr>
+      <w:r>
+        <w:rPr>
+          <w:rFonts w:eastAsia="Times New Roman"/>
+          <w:szCs w:val="28"/>
+        </w:rPr>
+        <w:t>Отже, потенційними користувачами розроблюваного програмного продукту є фотографи , які розміщують свої роботи на даному ресурсі інформацію про свою діяльність так і інші відвідувачі сайту. Також цей сайт має іншу категорію користувачів – це відвідувачі сайту, які шукають фотографів на свою подію, бажають ознайомитися з роботами того чи іншого фотографа та обрати найкращого.</w:t>
       </w:r>
     </w:p>
     <w:p>
@@ -489,6 +530,7 @@
         <w:adjustRightInd w:val="0"/>
         <w:ind w:firstLine="709"/>
         <w:rPr>
+          <w:rFonts w:eastAsia="Times New Roman"/>
           <w:b/>
           <w:bCs/>
           <w:color w:val="000000"/>
@@ -499,25 +541,45 @@
     </w:p>
     <w:p>
       <w:pPr>
-        <w:pStyle w:val="2"/>
-        <w:rPr>
+        <w:keepNext/>
+        <w:spacing w:before="120"/>
+        <w:jc w:val="center"/>
+        <w:outlineLvl w:val="1"/>
+        <w:rPr>
+          <w:rFonts w:eastAsia="Times New Roman"/>
+          <w:b/>
+          <w:bCs/>
+          <w:iCs/>
           <w:spacing w:val="-2"/>
-          <w:highlight w:val="white"/>
-        </w:rPr>
-      </w:pPr>
-      <w:r>
-        <w:rPr>
+          <w:szCs w:val="28"/>
+          <w:highlight w:val="white"/>
+        </w:rPr>
+      </w:pPr>
+      <w:bookmarkStart w:id="3" w:name="_Toc419480993"/>
+      <w:r>
+        <w:rPr>
+          <w:rFonts w:eastAsia="Times New Roman"/>
+          <w:b/>
+          <w:bCs/>
+          <w:iCs/>
+          <w:szCs w:val="28"/>
           <w:highlight w:val="white"/>
         </w:rPr>
         <w:t xml:space="preserve">4.2. Розрахунок собівартості й ціни розробки </w:t>
       </w:r>
       <w:r>
         <w:rPr>
+          <w:rFonts w:eastAsia="Times New Roman"/>
+          <w:b/>
+          <w:bCs/>
+          <w:iCs/>
           <w:spacing w:val="-2"/>
+          <w:szCs w:val="28"/>
           <w:highlight w:val="white"/>
         </w:rPr>
         <w:t>веб додатку</w:t>
       </w:r>
+      <w:bookmarkEnd w:id="3"/>
     </w:p>
     <w:p>
       <w:pPr>
@@ -526,6 +588,7 @@
         <w:adjustRightInd w:val="0"/>
         <w:ind w:firstLine="709"/>
         <w:rPr>
+          <w:rFonts w:eastAsia="Times New Roman"/>
           <w:b/>
           <w:bCs/>
           <w:color w:val="000000"/>
@@ -542,6 +605,7 @@
         <w:adjustRightInd w:val="0"/>
         <w:ind w:firstLine="709"/>
         <w:rPr>
+          <w:rFonts w:eastAsia="Times New Roman"/>
           <w:bCs/>
           <w:color w:val="000000"/>
           <w:spacing w:val="-2"/>
@@ -550,6 +614,7 @@
       </w:pPr>
       <w:r>
         <w:rPr>
+          <w:rFonts w:eastAsia="Times New Roman"/>
           <w:bCs/>
           <w:color w:val="000000"/>
           <w:spacing w:val="-2"/>
@@ -565,6 +630,7 @@
         <w:adjustRightInd w:val="0"/>
         <w:ind w:firstLine="709"/>
         <w:rPr>
+          <w:rFonts w:eastAsia="Times New Roman"/>
           <w:bCs/>
           <w:color w:val="000000"/>
           <w:spacing w:val="-2"/>
@@ -573,31 +639,13 @@
       </w:pPr>
       <w:r>
         <w:rPr>
+          <w:rFonts w:eastAsia="Times New Roman"/>
           <w:bCs/>
           <w:color w:val="000000"/>
           <w:spacing w:val="-2"/>
           <w:szCs w:val="28"/>
         </w:rPr>
-        <w:lastRenderedPageBreak/>
-        <w:t>Від собівартості продукції залежить кінцевий показник діяльності підприємств</w:t>
-      </w:r>
-      <w:r>
-        <w:rPr>
-          <w:bCs/>
-          <w:color w:val="000000"/>
-          <w:spacing w:val="-2"/>
-          <w:szCs w:val="28"/>
-        </w:rPr>
-        <w:t xml:space="preserve"> -</w:t>
-      </w:r>
-      <w:r>
-        <w:rPr>
-          <w:bCs/>
-          <w:color w:val="000000"/>
-          <w:spacing w:val="-2"/>
-          <w:szCs w:val="28"/>
-        </w:rPr>
-        <w:t xml:space="preserve"> прибутковість. Собівартість визначається як сума сукупних витрат, поділених на кількість виробленої продукції, тобто як середні витрати на одиницю продукції.</w:t>
+        <w:t>Від собівартості продукції залежить кінцевий показник діяльності підприємств - прибутковість. Собівартість визначається як сума сукупних витрат, поділених на кількість виробленої продукції, тобто як середні витрати на одиницю продукції.</w:t>
       </w:r>
     </w:p>
     <w:p>
@@ -607,12 +655,14 @@
         <w:adjustRightInd w:val="0"/>
         <w:ind w:firstLine="709"/>
         <w:rPr>
-          <w:color w:val="000000"/>
-          <w:szCs w:val="28"/>
-        </w:rPr>
-      </w:pPr>
-      <w:r>
-        <w:rPr>
+          <w:rFonts w:eastAsia="Times New Roman"/>
+          <w:color w:val="000000"/>
+          <w:szCs w:val="28"/>
+        </w:rPr>
+      </w:pPr>
+      <w:r>
+        <w:rPr>
+          <w:rFonts w:eastAsia="Times New Roman"/>
           <w:bCs/>
           <w:color w:val="000000"/>
           <w:spacing w:val="-2"/>
@@ -622,6 +672,7 @@
       </w:r>
       <w:r>
         <w:rPr>
+          <w:rFonts w:eastAsia="Times New Roman"/>
           <w:color w:val="000000"/>
           <w:szCs w:val="28"/>
         </w:rPr>
@@ -638,6 +689,7 @@
         <w:adjustRightInd w:val="0"/>
         <w:ind w:firstLine="709"/>
         <w:rPr>
+          <w:rFonts w:eastAsia="Times New Roman"/>
           <w:spacing w:val="-13"/>
           <w:szCs w:val="28"/>
           <w:highlight w:val="white"/>
@@ -645,6 +697,7 @@
       </w:pPr>
       <w:r>
         <w:rPr>
+          <w:rFonts w:eastAsia="Times New Roman"/>
           <w:spacing w:val="-11"/>
           <w:szCs w:val="28"/>
           <w:highlight w:val="white"/>
@@ -653,6 +706,7 @@
       </w:r>
       <w:r>
         <w:rPr>
+          <w:rFonts w:eastAsia="Times New Roman"/>
           <w:spacing w:val="-11"/>
           <w:szCs w:val="28"/>
         </w:rPr>
@@ -660,12 +714,14 @@
       </w:r>
       <w:r>
         <w:rPr>
+          <w:rFonts w:eastAsia="Times New Roman"/>
           <w:szCs w:val="28"/>
         </w:rPr>
         <w:t>(</w:t>
       </w:r>
       <w:r>
         <w:rPr>
+          <w:rFonts w:eastAsia="Times New Roman"/>
           <w:color w:val="000000"/>
           <w:spacing w:val="-2"/>
           <w:position w:val="-12"/>
@@ -692,14 +748,15 @@
             <v:path o:extrusionok="f" gradientshapeok="t" o:connecttype="rect"/>
             <o:lock v:ext="edit" aspectratio="t"/>
           </v:shapetype>
-          <v:shape id="_x0000_i1025" type="#_x0000_t75" style="width:21pt;height:18pt" o:ole="">
+          <v:shape id="_x0000_i2467" type="#_x0000_t75" style="width:21pt;height:18pt" o:ole="">
             <v:imagedata r:id="rId5" o:title=""/>
           </v:shape>
-          <o:OLEObject Type="Embed" ProgID="Equation.3" ShapeID="_x0000_i1025" DrawAspect="Content" ObjectID="_1493222912" r:id="rId6"/>
+          <o:OLEObject Type="Embed" ProgID="Equation.3" ShapeID="_x0000_i2467" DrawAspect="Content" ObjectID="_1493565542" r:id="rId6"/>
         </w:object>
       </w:r>
       <w:r>
         <w:rPr>
+          <w:rFonts w:eastAsia="Times New Roman"/>
           <w:spacing w:val="-11"/>
           <w:szCs w:val="28"/>
           <w:highlight w:val="white"/>
@@ -708,6 +765,7 @@
       </w:r>
       <w:r>
         <w:rPr>
+          <w:rFonts w:eastAsia="Times New Roman"/>
           <w:spacing w:val="-13"/>
           <w:szCs w:val="28"/>
           <w:highlight w:val="white"/>
@@ -722,6 +780,7 @@
         <w:adjustRightInd w:val="0"/>
         <w:ind w:firstLine="709"/>
         <w:rPr>
+          <w:rFonts w:eastAsia="Times New Roman"/>
           <w:position w:val="-28"/>
           <w:szCs w:val="28"/>
           <w:highlight w:val="white"/>
@@ -729,27 +788,31 @@
       </w:pPr>
       <w:r>
         <w:rPr>
+          <w:rFonts w:eastAsia="Times New Roman"/>
           <w:position w:val="-28"/>
           <w:szCs w:val="28"/>
           <w:highlight w:val="white"/>
         </w:rPr>
+        <w:lastRenderedPageBreak/>
         <w:t xml:space="preserve">                              </w:t>
       </w:r>
       <w:r>
         <w:rPr>
+          <w:rFonts w:eastAsia="Times New Roman"/>
           <w:position w:val="-30"/>
           <w:szCs w:val="28"/>
           <w:highlight w:val="white"/>
         </w:rPr>
         <w:object w:dxaOrig="4959" w:dyaOrig="700">
-          <v:shape id="_x0000_i1026" type="#_x0000_t75" style="width:248.25pt;height:35.25pt" o:ole="">
+          <v:shape id="_x0000_i2468" type="#_x0000_t75" style="width:248.25pt;height:35.25pt" o:ole="">
             <v:imagedata r:id="rId7" o:title=""/>
           </v:shape>
-          <o:OLEObject Type="Embed" ProgID="Equation.3" ShapeID="_x0000_i1026" DrawAspect="Content" ObjectID="_1493222913" r:id="rId8"/>
+          <o:OLEObject Type="Embed" ProgID="Equation.3" ShapeID="_x0000_i2468" DrawAspect="Content" ObjectID="_1493565543" r:id="rId8"/>
         </w:object>
       </w:r>
       <w:r>
         <w:rPr>
+          <w:rFonts w:eastAsia="Times New Roman"/>
           <w:position w:val="-28"/>
           <w:szCs w:val="28"/>
           <w:highlight w:val="white"/>
@@ -764,12 +827,14 @@
         <w:adjustRightInd w:val="0"/>
         <w:ind w:firstLine="709"/>
         <w:rPr>
-          <w:szCs w:val="28"/>
-          <w:highlight w:val="white"/>
-        </w:rPr>
-      </w:pPr>
-      <w:r>
-        <w:rPr>
+          <w:rFonts w:eastAsia="Times New Roman"/>
+          <w:szCs w:val="28"/>
+          <w:highlight w:val="white"/>
+        </w:rPr>
+      </w:pPr>
+      <w:r>
+        <w:rPr>
+          <w:rFonts w:eastAsia="Times New Roman"/>
           <w:szCs w:val="28"/>
           <w:highlight w:val="white"/>
         </w:rPr>
@@ -777,18 +842,20 @@
       </w:r>
       <w:r>
         <w:rPr>
+          <w:rFonts w:eastAsia="Times New Roman"/>
           <w:szCs w:val="28"/>
           <w:highlight w:val="white"/>
         </w:rPr>
         <w:object w:dxaOrig="527" w:dyaOrig="547">
-          <v:shape id="_x0000_i1027" type="#_x0000_t75" style="width:26.25pt;height:27pt" o:ole="">
+          <v:shape id="_x0000_i2469" type="#_x0000_t75" style="width:26.25pt;height:27pt" o:ole="">
             <v:imagedata r:id="rId9" o:title=""/>
           </v:shape>
-          <o:OLEObject Type="Embed" ProgID="Equation.3" ShapeID="_x0000_i1027" DrawAspect="Content" ObjectID="_1493222914" r:id="rId10"/>
+          <o:OLEObject Type="Embed" ProgID="Equation.3" ShapeID="_x0000_i2469" DrawAspect="Content" ObjectID="_1493565544" r:id="rId10"/>
         </w:object>
       </w:r>
       <w:r>
         <w:rPr>
+          <w:rFonts w:eastAsia="Times New Roman"/>
           <w:i/>
           <w:iCs/>
           <w:color w:val="000000"/>
@@ -800,6 +867,7 @@
       </w:r>
       <w:r>
         <w:rPr>
+          <w:rFonts w:eastAsia="Times New Roman"/>
           <w:color w:val="000000"/>
           <w:spacing w:val="10"/>
           <w:szCs w:val="28"/>
@@ -809,6 +877,7 @@
       </w:r>
       <w:r>
         <w:rPr>
+          <w:rFonts w:eastAsia="Times New Roman"/>
           <w:i/>
           <w:iCs/>
           <w:color w:val="000000"/>
@@ -820,6 +889,7 @@
       </w:r>
       <w:r>
         <w:rPr>
+          <w:rFonts w:eastAsia="Times New Roman"/>
           <w:color w:val="000000"/>
           <w:spacing w:val="10"/>
           <w:szCs w:val="28"/>
@@ -829,6 +899,7 @@
       </w:r>
       <w:r>
         <w:rPr>
+          <w:rFonts w:eastAsia="Times New Roman"/>
           <w:color w:val="000000"/>
           <w:spacing w:val="2"/>
           <w:szCs w:val="28"/>
@@ -844,23 +915,26 @@
         <w:adjustRightInd w:val="0"/>
         <w:ind w:firstLine="709"/>
         <w:rPr>
-          <w:szCs w:val="28"/>
-          <w:highlight w:val="white"/>
-        </w:rPr>
-      </w:pPr>
-      <w:r>
-        <w:rPr>
+          <w:rFonts w:eastAsia="Times New Roman"/>
+          <w:szCs w:val="28"/>
+          <w:highlight w:val="white"/>
+        </w:rPr>
+      </w:pPr>
+      <w:r>
+        <w:rPr>
+          <w:rFonts w:eastAsia="Times New Roman"/>
           <w:szCs w:val="28"/>
         </w:rPr>
         <w:object w:dxaOrig="587" w:dyaOrig="547">
-          <v:shape id="_x0000_i1028" type="#_x0000_t75" style="width:29.25pt;height:27pt" o:ole="">
+          <v:shape id="_x0000_i2470" type="#_x0000_t75" style="width:29.25pt;height:27pt" o:ole="">
             <v:imagedata r:id="rId11" o:title=""/>
           </v:shape>
-          <o:OLEObject Type="Embed" ProgID="Equation.3" ShapeID="_x0000_i1028" DrawAspect="Content" ObjectID="_1493222915" r:id="rId12"/>
+          <o:OLEObject Type="Embed" ProgID="Equation.3" ShapeID="_x0000_i2470" DrawAspect="Content" ObjectID="_1493565545" r:id="rId12"/>
         </w:object>
       </w:r>
       <w:r>
         <w:rPr>
+          <w:rFonts w:eastAsia="Times New Roman"/>
           <w:color w:val="000000"/>
           <w:spacing w:val="3"/>
           <w:szCs w:val="28"/>
@@ -870,6 +944,7 @@
       </w:r>
       <w:r>
         <w:rPr>
+          <w:rFonts w:eastAsia="Times New Roman"/>
           <w:i/>
           <w:iCs/>
           <w:color w:val="000000"/>
@@ -881,6 +956,7 @@
       </w:r>
       <w:r>
         <w:rPr>
+          <w:rFonts w:eastAsia="Times New Roman"/>
           <w:color w:val="000000"/>
           <w:spacing w:val="3"/>
           <w:szCs w:val="28"/>
@@ -896,23 +972,26 @@
         <w:adjustRightInd w:val="0"/>
         <w:ind w:firstLine="709"/>
         <w:rPr>
-          <w:szCs w:val="28"/>
-          <w:highlight w:val="white"/>
-        </w:rPr>
-      </w:pPr>
-      <w:r>
-        <w:rPr>
+          <w:rFonts w:eastAsia="Times New Roman"/>
+          <w:szCs w:val="28"/>
+          <w:highlight w:val="white"/>
+        </w:rPr>
+      </w:pPr>
+      <w:r>
+        <w:rPr>
+          <w:rFonts w:eastAsia="Times New Roman"/>
           <w:szCs w:val="28"/>
         </w:rPr>
         <w:object w:dxaOrig="425" w:dyaOrig="527">
-          <v:shape id="_x0000_i1029" type="#_x0000_t75" style="width:21pt;height:26.25pt" o:ole="">
+          <v:shape id="_x0000_i2471" type="#_x0000_t75" style="width:21pt;height:26.25pt" o:ole="">
             <v:imagedata r:id="rId13" o:title=""/>
           </v:shape>
-          <o:OLEObject Type="Embed" ProgID="Equation.3" ShapeID="_x0000_i1029" DrawAspect="Content" ObjectID="_1493222916" r:id="rId14"/>
+          <o:OLEObject Type="Embed" ProgID="Equation.3" ShapeID="_x0000_i2471" DrawAspect="Content" ObjectID="_1493565546" r:id="rId14"/>
         </w:object>
       </w:r>
       <w:r>
         <w:rPr>
+          <w:rFonts w:eastAsia="Times New Roman"/>
           <w:color w:val="000000"/>
           <w:spacing w:val="5"/>
           <w:szCs w:val="28"/>
@@ -922,6 +1001,7 @@
       </w:r>
       <w:r>
         <w:rPr>
+          <w:rFonts w:eastAsia="Times New Roman"/>
           <w:color w:val="000000"/>
           <w:szCs w:val="28"/>
           <w:highlight w:val="white"/>
@@ -936,23 +1016,26 @@
         <w:adjustRightInd w:val="0"/>
         <w:ind w:firstLine="709"/>
         <w:rPr>
-          <w:szCs w:val="28"/>
-          <w:highlight w:val="white"/>
-        </w:rPr>
-      </w:pPr>
-      <w:r>
-        <w:rPr>
+          <w:rFonts w:eastAsia="Times New Roman"/>
+          <w:szCs w:val="28"/>
+          <w:highlight w:val="white"/>
+        </w:rPr>
+      </w:pPr>
+      <w:r>
+        <w:rPr>
+          <w:rFonts w:eastAsia="Times New Roman"/>
           <w:szCs w:val="28"/>
         </w:rPr>
         <w:object w:dxaOrig="425" w:dyaOrig="527">
-          <v:shape id="_x0000_i1030" type="#_x0000_t75" style="width:21pt;height:26.25pt" o:ole="">
+          <v:shape id="_x0000_i2472" type="#_x0000_t75" style="width:21pt;height:26.25pt" o:ole="">
             <v:imagedata r:id="rId15" o:title=""/>
           </v:shape>
-          <o:OLEObject Type="Embed" ProgID="Equation.3" ShapeID="_x0000_i1030" DrawAspect="Content" ObjectID="_1493222917" r:id="rId16"/>
+          <o:OLEObject Type="Embed" ProgID="Equation.3" ShapeID="_x0000_i2472" DrawAspect="Content" ObjectID="_1493565547" r:id="rId16"/>
         </w:object>
       </w:r>
       <w:r>
         <w:rPr>
+          <w:rFonts w:eastAsia="Times New Roman"/>
           <w:color w:val="000000"/>
           <w:spacing w:val="-2"/>
           <w:szCs w:val="28"/>
@@ -962,6 +1045,7 @@
       </w:r>
       <w:r>
         <w:rPr>
+          <w:rFonts w:eastAsia="Times New Roman"/>
           <w:color w:val="000000"/>
           <w:szCs w:val="28"/>
           <w:highlight w:val="white"/>
@@ -976,6 +1060,7 @@
         <w:adjustRightInd w:val="0"/>
         <w:ind w:firstLine="709"/>
         <w:rPr>
+          <w:rFonts w:eastAsia="Times New Roman"/>
           <w:color w:val="000000"/>
           <w:spacing w:val="-3"/>
           <w:szCs w:val="28"/>
@@ -984,17 +1069,19 @@
       </w:pPr>
       <w:r>
         <w:rPr>
+          <w:rFonts w:eastAsia="Times New Roman"/>
           <w:szCs w:val="28"/>
         </w:rPr>
         <w:object w:dxaOrig="486" w:dyaOrig="465">
-          <v:shape id="_x0000_i1031" type="#_x0000_t75" style="width:24pt;height:23.25pt" o:ole="">
+          <v:shape id="_x0000_i2473" type="#_x0000_t75" style="width:24pt;height:23.25pt" o:ole="">
             <v:imagedata r:id="rId17" o:title=""/>
           </v:shape>
-          <o:OLEObject Type="Embed" ProgID="Equation.3" ShapeID="_x0000_i1031" DrawAspect="Content" ObjectID="_1493222918" r:id="rId18"/>
+          <o:OLEObject Type="Embed" ProgID="Equation.3" ShapeID="_x0000_i2473" DrawAspect="Content" ObjectID="_1493565548" r:id="rId18"/>
         </w:object>
       </w:r>
       <w:r>
         <w:rPr>
+          <w:rFonts w:eastAsia="Times New Roman"/>
           <w:i/>
           <w:iCs/>
           <w:color w:val="000000"/>
@@ -1006,6 +1093,7 @@
       </w:r>
       <w:r>
         <w:rPr>
+          <w:rFonts w:eastAsia="Times New Roman"/>
           <w:color w:val="000000"/>
           <w:spacing w:val="4"/>
           <w:szCs w:val="28"/>
@@ -1015,6 +1103,7 @@
       </w:r>
       <w:r>
         <w:rPr>
+          <w:rFonts w:eastAsia="Times New Roman"/>
           <w:color w:val="000000"/>
           <w:spacing w:val="-3"/>
           <w:szCs w:val="28"/>
@@ -1030,13 +1119,15 @@
         <w:adjustRightInd w:val="0"/>
         <w:ind w:firstLine="709"/>
         <w:rPr>
-          <w:color w:val="000000"/>
-          <w:szCs w:val="28"/>
-          <w:highlight w:val="white"/>
-        </w:rPr>
-      </w:pPr>
-      <w:r>
-        <w:rPr>
+          <w:rFonts w:eastAsia="Times New Roman"/>
+          <w:color w:val="000000"/>
+          <w:szCs w:val="28"/>
+          <w:highlight w:val="white"/>
+        </w:rPr>
+      </w:pPr>
+      <w:r>
+        <w:rPr>
+          <w:rFonts w:eastAsia="Times New Roman"/>
           <w:i/>
           <w:iCs/>
           <w:color w:val="000000"/>
@@ -1047,6 +1138,7 @@
       </w:r>
       <w:r>
         <w:rPr>
+          <w:rFonts w:eastAsia="Times New Roman"/>
           <w:i/>
           <w:iCs/>
           <w:color w:val="000000"/>
@@ -1058,6 +1150,7 @@
       </w:r>
       <w:r>
         <w:rPr>
+          <w:rFonts w:eastAsia="Times New Roman"/>
           <w:i/>
           <w:iCs/>
           <w:color w:val="000000"/>
@@ -1068,6 +1161,7 @@
       </w:r>
       <w:r>
         <w:rPr>
+          <w:rFonts w:eastAsia="Times New Roman"/>
           <w:color w:val="000000"/>
           <w:szCs w:val="28"/>
           <w:highlight w:val="white"/>
@@ -1082,26 +1176,29 @@
         <w:adjustRightInd w:val="0"/>
         <w:ind w:firstLine="709"/>
         <w:rPr>
+          <w:rFonts w:eastAsia="Times New Roman"/>
           <w:spacing w:val="9"/>
           <w:szCs w:val="28"/>
         </w:rPr>
       </w:pPr>
       <w:r>
         <w:rPr>
+          <w:rFonts w:eastAsia="Times New Roman"/>
           <w:color w:val="FF0000"/>
           <w:spacing w:val="9"/>
           <w:position w:val="-30"/>
           <w:szCs w:val="28"/>
         </w:rPr>
         <w:object w:dxaOrig="720" w:dyaOrig="700">
-          <v:shape id="_x0000_i1032" type="#_x0000_t75" style="width:36pt;height:35.25pt" o:ole="">
+          <v:shape id="_x0000_i2474" type="#_x0000_t75" style="width:36pt;height:35.25pt" o:ole="">
             <v:imagedata r:id="rId19" o:title=""/>
           </v:shape>
-          <o:OLEObject Type="Embed" ProgID="Equation.3" ShapeID="_x0000_i1032" DrawAspect="Content" ObjectID="_1493222919" r:id="rId20"/>
+          <o:OLEObject Type="Embed" ProgID="Equation.3" ShapeID="_x0000_i2474" DrawAspect="Content" ObjectID="_1493565549" r:id="rId20"/>
         </w:object>
       </w:r>
       <w:r>
         <w:rPr>
+          <w:rFonts w:eastAsia="Times New Roman"/>
           <w:spacing w:val="9"/>
           <w:szCs w:val="28"/>
         </w:rPr>
@@ -1109,6 +1206,7 @@
       </w:r>
       <w:r>
         <w:rPr>
+          <w:rFonts w:eastAsia="Times New Roman"/>
           <w:color w:val="FF0000"/>
           <w:spacing w:val="9"/>
           <w:szCs w:val="28"/>
@@ -1117,6 +1215,7 @@
       </w:r>
       <w:r>
         <w:rPr>
+          <w:rFonts w:eastAsia="Times New Roman"/>
           <w:spacing w:val="9"/>
           <w:szCs w:val="28"/>
         </w:rPr>
@@ -1128,25 +1227,28 @@
         <w:shd w:val="clear" w:color="auto" w:fill="FFFFFF"/>
         <w:ind w:firstLine="709"/>
         <w:rPr>
+          <w:rFonts w:eastAsia="Times New Roman"/>
           <w:spacing w:val="1"/>
           <w:szCs w:val="28"/>
         </w:rPr>
       </w:pPr>
       <w:r>
         <w:rPr>
+          <w:rFonts w:eastAsia="Times New Roman"/>
           <w:spacing w:val="1"/>
           <w:position w:val="-6"/>
           <w:szCs w:val="28"/>
         </w:rPr>
         <w:object w:dxaOrig="260" w:dyaOrig="220">
-          <v:shape id="_x0000_i1033" type="#_x0000_t75" style="width:12.75pt;height:11.25pt" o:ole="">
+          <v:shape id="_x0000_i2475" type="#_x0000_t75" style="width:12.75pt;height:11.25pt" o:ole="">
             <v:imagedata r:id="rId21" o:title=""/>
           </v:shape>
-          <o:OLEObject Type="Embed" ProgID="Equation.3" ShapeID="_x0000_i1033" DrawAspect="Content" ObjectID="_1493222920" r:id="rId22"/>
+          <o:OLEObject Type="Embed" ProgID="Equation.3" ShapeID="_x0000_i2475" DrawAspect="Content" ObjectID="_1493565550" r:id="rId22"/>
         </w:object>
       </w:r>
       <w:r>
         <w:rPr>
+          <w:rFonts w:eastAsia="Times New Roman"/>
           <w:spacing w:val="1"/>
           <w:szCs w:val="28"/>
         </w:rPr>
@@ -1158,12 +1260,14 @@
         <w:shd w:val="clear" w:color="auto" w:fill="FFFFFF"/>
         <w:ind w:firstLine="709"/>
         <w:rPr>
+          <w:rFonts w:eastAsia="Times New Roman"/>
           <w:spacing w:val="1"/>
           <w:szCs w:val="28"/>
         </w:rPr>
       </w:pPr>
       <w:r>
         <w:rPr>
+          <w:rFonts w:eastAsia="Times New Roman"/>
           <w:spacing w:val="1"/>
           <w:szCs w:val="28"/>
         </w:rPr>
@@ -1175,6 +1279,7 @@
         <w:shd w:val="clear" w:color="auto" w:fill="FFFFFF"/>
         <w:ind w:firstLine="709"/>
         <w:rPr>
+          <w:rFonts w:eastAsia="Times New Roman"/>
           <w:color w:val="000000"/>
           <w:spacing w:val="5"/>
           <w:szCs w:val="28"/>
@@ -1182,17 +1287,19 @@
       </w:pPr>
       <w:r>
         <w:rPr>
+          <w:rFonts w:eastAsia="Times New Roman"/>
           <w:szCs w:val="28"/>
         </w:rPr>
         <w:object w:dxaOrig="425" w:dyaOrig="527">
-          <v:shape id="_x0000_i1034" type="#_x0000_t75" style="width:21pt;height:26.25pt" o:ole="">
+          <v:shape id="_x0000_i2476" type="#_x0000_t75" style="width:21pt;height:26.25pt" o:ole="">
             <v:imagedata r:id="rId13" o:title=""/>
           </v:shape>
-          <o:OLEObject Type="Embed" ProgID="Equation.3" ShapeID="_x0000_i1034" DrawAspect="Content" ObjectID="_1493222921" r:id="rId23"/>
+          <o:OLEObject Type="Embed" ProgID="Equation.3" ShapeID="_x0000_i2476" DrawAspect="Content" ObjectID="_1493565551" r:id="rId23"/>
         </w:object>
       </w:r>
       <w:r>
         <w:rPr>
+          <w:rFonts w:eastAsia="Times New Roman"/>
           <w:color w:val="000000"/>
           <w:spacing w:val="5"/>
           <w:szCs w:val="28"/>
@@ -1202,6 +1309,7 @@
       </w:r>
       <w:r>
         <w:rPr>
+          <w:rFonts w:eastAsia="Times New Roman"/>
           <w:b/>
           <w:color w:val="000000"/>
           <w:spacing w:val="5"/>
@@ -1212,6 +1320,7 @@
       </w:r>
       <w:r>
         <w:rPr>
+          <w:rFonts w:eastAsia="Times New Roman"/>
           <w:color w:val="000000"/>
           <w:spacing w:val="5"/>
           <w:szCs w:val="28"/>
@@ -1224,55 +1333,7 @@
         <w:shd w:val="clear" w:color="auto" w:fill="FFFFFF"/>
         <w:ind w:firstLine="709"/>
         <w:rPr>
-          <w:color w:val="000000"/>
-          <w:spacing w:val="-2"/>
-          <w:szCs w:val="28"/>
-        </w:rPr>
-      </w:pPr>
-      <w:r>
-        <w:rPr>
-          <w:szCs w:val="28"/>
-        </w:rPr>
-        <w:object w:dxaOrig="425" w:dyaOrig="527">
-          <v:shape id="_x0000_i1035" type="#_x0000_t75" style="width:21pt;height:26.25pt" o:ole="">
-            <v:imagedata r:id="rId15" o:title=""/>
-          </v:shape>
-          <o:OLEObject Type="Embed" ProgID="Equation.3" ShapeID="_x0000_i1035" DrawAspect="Content" ObjectID="_1493222922" r:id="rId24"/>
-        </w:object>
-      </w:r>
-      <w:r>
-        <w:rPr>
-          <w:color w:val="000000"/>
-          <w:spacing w:val="-2"/>
-          <w:szCs w:val="28"/>
-          <w:highlight w:val="white"/>
-        </w:rPr>
-        <w:t xml:space="preserve"> </w:t>
-      </w:r>
-      <w:r>
-        <w:rPr>
-          <w:b/>
-          <w:color w:val="000000"/>
-          <w:spacing w:val="-2"/>
-          <w:szCs w:val="28"/>
-          <w:highlight w:val="white"/>
-        </w:rPr>
-        <w:t>-</w:t>
-      </w:r>
-      <w:r>
-        <w:rPr>
-          <w:color w:val="000000"/>
-          <w:spacing w:val="-2"/>
-          <w:szCs w:val="28"/>
-        </w:rPr>
-        <w:t xml:space="preserve"> 0,54;</w:t>
-      </w:r>
-    </w:p>
-    <w:p>
-      <w:pPr>
-        <w:shd w:val="clear" w:color="auto" w:fill="FFFFFF"/>
-        <w:ind w:firstLine="709"/>
-        <w:rPr>
+          <w:rFonts w:eastAsia="Times New Roman"/>
           <w:iCs/>
           <w:color w:val="000000"/>
           <w:spacing w:val="4"/>
@@ -1282,17 +1343,19 @@
       </w:pPr>
       <w:r>
         <w:rPr>
+          <w:rFonts w:eastAsia="Times New Roman"/>
           <w:szCs w:val="28"/>
         </w:rPr>
         <w:object w:dxaOrig="486" w:dyaOrig="465">
-          <v:shape id="_x0000_i1036" type="#_x0000_t75" style="width:24pt;height:23.25pt" o:ole="">
+          <v:shape id="_x0000_i2477" type="#_x0000_t75" style="width:24pt;height:23.25pt" o:ole="">
             <v:imagedata r:id="rId17" o:title=""/>
           </v:shape>
-          <o:OLEObject Type="Embed" ProgID="Equation.3" ShapeID="_x0000_i1036" DrawAspect="Content" ObjectID="_1493222923" r:id="rId25"/>
+          <o:OLEObject Type="Embed" ProgID="Equation.3" ShapeID="_x0000_i2477" DrawAspect="Content" ObjectID="_1493565552" r:id="rId24"/>
         </w:object>
       </w:r>
       <w:r>
         <w:rPr>
+          <w:rFonts w:eastAsia="Times New Roman"/>
           <w:i/>
           <w:iCs/>
           <w:color w:val="000000"/>
@@ -1304,6 +1367,7 @@
       </w:r>
       <w:r>
         <w:rPr>
+          <w:rFonts w:eastAsia="Times New Roman"/>
           <w:iCs/>
           <w:color w:val="000000"/>
           <w:spacing w:val="4"/>
@@ -1314,6 +1378,7 @@
       </w:r>
       <w:r>
         <w:rPr>
+          <w:rFonts w:eastAsia="Times New Roman"/>
           <w:color w:val="000000"/>
           <w:spacing w:val="-3"/>
           <w:szCs w:val="28"/>
@@ -1327,6 +1392,7 @@
         <w:shd w:val="clear" w:color="auto" w:fill="FFFFFF"/>
         <w:ind w:firstLine="709"/>
         <w:rPr>
+          <w:rFonts w:eastAsia="Times New Roman"/>
           <w:color w:val="000000"/>
           <w:spacing w:val="2"/>
           <w:szCs w:val="28"/>
@@ -1334,18 +1400,20 @@
       </w:pPr>
       <w:r>
         <w:rPr>
+          <w:rFonts w:eastAsia="Times New Roman"/>
           <w:szCs w:val="28"/>
           <w:highlight w:val="white"/>
         </w:rPr>
         <w:object w:dxaOrig="527" w:dyaOrig="547">
-          <v:shape id="_x0000_i1037" type="#_x0000_t75" style="width:26.25pt;height:27pt" o:ole="">
+          <v:shape id="_x0000_i2478" type="#_x0000_t75" style="width:26.25pt;height:27pt" o:ole="">
             <v:imagedata r:id="rId9" o:title=""/>
           </v:shape>
-          <o:OLEObject Type="Embed" ProgID="Equation.3" ShapeID="_x0000_i1037" DrawAspect="Content" ObjectID="_1493222924" r:id="rId26"/>
+          <o:OLEObject Type="Embed" ProgID="Equation.3" ShapeID="_x0000_i2478" DrawAspect="Content" ObjectID="_1493565553" r:id="rId25"/>
         </w:object>
       </w:r>
       <w:r>
         <w:rPr>
+          <w:rFonts w:eastAsia="Times New Roman"/>
           <w:i/>
           <w:iCs/>
           <w:color w:val="000000"/>
@@ -1356,6 +1424,7 @@
       </w:r>
       <w:r>
         <w:rPr>
+          <w:rFonts w:eastAsia="Times New Roman"/>
           <w:iCs/>
           <w:color w:val="000000"/>
           <w:spacing w:val="4"/>
@@ -1365,6 +1434,7 @@
       </w:r>
       <w:r>
         <w:rPr>
+          <w:rFonts w:eastAsia="Times New Roman"/>
           <w:color w:val="000000"/>
           <w:spacing w:val="2"/>
           <w:szCs w:val="28"/>
@@ -1378,6 +1448,7 @@
         <w:shd w:val="clear" w:color="auto" w:fill="FFFFFF"/>
         <w:ind w:firstLine="709"/>
         <w:rPr>
+          <w:rFonts w:eastAsia="Times New Roman"/>
           <w:color w:val="000000"/>
           <w:spacing w:val="3"/>
           <w:szCs w:val="28"/>
@@ -1385,17 +1456,19 @@
       </w:pPr>
       <w:r>
         <w:rPr>
+          <w:rFonts w:eastAsia="Times New Roman"/>
           <w:szCs w:val="28"/>
         </w:rPr>
         <w:object w:dxaOrig="587" w:dyaOrig="547">
-          <v:shape id="_x0000_i1038" type="#_x0000_t75" style="width:29.25pt;height:27pt" o:ole="">
+          <v:shape id="_x0000_i2479" type="#_x0000_t75" style="width:29.25pt;height:27pt" o:ole="">
             <v:imagedata r:id="rId11" o:title=""/>
           </v:shape>
-          <o:OLEObject Type="Embed" ProgID="Equation.3" ShapeID="_x0000_i1038" DrawAspect="Content" ObjectID="_1493222925" r:id="rId27"/>
+          <o:OLEObject Type="Embed" ProgID="Equation.3" ShapeID="_x0000_i2479" DrawAspect="Content" ObjectID="_1493565554" r:id="rId26"/>
         </w:object>
       </w:r>
       <w:r>
         <w:rPr>
+          <w:rFonts w:eastAsia="Times New Roman"/>
           <w:b/>
           <w:color w:val="000000"/>
           <w:spacing w:val="3"/>
@@ -1406,6 +1479,7 @@
       </w:r>
       <w:r>
         <w:rPr>
+          <w:rFonts w:eastAsia="Times New Roman"/>
           <w:color w:val="000000"/>
           <w:spacing w:val="3"/>
           <w:szCs w:val="28"/>
@@ -1418,131 +1492,131 @@
         <w:shd w:val="clear" w:color="auto" w:fill="FFFFFF"/>
         <w:ind w:firstLine="709"/>
         <w:rPr>
+          <w:rFonts w:eastAsia="Times New Roman"/>
           <w:spacing w:val="9"/>
           <w:szCs w:val="28"/>
         </w:rPr>
       </w:pPr>
       <w:r>
         <w:rPr>
+          <w:rFonts w:eastAsia="Times New Roman"/>
           <w:spacing w:val="9"/>
-          <w:position w:val="-30"/>
-          <w:szCs w:val="28"/>
-        </w:rPr>
-        <w:object w:dxaOrig="720" w:dyaOrig="700">
-          <v:shape id="_x0000_i1039" type="#_x0000_t75" style="width:36pt;height:35.25pt" o:ole="">
-            <v:imagedata r:id="rId19" o:title=""/>
-          </v:shape>
-          <o:OLEObject Type="Embed" ProgID="Equation.3" ShapeID="_x0000_i1039" DrawAspect="Content" ObjectID="_1493222926" r:id="rId28"/>
-        </w:object>
-      </w:r>
-      <w:r>
-        <w:rPr>
-          <w:spacing w:val="9"/>
-          <w:szCs w:val="28"/>
-        </w:rPr>
-        <w:t xml:space="preserve"> :</w:t>
-      </w:r>
-    </w:p>
-    <w:p>
-      <w:pPr>
-        <w:pStyle w:val="a5"/>
+          <w:szCs w:val="28"/>
+        </w:rPr>
+        <w:t>Додаткові  витрати:</w:t>
+      </w:r>
+    </w:p>
+    <w:p>
+      <w:pPr>
         <w:numPr>
           <w:ilvl w:val="0"/>
-          <w:numId w:val="3"/>
+          <w:numId w:val="5"/>
         </w:numPr>
         <w:shd w:val="clear" w:color="auto" w:fill="FFFFFF"/>
         <w:ind w:left="709" w:hanging="283"/>
-        <w:rPr>
+        <w:contextualSpacing/>
+        <w:rPr>
+          <w:rFonts w:eastAsia="Times New Roman"/>
           <w:spacing w:val="1"/>
           <w:szCs w:val="28"/>
         </w:rPr>
       </w:pPr>
       <w:r>
         <w:rPr>
+          <w:rFonts w:eastAsia="Times New Roman"/>
           <w:spacing w:val="1"/>
           <w:szCs w:val="28"/>
         </w:rPr>
-        <w:t>І1 – витрати на розхідні матеріали для периферійних  пристроїв становлять 1000 грн.</w:t>
-      </w:r>
-    </w:p>
-    <w:p>
-      <w:pPr>
-        <w:pStyle w:val="a5"/>
+        <w:lastRenderedPageBreak/>
+        <w:t>витрати на розхідні матеріали для периферійних  пристроїв становлять 200 грн.</w:t>
+      </w:r>
+    </w:p>
+    <w:p>
+      <w:pPr>
         <w:numPr>
           <w:ilvl w:val="0"/>
-          <w:numId w:val="3"/>
+          <w:numId w:val="5"/>
         </w:numPr>
         <w:shd w:val="clear" w:color="auto" w:fill="FFFFFF"/>
         <w:ind w:left="709" w:hanging="283"/>
-        <w:rPr>
+        <w:contextualSpacing/>
+        <w:rPr>
+          <w:rFonts w:eastAsia="Times New Roman"/>
           <w:spacing w:val="1"/>
           <w:szCs w:val="28"/>
         </w:rPr>
       </w:pPr>
       <w:r>
         <w:rPr>
+          <w:rFonts w:eastAsia="Times New Roman"/>
           <w:spacing w:val="1"/>
           <w:szCs w:val="28"/>
         </w:rPr>
-        <w:t>І2 – витрати на обладнання 9000 грн.</w:t>
-      </w:r>
-    </w:p>
-    <w:p>
-      <w:pPr>
-        <w:pStyle w:val="a5"/>
+        <w:t>витрати на обладнання 5000 грн.</w:t>
+      </w:r>
+    </w:p>
+    <w:p>
+      <w:pPr>
         <w:numPr>
           <w:ilvl w:val="0"/>
-          <w:numId w:val="3"/>
+          <w:numId w:val="5"/>
         </w:numPr>
         <w:shd w:val="clear" w:color="auto" w:fill="FFFFFF"/>
         <w:ind w:left="709" w:hanging="283"/>
-        <w:rPr>
+        <w:contextualSpacing/>
+        <w:rPr>
+          <w:rFonts w:eastAsia="Times New Roman"/>
           <w:spacing w:val="1"/>
           <w:szCs w:val="28"/>
         </w:rPr>
       </w:pPr>
       <w:r>
         <w:rPr>
+          <w:rFonts w:eastAsia="Times New Roman"/>
           <w:spacing w:val="1"/>
           <w:szCs w:val="28"/>
         </w:rPr>
-        <w:t>І3 – витрати на отримання домену для сайту 1136 грн/рік.</w:t>
-      </w:r>
-    </w:p>
-    <w:p>
-      <w:pPr>
-        <w:pStyle w:val="a5"/>
+        <w:t>витрати на отримання домену для сайту 250 грн/рік.</w:t>
+      </w:r>
+    </w:p>
+    <w:p>
+      <w:pPr>
         <w:numPr>
           <w:ilvl w:val="0"/>
-          <w:numId w:val="3"/>
+          <w:numId w:val="5"/>
         </w:numPr>
         <w:shd w:val="clear" w:color="auto" w:fill="FFFFFF"/>
         <w:ind w:left="709" w:hanging="283"/>
-        <w:rPr>
+        <w:contextualSpacing/>
+        <w:rPr>
+          <w:rFonts w:eastAsia="Times New Roman"/>
           <w:spacing w:val="1"/>
           <w:szCs w:val="28"/>
         </w:rPr>
       </w:pPr>
       <w:r>
         <w:rPr>
+          <w:rFonts w:eastAsia="Times New Roman"/>
           <w:spacing w:val="1"/>
           <w:szCs w:val="28"/>
         </w:rPr>
-        <w:t>І4 – витрати на оплату сервера на якому буде розміщатися сайт 2800 грн/рік.</w:t>
-      </w:r>
-    </w:p>
-    <w:p>
-      <w:pPr>
-        <w:pStyle w:val="a5"/>
+        <w:t>витрати на оплату сервера на якому буде розміщатися сайт 140 грн/рік.</w:t>
+      </w:r>
+    </w:p>
+    <w:p>
+      <w:pPr>
         <w:shd w:val="clear" w:color="auto" w:fill="FFFFFF"/>
         <w:ind w:left="709" w:hanging="283"/>
-        <w:rPr>
+        <w:contextualSpacing/>
+        <w:rPr>
+          <w:rFonts w:eastAsia="Times New Roman"/>
           <w:spacing w:val="1"/>
           <w:szCs w:val="28"/>
         </w:rPr>
       </w:pPr>
       <w:r>
         <w:rPr>
+          <w:rFonts w:eastAsia="Times New Roman"/>
           <w:spacing w:val="1"/>
           <w:szCs w:val="28"/>
         </w:rPr>
@@ -1555,85 +1629,67 @@
         <w:ind w:firstLine="709"/>
         <w:jc w:val="center"/>
         <w:rPr>
+          <w:rFonts w:eastAsia="Times New Roman"/>
           <w:spacing w:val="9"/>
           <w:szCs w:val="28"/>
         </w:rPr>
       </w:pPr>
       <w:r>
         <w:rPr>
+          <w:rFonts w:eastAsia="Times New Roman"/>
           <w:spacing w:val="9"/>
           <w:position w:val="-30"/>
           <w:szCs w:val="28"/>
         </w:rPr>
         <w:object w:dxaOrig="720" w:dyaOrig="700">
-          <v:shape id="_x0000_i1052" type="#_x0000_t75" style="width:36pt;height:35.25pt" o:ole="">
+          <v:shape id="_x0000_i2480" type="#_x0000_t75" style="width:36pt;height:35.25pt" o:ole="">
             <v:imagedata r:id="rId19" o:title=""/>
           </v:shape>
-          <o:OLEObject Type="Embed" ProgID="Equation.3" ShapeID="_x0000_i1052" DrawAspect="Content" ObjectID="_1493222927" r:id="rId29"/>
+          <o:OLEObject Type="Embed" ProgID="Equation.3" ShapeID="_x0000_i2480" DrawAspect="Content" ObjectID="_1493565555" r:id="rId27"/>
         </w:object>
       </w:r>
       <w:r>
         <w:rPr>
+          <w:rFonts w:eastAsia="Times New Roman"/>
           <w:spacing w:val="9"/>
           <w:szCs w:val="28"/>
         </w:rPr>
-        <w:t xml:space="preserve"> = І1+І2+І3+І4  </w:t>
-      </w:r>
-      <w:r>
-        <w:rPr>
+        <w:t xml:space="preserve"> =200+5000+250+140 = 5590 грн.</w:t>
+      </w:r>
+    </w:p>
+    <w:p>
+      <w:pPr>
+        <w:shd w:val="clear" w:color="auto" w:fill="FFFFFF"/>
+        <w:ind w:firstLine="709"/>
+        <w:rPr>
+          <w:rFonts w:eastAsia="Times New Roman"/>
+          <w:spacing w:val="1"/>
+          <w:szCs w:val="28"/>
+        </w:rPr>
+      </w:pPr>
+      <w:r>
+        <w:rPr>
+          <w:rFonts w:eastAsia="Times New Roman"/>
+          <w:spacing w:val="1"/>
+          <w:szCs w:val="28"/>
+        </w:rPr>
+        <w:t xml:space="preserve">Отже додаткові витрати для розробки становлять </w:t>
+      </w:r>
+      <w:r>
+        <w:rPr>
+          <w:rFonts w:eastAsia="Times New Roman"/>
           <w:spacing w:val="9"/>
           <w:szCs w:val="28"/>
         </w:rPr>
-        <w:tab/>
-        <w:t>(4.2)</w:t>
-      </w:r>
-    </w:p>
-    <w:p>
-      <w:pPr>
-        <w:shd w:val="clear" w:color="auto" w:fill="FFFFFF"/>
-        <w:ind w:firstLine="709"/>
-        <w:jc w:val="center"/>
-        <w:rPr>
-          <w:spacing w:val="9"/>
-          <w:szCs w:val="28"/>
-        </w:rPr>
-      </w:pPr>
-      <w:r>
-        <w:rPr>
-          <w:spacing w:val="9"/>
-          <w:position w:val="-30"/>
-          <w:szCs w:val="28"/>
-        </w:rPr>
-        <w:object w:dxaOrig="720" w:dyaOrig="700">
-          <v:shape id="_x0000_i1053" type="#_x0000_t75" style="width:36pt;height:35.25pt" o:ole="">
-            <v:imagedata r:id="rId19" o:title=""/>
-          </v:shape>
-          <o:OLEObject Type="Embed" ProgID="Equation.3" ShapeID="_x0000_i1053" DrawAspect="Content" ObjectID="_1493222928" r:id="rId30"/>
-        </w:object>
-      </w:r>
-      <w:r>
-        <w:rPr>
-          <w:spacing w:val="9"/>
-          <w:szCs w:val="28"/>
-        </w:rPr>
-        <w:t xml:space="preserve"> =1000+9000+1136+2800 = 13936 грн.</w:t>
-      </w:r>
-    </w:p>
-    <w:p>
-      <w:pPr>
-        <w:shd w:val="clear" w:color="auto" w:fill="FFFFFF"/>
-        <w:ind w:firstLine="709"/>
-        <w:rPr>
+        <w:t>5590</w:t>
+      </w:r>
+      <w:r>
+        <w:rPr>
+          <w:rFonts w:eastAsia="Times New Roman"/>
           <w:spacing w:val="1"/>
           <w:szCs w:val="28"/>
         </w:rPr>
-      </w:pPr>
-      <w:r>
-        <w:rPr>
-          <w:spacing w:val="1"/>
-          <w:szCs w:val="28"/>
-        </w:rPr>
-        <w:t>Отже додаткові витрати для розробки становлять 13936 грн. Тоді загальну суму додаткових витрат підставимо у формулу 4.1.</w:t>
+        <w:t xml:space="preserve"> грн. </w:t>
       </w:r>
     </w:p>
     <w:p>
@@ -1643,12 +1699,14 @@
         <w:adjustRightInd w:val="0"/>
         <w:ind w:firstLine="709"/>
         <w:rPr>
+          <w:rFonts w:eastAsia="Times New Roman"/>
           <w:position w:val="-14"/>
           <w:szCs w:val="28"/>
         </w:rPr>
       </w:pPr>
       <w:r>
         <w:rPr>
+          <w:rFonts w:eastAsia="Times New Roman"/>
           <w:position w:val="-14"/>
           <w:szCs w:val="28"/>
         </w:rPr>
@@ -1662,12 +1720,14 @@
         <w:adjustRightInd w:val="0"/>
         <w:ind w:firstLine="709"/>
         <w:rPr>
+          <w:rFonts w:eastAsia="Times New Roman"/>
           <w:position w:val="-14"/>
           <w:szCs w:val="28"/>
         </w:rPr>
       </w:pPr>
       <w:r>
         <w:rPr>
+          <w:rFonts w:eastAsia="Times New Roman"/>
           <w:position w:val="-14"/>
           <w:szCs w:val="28"/>
         </w:rPr>
@@ -1681,6 +1741,7 @@
         <w:adjustRightInd w:val="0"/>
         <w:ind w:firstLine="709"/>
         <w:rPr>
+          <w:rFonts w:eastAsia="Times New Roman"/>
           <w:position w:val="-14"/>
           <w:szCs w:val="28"/>
         </w:rPr>
@@ -1693,6 +1754,7 @@
         <w:adjustRightInd w:val="0"/>
         <w:ind w:firstLine="709"/>
         <w:rPr>
+          <w:rFonts w:eastAsia="Times New Roman"/>
           <w:position w:val="-10"/>
           <w:szCs w:val="28"/>
           <w:highlight w:val="white"/>
@@ -1700,24 +1762,27 @@
       </w:pPr>
       <w:r>
         <w:rPr>
+          <w:rFonts w:eastAsia="Times New Roman"/>
           <w:szCs w:val="28"/>
         </w:rPr>
         <w:t xml:space="preserve">                                                         </w:t>
       </w:r>
       <w:r>
         <w:rPr>
+          <w:rFonts w:eastAsia="Times New Roman"/>
           <w:position w:val="-12"/>
           <w:szCs w:val="28"/>
         </w:rPr>
         <w:object w:dxaOrig="1320" w:dyaOrig="360">
-          <v:shape id="_x0000_i1040" type="#_x0000_t75" style="width:66pt;height:18pt" o:ole="">
-            <v:imagedata r:id="rId31" o:title=""/>
+          <v:shape id="_x0000_i2481" type="#_x0000_t75" style="width:66pt;height:18pt" o:ole="">
+            <v:imagedata r:id="rId28" o:title=""/>
           </v:shape>
-          <o:OLEObject Type="Embed" ProgID="Equation.3" ShapeID="_x0000_i1040" DrawAspect="Content" ObjectID="_1493222929" r:id="rId32"/>
+          <o:OLEObject Type="Embed" ProgID="Equation.3" ShapeID="_x0000_i2481" DrawAspect="Content" ObjectID="_1493565556" r:id="rId29"/>
         </w:object>
       </w:r>
       <w:r>
         <w:rPr>
+          <w:rFonts w:eastAsia="Times New Roman"/>
           <w:position w:val="-10"/>
           <w:szCs w:val="28"/>
           <w:highlight w:val="white"/>
@@ -1726,6 +1791,7 @@
       </w:r>
       <w:r>
         <w:rPr>
+          <w:rFonts w:eastAsia="Times New Roman"/>
           <w:position w:val="-10"/>
           <w:szCs w:val="28"/>
         </w:rPr>
@@ -1733,6 +1799,7 @@
       </w:r>
       <w:r>
         <w:rPr>
+          <w:rFonts w:eastAsia="Times New Roman"/>
           <w:position w:val="-10"/>
           <w:szCs w:val="28"/>
         </w:rPr>
@@ -1740,14 +1807,16 @@
       </w:r>
       <w:r>
         <w:rPr>
+          <w:rFonts w:eastAsia="Times New Roman"/>
           <w:position w:val="-10"/>
           <w:szCs w:val="28"/>
         </w:rPr>
         <w:tab/>
-        <w:t>(4.3)</w:t>
-      </w:r>
-      <w:r>
-        <w:rPr>
+        <w:t>(4.2)</w:t>
+      </w:r>
+      <w:r>
+        <w:rPr>
+          <w:rFonts w:eastAsia="Times New Roman"/>
           <w:position w:val="-10"/>
           <w:szCs w:val="28"/>
           <w:highlight w:val="white"/>
@@ -1762,12 +1831,14 @@
         <w:adjustRightInd w:val="0"/>
         <w:ind w:firstLine="709"/>
         <w:rPr>
-          <w:szCs w:val="28"/>
-          <w:highlight w:val="white"/>
-        </w:rPr>
-      </w:pPr>
-      <w:r>
-        <w:rPr>
+          <w:rFonts w:eastAsia="Times New Roman"/>
+          <w:szCs w:val="28"/>
+          <w:highlight w:val="white"/>
+        </w:rPr>
+      </w:pPr>
+      <w:r>
+        <w:rPr>
+          <w:rFonts w:eastAsia="Times New Roman"/>
           <w:color w:val="000000"/>
           <w:spacing w:val="-4"/>
           <w:szCs w:val="28"/>
@@ -1777,6 +1848,7 @@
       </w:r>
       <w:r>
         <w:rPr>
+          <w:rFonts w:eastAsia="Times New Roman"/>
           <w:i/>
           <w:iCs/>
           <w:color w:val="000000"/>
@@ -1788,6 +1860,7 @@
       </w:r>
       <w:r>
         <w:rPr>
+          <w:rFonts w:eastAsia="Times New Roman"/>
           <w:i/>
           <w:iCs/>
           <w:color w:val="000000"/>
@@ -1800,6 +1873,7 @@
       </w:r>
       <w:r>
         <w:rPr>
+          <w:rFonts w:eastAsia="Times New Roman"/>
           <w:i/>
           <w:iCs/>
           <w:color w:val="000000"/>
@@ -1811,6 +1885,7 @@
       </w:r>
       <w:r>
         <w:rPr>
+          <w:rFonts w:eastAsia="Times New Roman"/>
           <w:color w:val="000000"/>
           <w:spacing w:val="-4"/>
           <w:szCs w:val="28"/>
@@ -1826,6 +1901,7 @@
         <w:adjustRightInd w:val="0"/>
         <w:ind w:firstLine="709"/>
         <w:rPr>
+          <w:rFonts w:eastAsia="Times New Roman"/>
           <w:color w:val="000000"/>
           <w:spacing w:val="-2"/>
           <w:szCs w:val="28"/>
@@ -1833,6 +1909,7 @@
       </w:pPr>
       <w:r>
         <w:rPr>
+          <w:rFonts w:eastAsia="Times New Roman"/>
           <w:i/>
           <w:iCs/>
           <w:color w:val="000000"/>
@@ -1844,6 +1921,7 @@
       </w:r>
       <w:r>
         <w:rPr>
+          <w:rFonts w:eastAsia="Times New Roman"/>
           <w:i/>
           <w:iCs/>
           <w:color w:val="000000"/>
@@ -1856,6 +1934,7 @@
       </w:r>
       <w:r>
         <w:rPr>
+          <w:rFonts w:eastAsia="Times New Roman"/>
           <w:i/>
           <w:iCs/>
           <w:color w:val="000000"/>
@@ -1867,6 +1946,7 @@
       </w:r>
       <w:r>
         <w:rPr>
+          <w:rFonts w:eastAsia="Times New Roman"/>
           <w:color w:val="000000"/>
           <w:spacing w:val="-2"/>
           <w:szCs w:val="28"/>
@@ -1876,6 +1956,7 @@
       </w:r>
       <w:r>
         <w:rPr>
+          <w:rFonts w:eastAsia="Times New Roman"/>
           <w:color w:val="000000"/>
           <w:spacing w:val="-2"/>
           <w:szCs w:val="28"/>
@@ -1890,53 +1971,58 @@
         <w:adjustRightInd w:val="0"/>
         <w:ind w:firstLine="709"/>
         <w:rPr>
-          <w:szCs w:val="28"/>
-        </w:rPr>
-      </w:pPr>
-      <w:r>
-        <w:rPr>
+          <w:rFonts w:eastAsia="Times New Roman"/>
+          <w:szCs w:val="28"/>
+        </w:rPr>
+      </w:pPr>
+      <w:r>
+        <w:rPr>
+          <w:rFonts w:eastAsia="Times New Roman"/>
           <w:color w:val="000000"/>
           <w:spacing w:val="-2"/>
           <w:szCs w:val="28"/>
         </w:rPr>
-        <w:lastRenderedPageBreak/>
         <w:t xml:space="preserve">Оскільки </w:t>
       </w:r>
       <w:r>
         <w:rPr>
+          <w:rFonts w:eastAsia="Times New Roman"/>
           <w:position w:val="-12"/>
           <w:szCs w:val="28"/>
         </w:rPr>
         <w:object w:dxaOrig="340" w:dyaOrig="360">
-          <v:shape id="_x0000_i1041" type="#_x0000_t75" style="width:17.25pt;height:18pt" o:ole="">
-            <v:imagedata r:id="rId33" o:title=""/>
+          <v:shape id="_x0000_i2482" type="#_x0000_t75" style="width:17.25pt;height:18pt" o:ole="">
+            <v:imagedata r:id="rId30" o:title=""/>
           </v:shape>
-          <o:OLEObject Type="Embed" ProgID="Equation.3" ShapeID="_x0000_i1041" DrawAspect="Content" ObjectID="_1493222930" r:id="rId34"/>
+          <o:OLEObject Type="Embed" ProgID="Equation.3" ShapeID="_x0000_i2482" DrawAspect="Content" ObjectID="_1493565557" r:id="rId31"/>
         </w:object>
       </w:r>
       <w:r>
         <w:rPr>
+          <w:rFonts w:eastAsia="Times New Roman"/>
           <w:szCs w:val="28"/>
         </w:rPr>
         <w:t xml:space="preserve"> = 0,4 кВт,  </w:t>
       </w:r>
       <w:r>
         <w:rPr>
+          <w:rFonts w:eastAsia="Times New Roman"/>
           <w:position w:val="-12"/>
           <w:szCs w:val="28"/>
         </w:rPr>
         <w:object w:dxaOrig="440" w:dyaOrig="360">
-          <v:shape id="_x0000_i1042" type="#_x0000_t75" style="width:21.75pt;height:18pt" o:ole="">
-            <v:imagedata r:id="rId35" o:title=""/>
+          <v:shape id="_x0000_i2483" type="#_x0000_t75" style="width:21.75pt;height:18pt" o:ole="">
+            <v:imagedata r:id="rId32" o:title=""/>
           </v:shape>
-          <o:OLEObject Type="Embed" ProgID="Equation.3" ShapeID="_x0000_i1042" DrawAspect="Content" ObjectID="_1493222931" r:id="rId36"/>
+          <o:OLEObject Type="Embed" ProgID="Equation.3" ShapeID="_x0000_i2483" DrawAspect="Content" ObjectID="_1493565558" r:id="rId33"/>
         </w:object>
       </w:r>
       <w:r>
         <w:rPr>
-          <w:szCs w:val="28"/>
-        </w:rPr>
-        <w:t xml:space="preserve"> = 0,366 грн. (така вартість 1 кВт. електроенергії, у зв’язку з тим що даний програмний продукт розроблявся студентом вдома як додатковий проект до дипломної роботи), тоді згідно формули 4.3 </w:t>
+          <w:rFonts w:eastAsia="Times New Roman"/>
+          <w:szCs w:val="28"/>
+        </w:rPr>
+        <w:t xml:space="preserve"> = 0,366 грн. (така вартість 1 кВт. електроенергії, у зв’язку з тим що даний програмний продукт розроблявся студентом вдома як додатковий проект до дипломної роботи), тоді згідно формули 4.2 </w:t>
       </w:r>
     </w:p>
     <w:p>
@@ -1947,6 +2033,7 @@
         <w:ind w:firstLine="709"/>
         <w:jc w:val="center"/>
         <w:rPr>
+          <w:rFonts w:eastAsia="Times New Roman"/>
           <w:color w:val="000000"/>
           <w:spacing w:val="-2"/>
           <w:szCs w:val="28"/>
@@ -1957,7 +2044,7 @@
           <m:sSubPr>
             <m:ctrlPr>
               <w:rPr>
-                <w:rFonts w:ascii="Cambria Math" w:hAnsi="Cambria Math"/>
+                <w:rFonts w:ascii="Cambria Math" w:eastAsia="Times New Roman" w:hAnsi="Cambria Math"/>
                 <w:i/>
                 <w:color w:val="000000"/>
                 <w:spacing w:val="-2"/>
@@ -1968,7 +2055,7 @@
           <m:e>
             <m:r>
               <w:rPr>
-                <w:rFonts w:ascii="Cambria Math" w:hAnsi="Cambria Math"/>
+                <w:rFonts w:ascii="Cambria Math" w:eastAsia="Times New Roman" w:hAnsi="Cambria Math"/>
                 <w:color w:val="000000"/>
                 <w:spacing w:val="-2"/>
                 <w:szCs w:val="28"/>
@@ -1979,7 +2066,7 @@
           <m:sub>
             <m:r>
               <w:rPr>
-                <w:rFonts w:ascii="Cambria Math" w:hAnsi="Cambria Math"/>
+                <w:rFonts w:ascii="Cambria Math" w:eastAsia="Times New Roman" w:hAnsi="Cambria Math"/>
                 <w:color w:val="000000"/>
                 <w:spacing w:val="-2"/>
                 <w:szCs w:val="28"/>
@@ -1990,7 +2077,7 @@
         </m:sSub>
         <m:r>
           <w:rPr>
-            <w:rFonts w:ascii="Cambria Math" w:hAnsi="Cambria Math"/>
+            <w:rFonts w:ascii="Cambria Math" w:eastAsia="Times New Roman" w:hAnsi="Cambria Math"/>
             <w:color w:val="000000"/>
             <w:spacing w:val="-2"/>
             <w:szCs w:val="28"/>
@@ -2001,7 +2088,7 @@
           <m:fPr>
             <m:ctrlPr>
               <w:rPr>
-                <w:rFonts w:ascii="Cambria Math" w:hAnsi="Cambria Math"/>
+                <w:rFonts w:ascii="Cambria Math" w:eastAsia="Times New Roman" w:hAnsi="Cambria Math"/>
                 <w:i/>
                 <w:color w:val="000000"/>
                 <w:spacing w:val="-2"/>
@@ -2012,7 +2099,7 @@
           <m:num>
             <m:r>
               <w:rPr>
-                <w:rFonts w:ascii="Cambria Math" w:hAnsi="Cambria Math"/>
+                <w:rFonts w:ascii="Cambria Math" w:eastAsia="Times New Roman" w:hAnsi="Cambria Math"/>
                 <w:color w:val="000000"/>
                 <w:spacing w:val="-2"/>
                 <w:szCs w:val="28"/>
@@ -2023,7 +2110,7 @@
           <m:den>
             <m:r>
               <w:rPr>
-                <w:rFonts w:ascii="Cambria Math" w:hAnsi="Cambria Math"/>
+                <w:rFonts w:ascii="Cambria Math" w:eastAsia="Times New Roman" w:hAnsi="Cambria Math"/>
                 <w:color w:val="000000"/>
                 <w:spacing w:val="-2"/>
                 <w:szCs w:val="28"/>
@@ -2035,6 +2122,7 @@
       </m:oMath>
       <w:r>
         <w:rPr>
+          <w:rFonts w:eastAsia="Times New Roman"/>
           <w:color w:val="000000"/>
           <w:spacing w:val="-2"/>
           <w:szCs w:val="28"/>
@@ -2049,6 +2137,7 @@
         <w:adjustRightInd w:val="0"/>
         <w:ind w:firstLine="709"/>
         <w:rPr>
+          <w:rFonts w:eastAsia="Times New Roman"/>
           <w:color w:val="000000"/>
           <w:spacing w:val="-2"/>
           <w:szCs w:val="28"/>
@@ -2056,6 +2145,7 @@
       </w:pPr>
       <w:r>
         <w:rPr>
+          <w:rFonts w:eastAsia="Times New Roman"/>
           <w:color w:val="000000"/>
           <w:spacing w:val="-2"/>
           <w:szCs w:val="28"/>
@@ -2070,20 +2160,23 @@
         <w:adjustRightInd w:val="0"/>
         <w:ind w:firstLine="709"/>
         <w:rPr>
+          <w:rFonts w:eastAsia="Times New Roman"/>
           <w:spacing w:val="-11"/>
           <w:szCs w:val="28"/>
         </w:rPr>
       </w:pPr>
       <w:r>
         <w:rPr>
+          <w:rFonts w:eastAsia="Times New Roman"/>
           <w:spacing w:val="-11"/>
           <w:szCs w:val="28"/>
           <w:highlight w:val="white"/>
         </w:rPr>
-        <w:t>Отже, сумарні витрати   на розробку</w:t>
-      </w:r>
-      <w:r>
-        <w:rPr>
+        <w:t>Сумарні витрати   на розробку</w:t>
+      </w:r>
+      <w:r>
+        <w:rPr>
+          <w:rFonts w:eastAsia="Times New Roman"/>
           <w:spacing w:val="-11"/>
           <w:szCs w:val="28"/>
         </w:rPr>
@@ -2091,12 +2184,14 @@
       </w:r>
       <w:r>
         <w:rPr>
+          <w:rFonts w:eastAsia="Times New Roman"/>
           <w:szCs w:val="28"/>
         </w:rPr>
         <w:t>(</w:t>
       </w:r>
       <w:r>
         <w:rPr>
+          <w:rFonts w:eastAsia="Times New Roman"/>
           <w:color w:val="000000"/>
           <w:spacing w:val="-2"/>
           <w:position w:val="-12"/>
@@ -2104,14 +2199,15 @@
           <w:highlight w:val="white"/>
         </w:rPr>
         <w:object w:dxaOrig="420" w:dyaOrig="360">
-          <v:shape id="_x0000_i1043" type="#_x0000_t75" style="width:21pt;height:18pt" o:ole="">
+          <v:shape id="_x0000_i2484" type="#_x0000_t75" style="width:21pt;height:18pt" o:ole="">
             <v:imagedata r:id="rId5" o:title=""/>
           </v:shape>
-          <o:OLEObject Type="Embed" ProgID="Equation.3" ShapeID="_x0000_i1043" DrawAspect="Content" ObjectID="_1493222932" r:id="rId37"/>
+          <o:OLEObject Type="Embed" ProgID="Equation.3" ShapeID="_x0000_i2484" DrawAspect="Content" ObjectID="_1493565559" r:id="rId34"/>
         </w:object>
       </w:r>
       <w:r>
         <w:rPr>
+          <w:rFonts w:eastAsia="Times New Roman"/>
           <w:spacing w:val="-11"/>
           <w:szCs w:val="28"/>
           <w:highlight w:val="white"/>
@@ -2120,6 +2216,7 @@
       </w:r>
       <w:r>
         <w:rPr>
+          <w:rFonts w:eastAsia="Times New Roman"/>
           <w:spacing w:val="-11"/>
           <w:szCs w:val="28"/>
         </w:rPr>
@@ -2133,6 +2230,7 @@
         <w:adjustRightInd w:val="0"/>
         <w:ind w:firstLine="709"/>
         <w:rPr>
+          <w:rFonts w:eastAsia="Times New Roman"/>
           <w:i/>
           <w:spacing w:val="-11"/>
           <w:szCs w:val="28"/>
@@ -2147,7 +2245,7 @@
             <m:sSubPr>
               <m:ctrlPr>
                 <w:rPr>
-                  <w:rFonts w:ascii="Cambria Math" w:hAnsi="Cambria Math"/>
+                  <w:rFonts w:ascii="Cambria Math" w:eastAsia="Times New Roman" w:hAnsi="Cambria Math"/>
                   <w:i/>
                   <w:spacing w:val="-11"/>
                   <w:szCs w:val="28"/>
@@ -2157,7 +2255,7 @@
             <m:e>
               <m:r>
                 <w:rPr>
-                  <w:rFonts w:ascii="Cambria Math" w:hAnsi="Cambria Math"/>
+                  <w:rFonts w:ascii="Cambria Math" w:eastAsia="Times New Roman" w:hAnsi="Cambria Math"/>
                   <w:spacing w:val="-11"/>
                   <w:szCs w:val="28"/>
                 </w:rPr>
@@ -2167,7 +2265,7 @@
             <m:sub>
               <m:r>
                 <w:rPr>
-                  <w:rFonts w:ascii="Cambria Math" w:hAnsi="Cambria Math"/>
+                  <w:rFonts w:ascii="Cambria Math" w:eastAsia="Times New Roman" w:hAnsi="Cambria Math"/>
                   <w:spacing w:val="-11"/>
                   <w:szCs w:val="28"/>
                 </w:rPr>
@@ -2177,92 +2275,30 @@
           </m:sSub>
           <m:r>
             <w:rPr>
-              <w:rFonts w:ascii="Cambria Math" w:hAnsi="Cambria Math"/>
+              <w:rFonts w:ascii="Cambria Math" w:eastAsia="Times New Roman" w:hAnsi="Cambria Math"/>
               <w:spacing w:val="-11"/>
               <w:szCs w:val="28"/>
             </w:rPr>
-            <m:t>=3*4000*</m:t>
-          </m:r>
-          <m:d>
-            <m:dPr>
-              <m:begChr m:val="["/>
-              <m:endChr m:val="]"/>
-              <m:ctrlPr>
-                <w:rPr>
-                  <w:rFonts w:ascii="Cambria Math" w:hAnsi="Cambria Math"/>
-                  <w:i/>
-                  <w:spacing w:val="-11"/>
-                  <w:szCs w:val="28"/>
-                </w:rPr>
-              </m:ctrlPr>
-            </m:dPr>
-            <m:e>
-              <m:d>
-                <m:dPr>
-                  <m:ctrlPr>
-                    <w:rPr>
-                      <w:rFonts w:ascii="Cambria Math" w:hAnsi="Cambria Math"/>
-                      <w:i/>
-                      <w:spacing w:val="-11"/>
-                      <w:szCs w:val="28"/>
-                    </w:rPr>
-                  </m:ctrlPr>
-                </m:dPr>
-                <m:e>
-                  <m:r>
-                    <w:rPr>
-                      <w:rFonts w:ascii="Cambria Math" w:hAnsi="Cambria Math"/>
-                      <w:spacing w:val="-11"/>
-                      <w:szCs w:val="28"/>
-                    </w:rPr>
-                    <m:t>1+0,37</m:t>
-                  </m:r>
-                </m:e>
-              </m:d>
-              <m:r>
-                <w:rPr>
-                  <w:rFonts w:ascii="Cambria Math" w:hAnsi="Cambria Math"/>
-                  <w:spacing w:val="-11"/>
-                  <w:szCs w:val="28"/>
-                </w:rPr>
-                <m:t>+0,54</m:t>
-              </m:r>
-            </m:e>
-          </m:d>
-          <m:r>
-            <w:rPr>
-              <w:rFonts w:ascii="Cambria Math" w:hAnsi="Cambria Math"/>
-              <w:spacing w:val="-11"/>
-              <w:szCs w:val="28"/>
-            </w:rPr>
-            <m:t>+300*14,64+</m:t>
+            <m:t>=3*4000*(1+0.37)+300*14,64+</m:t>
           </m:r>
           <m:r>
             <m:rPr>
               <m:sty m:val="p"/>
             </m:rPr>
             <w:rPr>
-              <w:rFonts w:ascii="Cambria Math" w:hAnsi="Cambria Math"/>
+              <w:rFonts w:ascii="Cambria Math" w:eastAsia="Times New Roman" w:hAnsi="Cambria Math"/>
               <w:spacing w:val="1"/>
               <w:szCs w:val="28"/>
             </w:rPr>
-            <m:t>13936</m:t>
+            <m:t>5590</m:t>
           </m:r>
           <m:r>
             <w:rPr>
-              <w:rFonts w:ascii="Cambria Math" w:hAnsi="Cambria Math"/>
+              <w:rFonts w:ascii="Cambria Math" w:eastAsia="Times New Roman" w:hAnsi="Cambria Math"/>
               <w:spacing w:val="-11"/>
               <w:szCs w:val="28"/>
             </w:rPr>
-            <m:t>= 20612 грн</m:t>
-          </m:r>
-          <m:r>
-            <w:rPr>
-              <w:rFonts w:ascii="Cambria Math" w:hAnsi="Cambria Math"/>
-              <w:spacing w:val="-11"/>
-              <w:szCs w:val="28"/>
-            </w:rPr>
-            <m:t>.</m:t>
+            <m:t>= 26422 грн.</m:t>
           </m:r>
         </m:oMath>
       </m:oMathPara>
@@ -2274,34 +2310,29 @@
         </w:tabs>
         <w:ind w:firstLine="709"/>
         <w:rPr>
+          <w:rFonts w:eastAsia="Times New Roman"/>
           <w:spacing w:val="-11"/>
           <w:szCs w:val="28"/>
         </w:rPr>
       </w:pPr>
       <w:r>
         <w:rPr>
+          <w:rFonts w:eastAsia="Times New Roman"/>
           <w:spacing w:val="-11"/>
           <w:szCs w:val="28"/>
         </w:rPr>
-        <w:t xml:space="preserve">Вони становлять: </w:t>
+        <w:t xml:space="preserve">Загальні витрати на розробку ПП становлять: </w:t>
       </w:r>
       <m:oMath>
         <m:r>
           <w:rPr>
-            <w:rFonts w:ascii="Cambria Math" w:hAnsi="Cambria Math"/>
+            <w:rFonts w:ascii="Cambria Math" w:eastAsia="Times New Roman" w:hAnsi="Cambria Math"/>
             <w:spacing w:val="-11"/>
             <w:szCs w:val="28"/>
           </w:rPr>
-          <m:t>20612 грн.</m:t>
+          <m:t>26422 грн.</m:t>
         </m:r>
       </m:oMath>
-      <w:r>
-        <w:rPr>
-          <w:spacing w:val="-11"/>
-          <w:szCs w:val="28"/>
-        </w:rPr>
-        <w:t xml:space="preserve"> – це витрати з урахуванням всіх основних і додаткових витрат на розробку ПП.</w:t>
-      </w:r>
     </w:p>
     <w:p>
       <w:pPr>
@@ -2310,6 +2341,7 @@
         </w:tabs>
         <w:ind w:firstLine="709"/>
         <w:rPr>
+          <w:rFonts w:eastAsia="Times New Roman"/>
           <w:szCs w:val="28"/>
         </w:rPr>
       </w:pPr>
@@ -2321,11 +2353,13 @@
         </w:tabs>
         <w:ind w:firstLine="709"/>
         <w:rPr>
-          <w:szCs w:val="28"/>
-        </w:rPr>
-      </w:pPr>
-      <w:r>
-        <w:rPr>
+          <w:rFonts w:eastAsia="Times New Roman"/>
+          <w:szCs w:val="28"/>
+        </w:rPr>
+      </w:pPr>
+      <w:r>
+        <w:rPr>
+          <w:rFonts w:eastAsia="Times New Roman"/>
           <w:szCs w:val="28"/>
         </w:rPr>
         <w:t xml:space="preserve">Таблиця 4.1. - Кошторис витрат на розробку </w:t>
@@ -2362,11 +2396,13 @@
                 <w:tab w:val="left" w:pos="0"/>
               </w:tabs>
               <w:rPr>
-                <w:szCs w:val="28"/>
-              </w:rPr>
-            </w:pPr>
-            <w:r>
-              <w:rPr>
+                <w:rFonts w:eastAsia="Times New Roman"/>
+                <w:szCs w:val="28"/>
+              </w:rPr>
+            </w:pPr>
+            <w:r>
+              <w:rPr>
+                <w:rFonts w:eastAsia="Times New Roman"/>
                 <w:szCs w:val="28"/>
               </w:rPr>
               <w:t>№ п/п</w:t>
@@ -2385,11 +2421,13 @@
               </w:tabs>
               <w:ind w:hanging="14"/>
               <w:rPr>
-                <w:szCs w:val="28"/>
-              </w:rPr>
-            </w:pPr>
-            <w:r>
-              <w:rPr>
+                <w:rFonts w:eastAsia="Times New Roman"/>
+                <w:szCs w:val="28"/>
+              </w:rPr>
+            </w:pPr>
+            <w:r>
+              <w:rPr>
+                <w:rFonts w:eastAsia="Times New Roman"/>
                 <w:szCs w:val="28"/>
               </w:rPr>
               <w:t>Найменування елементів витрат, в т.ч. інші витрати</w:t>
@@ -2408,20 +2446,16 @@
                 <w:tab w:val="left" w:pos="0"/>
               </w:tabs>
               <w:rPr>
-                <w:szCs w:val="28"/>
-              </w:rPr>
-            </w:pPr>
-            <w:r>
-              <w:rPr>
-                <w:szCs w:val="28"/>
-              </w:rPr>
-              <w:t xml:space="preserve">Сума </w:t>
-            </w:r>
-            <w:r>
-              <w:rPr>
-                <w:szCs w:val="28"/>
-              </w:rPr>
-              <w:t>витрат, грн.</w:t>
+                <w:rFonts w:eastAsia="Times New Roman"/>
+                <w:szCs w:val="28"/>
+              </w:rPr>
+            </w:pPr>
+            <w:r>
+              <w:rPr>
+                <w:rFonts w:eastAsia="Times New Roman"/>
+                <w:szCs w:val="28"/>
+              </w:rPr>
+              <w:t>Сума витрат, грн.</w:t>
             </w:r>
           </w:p>
         </w:tc>
@@ -2439,11 +2473,13 @@
               </w:tabs>
               <w:jc w:val="center"/>
               <w:rPr>
-                <w:szCs w:val="28"/>
-              </w:rPr>
-            </w:pPr>
-            <w:r>
-              <w:rPr>
+                <w:rFonts w:eastAsia="Times New Roman"/>
+                <w:szCs w:val="28"/>
+              </w:rPr>
+            </w:pPr>
+            <w:r>
+              <w:rPr>
+                <w:rFonts w:eastAsia="Times New Roman"/>
                 <w:szCs w:val="28"/>
               </w:rPr>
               <w:t>1.</w:t>
@@ -2462,11 +2498,13 @@
               </w:tabs>
               <w:ind w:hanging="14"/>
               <w:rPr>
-                <w:szCs w:val="28"/>
-              </w:rPr>
-            </w:pPr>
-            <w:r>
-              <w:rPr>
+                <w:rFonts w:eastAsia="Times New Roman"/>
+                <w:szCs w:val="28"/>
+              </w:rPr>
+            </w:pPr>
+            <w:r>
+              <w:rPr>
+                <w:rFonts w:eastAsia="Times New Roman"/>
                 <w:szCs w:val="28"/>
               </w:rPr>
               <w:t>Витрати на електроенергію</w:t>
@@ -2486,11 +2524,13 @@
               </w:tabs>
               <w:jc w:val="center"/>
               <w:rPr>
-                <w:szCs w:val="28"/>
-              </w:rPr>
-            </w:pPr>
-            <w:r>
-              <w:rPr>
+                <w:rFonts w:eastAsia="Times New Roman"/>
+                <w:szCs w:val="28"/>
+              </w:rPr>
+            </w:pPr>
+            <w:r>
+              <w:rPr>
+                <w:rFonts w:eastAsia="Times New Roman"/>
                 <w:szCs w:val="28"/>
               </w:rPr>
               <w:t>4392</w:t>
@@ -2511,13 +2551,16 @@
               </w:tabs>
               <w:jc w:val="center"/>
               <w:rPr>
-                <w:szCs w:val="28"/>
-              </w:rPr>
-            </w:pPr>
-            <w:r>
-              <w:rPr>
-                <w:szCs w:val="28"/>
-              </w:rPr>
+                <w:rFonts w:eastAsia="Times New Roman"/>
+                <w:szCs w:val="28"/>
+              </w:rPr>
+            </w:pPr>
+            <w:r>
+              <w:rPr>
+                <w:rFonts w:eastAsia="Times New Roman"/>
+                <w:szCs w:val="28"/>
+              </w:rPr>
+              <w:lastRenderedPageBreak/>
               <w:t>2.</w:t>
             </w:r>
           </w:p>
@@ -2534,11 +2577,13 @@
               </w:tabs>
               <w:ind w:hanging="14"/>
               <w:rPr>
-                <w:szCs w:val="28"/>
-              </w:rPr>
-            </w:pPr>
-            <w:r>
-              <w:rPr>
+                <w:rFonts w:eastAsia="Times New Roman"/>
+                <w:szCs w:val="28"/>
+              </w:rPr>
+            </w:pPr>
+            <w:r>
+              <w:rPr>
+                <w:rFonts w:eastAsia="Times New Roman"/>
                 <w:szCs w:val="28"/>
               </w:rPr>
               <w:t xml:space="preserve">Витрати на </w:t>
@@ -2546,6 +2591,7 @@
             <w:proofErr w:type="spellStart"/>
             <w:r>
               <w:rPr>
+                <w:rFonts w:eastAsia="Times New Roman"/>
                 <w:szCs w:val="28"/>
               </w:rPr>
               <w:t>зар</w:t>
@@ -2553,19 +2599,15 @@
             <w:proofErr w:type="spellEnd"/>
             <w:r>
               <w:rPr>
-                <w:szCs w:val="28"/>
-              </w:rPr>
-              <w:t>.</w:t>
-            </w:r>
-            <w:r>
-              <w:rPr>
-                <w:szCs w:val="28"/>
-              </w:rPr>
-              <w:t xml:space="preserve"> плату та інші </w:t>
+                <w:rFonts w:eastAsia="Times New Roman"/>
+                <w:szCs w:val="28"/>
+              </w:rPr>
+              <w:t xml:space="preserve">. плату та інші </w:t>
             </w:r>
             <w:proofErr w:type="spellStart"/>
             <w:r>
               <w:rPr>
+                <w:rFonts w:eastAsia="Times New Roman"/>
                 <w:szCs w:val="28"/>
               </w:rPr>
               <w:t>соц</w:t>
@@ -2573,6 +2615,7 @@
             <w:proofErr w:type="spellEnd"/>
             <w:r>
               <w:rPr>
+                <w:rFonts w:eastAsia="Times New Roman"/>
                 <w:szCs w:val="28"/>
               </w:rPr>
               <w:t xml:space="preserve">.. </w:t>
@@ -2592,14 +2635,16 @@
               </w:tabs>
               <w:jc w:val="center"/>
               <w:rPr>
-                <w:szCs w:val="28"/>
-              </w:rPr>
-            </w:pPr>
-            <w:r>
-              <w:rPr>
-                <w:szCs w:val="28"/>
-              </w:rPr>
-              <w:t>1200</w:t>
+                <w:rFonts w:eastAsia="Times New Roman"/>
+                <w:szCs w:val="28"/>
+              </w:rPr>
+            </w:pPr>
+            <w:r>
+              <w:rPr>
+                <w:rFonts w:eastAsia="Times New Roman"/>
+                <w:szCs w:val="28"/>
+              </w:rPr>
+              <w:t>12000</w:t>
             </w:r>
           </w:p>
         </w:tc>
@@ -2617,11 +2662,13 @@
               </w:tabs>
               <w:jc w:val="center"/>
               <w:rPr>
-                <w:szCs w:val="28"/>
-              </w:rPr>
-            </w:pPr>
-            <w:r>
-              <w:rPr>
+                <w:rFonts w:eastAsia="Times New Roman"/>
+                <w:szCs w:val="28"/>
+              </w:rPr>
+            </w:pPr>
+            <w:r>
+              <w:rPr>
+                <w:rFonts w:eastAsia="Times New Roman"/>
                 <w:szCs w:val="28"/>
               </w:rPr>
               <w:t>3.</w:t>
@@ -2640,15 +2687,32 @@
               </w:tabs>
               <w:ind w:hanging="14"/>
               <w:rPr>
-                <w:szCs w:val="28"/>
-              </w:rPr>
-            </w:pPr>
-            <w:r>
-              <w:rPr>
-                <w:spacing w:val="1"/>
-                <w:szCs w:val="28"/>
-              </w:rPr>
-              <w:t>Витрати на розхідні матеріали для периферійних  пристроїв становлять</w:t>
+                <w:rFonts w:eastAsia="Times New Roman"/>
+                <w:szCs w:val="28"/>
+              </w:rPr>
+            </w:pPr>
+            <w:r>
+              <w:rPr>
+                <w:rFonts w:eastAsia="Times New Roman"/>
+                <w:szCs w:val="28"/>
+              </w:rPr>
+              <w:t xml:space="preserve">Витрати на </w:t>
+            </w:r>
+            <w:proofErr w:type="spellStart"/>
+            <w:r>
+              <w:rPr>
+                <w:rFonts w:eastAsia="Times New Roman"/>
+                <w:szCs w:val="28"/>
+              </w:rPr>
+              <w:t>подаки</w:t>
+            </w:r>
+            <w:proofErr w:type="spellEnd"/>
+            <w:r>
+              <w:rPr>
+                <w:rFonts w:eastAsia="Times New Roman"/>
+                <w:szCs w:val="28"/>
+              </w:rPr>
+              <w:t xml:space="preserve"> </w:t>
             </w:r>
           </w:p>
         </w:tc>
@@ -2665,14 +2729,16 @@
               </w:tabs>
               <w:jc w:val="center"/>
               <w:rPr>
-                <w:szCs w:val="28"/>
-              </w:rPr>
-            </w:pPr>
-            <w:r>
-              <w:rPr>
-                <w:szCs w:val="28"/>
-              </w:rPr>
-              <w:t>1000</w:t>
+                <w:rFonts w:eastAsia="Times New Roman"/>
+                <w:szCs w:val="28"/>
+              </w:rPr>
+            </w:pPr>
+            <w:r>
+              <w:rPr>
+                <w:rFonts w:eastAsia="Times New Roman"/>
+                <w:szCs w:val="28"/>
+              </w:rPr>
+              <w:t>4440</w:t>
             </w:r>
           </w:p>
         </w:tc>
@@ -2690,11 +2756,13 @@
               </w:tabs>
               <w:jc w:val="center"/>
               <w:rPr>
-                <w:szCs w:val="28"/>
-              </w:rPr>
-            </w:pPr>
-            <w:r>
-              <w:rPr>
+                <w:rFonts w:eastAsia="Times New Roman"/>
+                <w:szCs w:val="28"/>
+              </w:rPr>
+            </w:pPr>
+            <w:r>
+              <w:rPr>
+                <w:rFonts w:eastAsia="Times New Roman"/>
                 <w:szCs w:val="28"/>
               </w:rPr>
               <w:t>4.</w:t>
@@ -2713,16 +2781,17 @@
               </w:tabs>
               <w:ind w:hanging="14"/>
               <w:rPr>
+                <w:rFonts w:eastAsia="Times New Roman"/>
+                <w:szCs w:val="28"/>
+              </w:rPr>
+            </w:pPr>
+            <w:r>
+              <w:rPr>
+                <w:rFonts w:eastAsia="Times New Roman"/>
                 <w:spacing w:val="1"/>
                 <w:szCs w:val="28"/>
               </w:rPr>
-            </w:pPr>
-            <w:r>
-              <w:rPr>
-                <w:spacing w:val="1"/>
-                <w:szCs w:val="28"/>
-              </w:rPr>
-              <w:t>Витрати на обладнання</w:t>
+              <w:t>Витрати на розхідні матеріали для периферійних  пристроїв становлять</w:t>
             </w:r>
           </w:p>
         </w:tc>
@@ -2739,14 +2808,16 @@
               </w:tabs>
               <w:jc w:val="center"/>
               <w:rPr>
-                <w:szCs w:val="28"/>
-              </w:rPr>
-            </w:pPr>
-            <w:r>
-              <w:rPr>
-                <w:szCs w:val="28"/>
-              </w:rPr>
-              <w:t>9000</w:t>
+                <w:rFonts w:eastAsia="Times New Roman"/>
+                <w:szCs w:val="28"/>
+              </w:rPr>
+            </w:pPr>
+            <w:r>
+              <w:rPr>
+                <w:rFonts w:eastAsia="Times New Roman"/>
+                <w:szCs w:val="28"/>
+              </w:rPr>
+              <w:t>200</w:t>
             </w:r>
           </w:p>
         </w:tc>
@@ -2764,11 +2835,13 @@
               </w:tabs>
               <w:jc w:val="center"/>
               <w:rPr>
-                <w:szCs w:val="28"/>
-              </w:rPr>
-            </w:pPr>
-            <w:r>
-              <w:rPr>
+                <w:rFonts w:eastAsia="Times New Roman"/>
+                <w:szCs w:val="28"/>
+              </w:rPr>
+            </w:pPr>
+            <w:r>
+              <w:rPr>
+                <w:rFonts w:eastAsia="Times New Roman"/>
                 <w:szCs w:val="28"/>
               </w:rPr>
               <w:t>5.</w:t>
@@ -2787,16 +2860,18 @@
               </w:tabs>
               <w:ind w:hanging="14"/>
               <w:rPr>
+                <w:rFonts w:eastAsia="Times New Roman"/>
                 <w:spacing w:val="1"/>
                 <w:szCs w:val="28"/>
               </w:rPr>
             </w:pPr>
             <w:r>
               <w:rPr>
+                <w:rFonts w:eastAsia="Times New Roman"/>
                 <w:spacing w:val="1"/>
                 <w:szCs w:val="28"/>
               </w:rPr>
-              <w:t>Витрати на отримання домену для сайту</w:t>
+              <w:t>Витрати на обладнання</w:t>
             </w:r>
           </w:p>
         </w:tc>
@@ -2813,14 +2888,16 @@
               </w:tabs>
               <w:jc w:val="center"/>
               <w:rPr>
-                <w:szCs w:val="28"/>
-              </w:rPr>
-            </w:pPr>
-            <w:r>
-              <w:rPr>
-                <w:szCs w:val="28"/>
-              </w:rPr>
-              <w:t>1136</w:t>
+                <w:rFonts w:eastAsia="Times New Roman"/>
+                <w:szCs w:val="28"/>
+              </w:rPr>
+            </w:pPr>
+            <w:r>
+              <w:rPr>
+                <w:rFonts w:eastAsia="Times New Roman"/>
+                <w:szCs w:val="28"/>
+              </w:rPr>
+              <w:t>5000</w:t>
             </w:r>
           </w:p>
         </w:tc>
@@ -2838,11 +2915,13 @@
               </w:tabs>
               <w:jc w:val="center"/>
               <w:rPr>
-                <w:szCs w:val="28"/>
-              </w:rPr>
-            </w:pPr>
-            <w:r>
-              <w:rPr>
+                <w:rFonts w:eastAsia="Times New Roman"/>
+                <w:szCs w:val="28"/>
+              </w:rPr>
+            </w:pPr>
+            <w:r>
+              <w:rPr>
+                <w:rFonts w:eastAsia="Times New Roman"/>
                 <w:szCs w:val="28"/>
               </w:rPr>
               <w:t>6.</w:t>
@@ -2859,17 +2938,20 @@
               <w:tabs>
                 <w:tab w:val="left" w:pos="0"/>
               </w:tabs>
-              <w:rPr>
+              <w:ind w:hanging="14"/>
+              <w:rPr>
+                <w:rFonts w:eastAsia="Times New Roman"/>
                 <w:spacing w:val="1"/>
                 <w:szCs w:val="28"/>
               </w:rPr>
             </w:pPr>
             <w:r>
               <w:rPr>
+                <w:rFonts w:eastAsia="Times New Roman"/>
                 <w:spacing w:val="1"/>
                 <w:szCs w:val="28"/>
               </w:rPr>
-              <w:t xml:space="preserve">Витрати на оплату сервера </w:t>
+              <w:t>Витрати на отримання домену для сайту</w:t>
             </w:r>
           </w:p>
         </w:tc>
@@ -2886,14 +2968,95 @@
               </w:tabs>
               <w:jc w:val="center"/>
               <w:rPr>
-                <w:szCs w:val="28"/>
-              </w:rPr>
-            </w:pPr>
-            <w:r>
-              <w:rPr>
-                <w:szCs w:val="28"/>
-              </w:rPr>
-              <w:t>2800</w:t>
+                <w:rFonts w:eastAsia="Times New Roman"/>
+                <w:szCs w:val="28"/>
+              </w:rPr>
+            </w:pPr>
+            <w:r>
+              <w:rPr>
+                <w:rFonts w:eastAsia="Times New Roman"/>
+                <w:szCs w:val="28"/>
+              </w:rPr>
+              <w:t>250</w:t>
+            </w:r>
+          </w:p>
+        </w:tc>
+      </w:tr>
+      <w:tr>
+        <w:tc>
+          <w:tcPr>
+            <w:tcW w:w="817" w:type="dxa"/>
+            <w:vAlign w:val="center"/>
+          </w:tcPr>
+          <w:p>
+            <w:pPr>
+              <w:tabs>
+                <w:tab w:val="left" w:pos="0"/>
+              </w:tabs>
+              <w:jc w:val="center"/>
+              <w:rPr>
+                <w:rFonts w:eastAsia="Times New Roman"/>
+                <w:szCs w:val="28"/>
+              </w:rPr>
+            </w:pPr>
+            <w:r>
+              <w:rPr>
+                <w:rFonts w:eastAsia="Times New Roman"/>
+                <w:szCs w:val="28"/>
+              </w:rPr>
+              <w:t>7.</w:t>
+            </w:r>
+          </w:p>
+        </w:tc>
+        <w:tc>
+          <w:tcPr>
+            <w:tcW w:w="6521" w:type="dxa"/>
+            <w:vAlign w:val="center"/>
+          </w:tcPr>
+          <w:p>
+            <w:pPr>
+              <w:tabs>
+                <w:tab w:val="left" w:pos="0"/>
+              </w:tabs>
+              <w:rPr>
+                <w:rFonts w:eastAsia="Times New Roman"/>
+                <w:spacing w:val="1"/>
+                <w:szCs w:val="28"/>
+              </w:rPr>
+            </w:pPr>
+            <w:r>
+              <w:rPr>
+                <w:rFonts w:eastAsia="Times New Roman"/>
+                <w:spacing w:val="1"/>
+                <w:szCs w:val="28"/>
+              </w:rPr>
+              <w:t xml:space="preserve">Витрати на оплату сервера </w:t>
+            </w:r>
+          </w:p>
+        </w:tc>
+        <w:tc>
+          <w:tcPr>
+            <w:tcW w:w="2205" w:type="dxa"/>
+            <w:gridSpan w:val="2"/>
+            <w:vAlign w:val="center"/>
+          </w:tcPr>
+          <w:p>
+            <w:pPr>
+              <w:tabs>
+                <w:tab w:val="left" w:pos="0"/>
+              </w:tabs>
+              <w:jc w:val="center"/>
+              <w:rPr>
+                <w:rFonts w:eastAsia="Times New Roman"/>
+                <w:szCs w:val="28"/>
+              </w:rPr>
+            </w:pPr>
+            <w:r>
+              <w:rPr>
+                <w:rFonts w:eastAsia="Times New Roman"/>
+                <w:szCs w:val="28"/>
+              </w:rPr>
+              <w:t>140</w:t>
             </w:r>
           </w:p>
         </w:tc>
@@ -2917,11 +3080,13 @@
               </w:tabs>
               <w:ind w:firstLine="709"/>
               <w:rPr>
-                <w:szCs w:val="28"/>
-              </w:rPr>
-            </w:pPr>
-            <w:r>
-              <w:rPr>
+                <w:rFonts w:eastAsia="Times New Roman"/>
+                <w:szCs w:val="28"/>
+              </w:rPr>
+            </w:pPr>
+            <w:r>
+              <w:rPr>
+                <w:rFonts w:eastAsia="Times New Roman"/>
                 <w:szCs w:val="28"/>
               </w:rPr>
               <w:t>Всього</w:t>
@@ -2941,6 +3106,7 @@
               <w:ind w:firstLine="709"/>
               <w:jc w:val="center"/>
               <w:rPr>
+                <w:rFonts w:eastAsia="Times New Roman"/>
                 <w:szCs w:val="28"/>
               </w:rPr>
             </w:pPr>
@@ -2948,11 +3114,11 @@
               <m:oMath>
                 <m:r>
                   <w:rPr>
-                    <w:rFonts w:ascii="Cambria Math" w:hAnsi="Cambria Math"/>
+                    <w:rFonts w:ascii="Cambria Math" w:eastAsia="Times New Roman" w:hAnsi="Cambria Math"/>
                     <w:spacing w:val="-11"/>
                     <w:szCs w:val="28"/>
                   </w:rPr>
-                  <m:t>20612</m:t>
+                  <m:t>26442</m:t>
                 </m:r>
               </m:oMath>
             </m:oMathPara>
@@ -2967,24 +3133,147 @@
         <w:adjustRightInd w:val="0"/>
         <w:ind w:firstLine="709"/>
         <w:rPr>
+          <w:rFonts w:eastAsia="Times New Roman"/>
           <w:color w:val="000000"/>
           <w:spacing w:val="-2"/>
           <w:szCs w:val="28"/>
           <w:highlight w:val="white"/>
-          <w:lang w:val="ru-RU"/>
-        </w:rPr>
-      </w:pPr>
-      <w:r>
-        <w:rPr>
+        </w:rPr>
+      </w:pPr>
+      <w:r>
+        <w:rPr>
+          <w:rFonts w:eastAsia="Times New Roman"/>
           <w:color w:val="000000"/>
           <w:spacing w:val="-2"/>
           <w:szCs w:val="28"/>
           <w:highlight w:val="white"/>
         </w:rPr>
+        <w:t>Враховуючи той фактор, що розробка носить соціальний характер її ціну доцільно визначити, у відповідності до ціни аналогу розроблюваного спеціальною  ІТ компанією. Такою компанією є компанію «</w:t>
+      </w:r>
+      <w:proofErr w:type="spellStart"/>
+      <w:r>
+        <w:rPr>
+          <w:rFonts w:eastAsia="Times New Roman"/>
+          <w:color w:val="000000"/>
+          <w:spacing w:val="-2"/>
+          <w:szCs w:val="28"/>
+          <w:highlight w:val="white"/>
+          <w:lang w:val="en-US"/>
+        </w:rPr>
+        <w:t>BVBlogick</w:t>
+      </w:r>
+      <w:proofErr w:type="spellEnd"/>
+      <w:r>
+        <w:rPr>
+          <w:rFonts w:eastAsia="Times New Roman"/>
+          <w:color w:val="000000"/>
+          <w:spacing w:val="-2"/>
+          <w:szCs w:val="28"/>
+          <w:highlight w:val="white"/>
+        </w:rPr>
+        <w:t xml:space="preserve">», яка спеціалізується на розробці аналогічних сайтів, і ця вартість становить 35000 грн. за 1 проект.  </w:t>
+      </w:r>
+    </w:p>
+    <w:p>
+      <w:pPr>
+        <w:tabs>
+          <w:tab w:val="left" w:pos="975"/>
+        </w:tabs>
+        <w:autoSpaceDE w:val="0"/>
+        <w:autoSpaceDN w:val="0"/>
+        <w:adjustRightInd w:val="0"/>
+        <w:ind w:firstLine="709"/>
+        <w:rPr>
+          <w:rFonts w:eastAsia="Times New Roman"/>
+          <w:color w:val="000000"/>
+          <w:spacing w:val="-2"/>
+          <w:szCs w:val="28"/>
+        </w:rPr>
+      </w:pPr>
+      <w:r>
+        <w:rPr>
+          <w:rFonts w:eastAsia="Times New Roman"/>
+          <w:color w:val="000000"/>
+          <w:szCs w:val="28"/>
+        </w:rPr>
+        <w:t>З вище проведених  розрахунків можна судити що даний програмний продукт в порівнянні з аналогічним програмним продуктом такого типу, розроблюваний компанією  «</w:t>
+      </w:r>
+      <w:proofErr w:type="spellStart"/>
+      <w:r>
+        <w:rPr>
+          <w:rFonts w:eastAsia="Times New Roman"/>
+          <w:color w:val="000000"/>
+          <w:spacing w:val="-2"/>
+          <w:szCs w:val="28"/>
+          <w:highlight w:val="white"/>
+          <w:lang w:val="en-US"/>
+        </w:rPr>
+        <w:t>BVBlogick</w:t>
+      </w:r>
+      <w:proofErr w:type="spellEnd"/>
+      <w:r>
+        <w:rPr>
+          <w:rFonts w:eastAsia="Times New Roman"/>
+          <w:color w:val="000000"/>
+          <w:spacing w:val="-2"/>
+          <w:szCs w:val="28"/>
+        </w:rPr>
+        <w:t xml:space="preserve">» є на 8558 грн. дешевший, а тому і економічно вигідніший.  </w:t>
+      </w:r>
+    </w:p>
+    <w:p>
+      <w:pPr>
+        <w:tabs>
+          <w:tab w:val="left" w:pos="975"/>
+        </w:tabs>
+        <w:autoSpaceDE w:val="0"/>
+        <w:autoSpaceDN w:val="0"/>
+        <w:adjustRightInd w:val="0"/>
+        <w:ind w:firstLine="709"/>
+        <w:rPr>
+          <w:rFonts w:eastAsia="Times New Roman"/>
+          <w:color w:val="000000"/>
+          <w:spacing w:val="-2"/>
+          <w:szCs w:val="28"/>
+        </w:rPr>
+      </w:pPr>
+      <w:r>
+        <w:rPr>
+          <w:rFonts w:eastAsia="Times New Roman"/>
+          <w:color w:val="000000"/>
+          <w:spacing w:val="-2"/>
+          <w:szCs w:val="28"/>
+        </w:rPr>
+        <w:t>Тому можемо припустити, що ціна моєї розробки базуватиметься на політиці мінімальної прибутковості і вираховуватиметься, як витрати на розробку ПП і рентабельності на рівні 10%.</w:t>
+      </w:r>
+    </w:p>
+    <w:p>
+      <w:pPr>
+        <w:autoSpaceDE w:val="0"/>
+        <w:autoSpaceDN w:val="0"/>
+        <w:adjustRightInd w:val="0"/>
+        <w:ind w:firstLine="540"/>
+        <w:rPr>
+          <w:rFonts w:ascii="Times New Roman CYR" w:eastAsia="Times New Roman" w:hAnsi="Times New Roman CYR" w:cs="Times New Roman CYR"/>
+          <w:color w:val="000000"/>
+          <w:spacing w:val="-2"/>
+          <w:szCs w:val="28"/>
+          <w:highlight w:val="white"/>
+        </w:rPr>
+      </w:pPr>
+      <w:r>
+        <w:rPr>
+          <w:rFonts w:ascii="Times New Roman CYR" w:eastAsia="Times New Roman" w:hAnsi="Times New Roman CYR" w:cs="Times New Roman CYR"/>
+          <w:color w:val="000000"/>
+          <w:spacing w:val="-2"/>
+          <w:szCs w:val="28"/>
+          <w:highlight w:val="white"/>
+        </w:rPr>
         <w:t xml:space="preserve">Ціну </w:t>
       </w:r>
       <w:r>
         <w:rPr>
+          <w:rFonts w:ascii="Times New Roman CYR" w:eastAsia="Times New Roman" w:hAnsi="Times New Roman CYR" w:cs="Times New Roman CYR"/>
           <w:color w:val="000000"/>
           <w:spacing w:val="-2"/>
           <w:position w:val="-10"/>
@@ -2992,52 +3281,366 @@
           <w:highlight w:val="white"/>
         </w:rPr>
         <w:object w:dxaOrig="320" w:dyaOrig="340">
-          <v:shape id="_x0000_i1044" type="#_x0000_t75" style="width:15.75pt;height:17.25pt" o:ole="">
-            <v:imagedata r:id="rId38" o:title=""/>
+          <v:shape id="_x0000_i2493" type="#_x0000_t75" style="width:15.75pt;height:17.25pt" o:ole="">
+            <v:imagedata r:id="rId35" o:title=""/>
           </v:shape>
-          <o:OLEObject Type="Embed" ProgID="Equation.3" ShapeID="_x0000_i1044" DrawAspect="Content" ObjectID="_1493222933" r:id="rId39"/>
+          <o:OLEObject Type="Embed" ProgID="Equation.3" ShapeID="_x0000_i2493" DrawAspect="Content" ObjectID="_1493565560" r:id="rId36"/>
         </w:object>
       </w:r>
       <w:r>
         <w:rPr>
+          <w:rFonts w:ascii="Times New Roman CYR" w:eastAsia="Times New Roman" w:hAnsi="Times New Roman CYR" w:cs="Times New Roman CYR"/>
           <w:color w:val="000000"/>
           <w:spacing w:val="-2"/>
           <w:szCs w:val="28"/>
           <w:highlight w:val="white"/>
         </w:rPr>
-        <w:t xml:space="preserve"> розробки приймемо як вартість яку коштує аналогічний програмний продукт розробленою компанію «</w:t>
-      </w:r>
-      <w:proofErr w:type="spellStart"/>
-      <w:r>
-        <w:rPr>
+        <w:t xml:space="preserve"> розробки визначимо за формулою:</w:t>
+      </w:r>
+    </w:p>
+    <w:p>
+      <w:pPr>
+        <w:autoSpaceDE w:val="0"/>
+        <w:autoSpaceDN w:val="0"/>
+        <w:adjustRightInd w:val="0"/>
+        <w:jc w:val="center"/>
+        <w:rPr>
+          <w:rFonts w:eastAsia="Times New Roman" w:cs="Times New Roman CYR"/>
           <w:color w:val="000000"/>
           <w:spacing w:val="-2"/>
           <w:szCs w:val="28"/>
           <w:highlight w:val="white"/>
-          <w:lang w:val="en-US"/>
-        </w:rPr>
-        <w:t>BVBlogick</w:t>
-      </w:r>
-      <w:proofErr w:type="spellEnd"/>
-      <w:r>
-        <w:rPr>
+        </w:rPr>
+      </w:pPr>
+      <w:r>
+        <w:rPr>
+          <w:rFonts w:eastAsia="Times New Roman" w:cs="Times New Roman CYR"/>
           <w:color w:val="000000"/>
           <w:spacing w:val="-2"/>
           <w:szCs w:val="28"/>
           <w:highlight w:val="white"/>
         </w:rPr>
-        <w:t xml:space="preserve">», яка спеціалізується на розробці аналогічних сайтів, і ця вартість становить 35000 грн. за 1 проект. </w:t>
-      </w:r>
-      <w:r>
-        <w:rPr>
+        <w:t xml:space="preserve">                                 </w:t>
+      </w:r>
+      <w:r>
+        <w:rPr>
+          <w:rFonts w:eastAsia="Times New Roman" w:cs="Times New Roman CYR"/>
           <w:color w:val="000000"/>
           <w:spacing w:val="-2"/>
-          <w:szCs w:val="28"/>
-          <w:highlight w:val="white"/>
+          <w:position w:val="-12"/>
+          <w:szCs w:val="28"/>
+          <w:highlight w:val="white"/>
+        </w:rPr>
+        <w:object w:dxaOrig="1939" w:dyaOrig="360">
+          <v:shape id="_x0000_i2495" type="#_x0000_t75" style="width:96.75pt;height:18pt" o:ole="">
+            <v:imagedata r:id="rId37" o:title=""/>
+          </v:shape>
+          <o:OLEObject Type="Embed" ProgID="Equation.3" ShapeID="_x0000_i2495" DrawAspect="Content" ObjectID="_1493565561" r:id="rId38"/>
+        </w:object>
+      </w:r>
+      <w:r>
+        <w:rPr>
+          <w:rFonts w:eastAsia="Times New Roman" w:cs="Times New Roman CYR"/>
+          <w:color w:val="000000"/>
+          <w:spacing w:val="-2"/>
+          <w:szCs w:val="28"/>
+          <w:highlight w:val="white"/>
+        </w:rPr>
+        <w:tab/>
+        <w:t xml:space="preserve">                                        (4.3)</w:t>
+      </w:r>
+    </w:p>
+    <w:p>
+      <w:pPr>
+        <w:autoSpaceDE w:val="0"/>
+        <w:autoSpaceDN w:val="0"/>
+        <w:adjustRightInd w:val="0"/>
+        <w:ind w:firstLine="851"/>
+        <w:rPr>
+          <w:rFonts w:eastAsia="Times New Roman" w:cs="Times New Roman CYR"/>
+          <w:color w:val="000000"/>
+          <w:spacing w:val="-2"/>
+          <w:szCs w:val="28"/>
+          <w:highlight w:val="white"/>
+        </w:rPr>
+      </w:pPr>
+      <w:r>
+        <w:rPr>
+          <w:rFonts w:ascii="Times New Roman CYR" w:eastAsia="Times New Roman" w:hAnsi="Times New Roman CYR" w:cs="Times New Roman CYR"/>
+          <w:color w:val="000000"/>
+          <w:spacing w:val="-2"/>
+          <w:position w:val="-10"/>
+          <w:szCs w:val="28"/>
+          <w:highlight w:val="white"/>
+        </w:rPr>
+        <w:object w:dxaOrig="320" w:dyaOrig="340">
+          <v:shape id="_x0000_i2494" type="#_x0000_t75" style="width:15.75pt;height:17.25pt" o:ole="">
+            <v:imagedata r:id="rId35" o:title=""/>
+          </v:shape>
+          <o:OLEObject Type="Embed" ProgID="Equation.3" ShapeID="_x0000_i2494" DrawAspect="Content" ObjectID="_1493565562" r:id="rId39"/>
+        </w:object>
+      </w:r>
+      <w:r>
+        <w:rPr>
+          <w:rFonts w:eastAsia="Times New Roman" w:cs="Times New Roman CYR"/>
+          <w:color w:val="000000"/>
+          <w:spacing w:val="-2"/>
+          <w:szCs w:val="28"/>
+          <w:highlight w:val="white"/>
+        </w:rPr>
+        <w:t xml:space="preserve"> – ціна розробки грн./розробку;</w:t>
+      </w:r>
+    </w:p>
+    <w:p>
+      <w:pPr>
+        <w:shd w:val="clear" w:color="auto" w:fill="FFFFFF"/>
+        <w:tabs>
+          <w:tab w:val="left" w:pos="0"/>
+        </w:tabs>
+        <w:ind w:firstLine="851"/>
+        <w:rPr>
+          <w:rFonts w:eastAsia="Times New Roman"/>
+          <w:color w:val="000000"/>
+          <w:szCs w:val="28"/>
+        </w:rPr>
+      </w:pPr>
+      <w:r>
+        <w:rPr>
+          <w:rFonts w:eastAsia="Times New Roman" w:cs="Times New Roman CYR"/>
+          <w:color w:val="000000"/>
+          <w:spacing w:val="-2"/>
+          <w:position w:val="-10"/>
+          <w:szCs w:val="28"/>
+          <w:highlight w:val="white"/>
+        </w:rPr>
+        <w:object w:dxaOrig="360" w:dyaOrig="340">
+          <v:shape id="_x0000_i2497" type="#_x0000_t75" style="width:18pt;height:17.25pt" o:ole="">
+            <v:imagedata r:id="rId40" o:title=""/>
+          </v:shape>
+          <o:OLEObject Type="Embed" ProgID="Equation.3" ShapeID="_x0000_i2497" DrawAspect="Content" ObjectID="_1493565563" r:id="rId41"/>
+        </w:object>
+      </w:r>
+      <w:r>
+        <w:rPr>
+          <w:rFonts w:eastAsia="Times New Roman" w:cs="Times New Roman CYR"/>
+          <w:color w:val="000000"/>
+          <w:spacing w:val="-2"/>
+          <w:szCs w:val="28"/>
+          <w:highlight w:val="white"/>
+        </w:rPr>
+        <w:t>– норма рентабельності</w:t>
+      </w:r>
+      <w:r>
+        <w:rPr>
+          <w:rFonts w:eastAsia="Times New Roman"/>
+          <w:color w:val="000000"/>
+          <w:spacing w:val="2"/>
+          <w:szCs w:val="28"/>
+        </w:rPr>
+        <w:t>, що враховує прибуток розробника 10%</w:t>
+      </w:r>
+      <w:r>
+        <w:rPr>
+          <w:rFonts w:eastAsia="Times New Roman"/>
+          <w:color w:val="000000"/>
+          <w:szCs w:val="28"/>
+        </w:rPr>
+        <w:t>;</w:t>
+      </w:r>
+    </w:p>
+    <w:p>
+      <w:pPr>
+        <w:autoSpaceDE w:val="0"/>
+        <w:autoSpaceDN w:val="0"/>
+        <w:adjustRightInd w:val="0"/>
+        <w:ind w:firstLine="851"/>
+        <w:rPr>
+          <w:rFonts w:eastAsia="Times New Roman" w:cs="Times New Roman CYR"/>
+          <w:color w:val="000000"/>
+          <w:spacing w:val="-2"/>
+          <w:szCs w:val="28"/>
+          <w:highlight w:val="white"/>
+        </w:rPr>
+      </w:pPr>
+      <w:r>
+        <w:rPr>
+          <w:rFonts w:eastAsia="Times New Roman" w:cs="Times New Roman CYR"/>
+          <w:color w:val="000000"/>
+          <w:spacing w:val="-2"/>
+          <w:position w:val="-12"/>
+          <w:szCs w:val="28"/>
+          <w:highlight w:val="white"/>
+        </w:rPr>
+        <w:object w:dxaOrig="420" w:dyaOrig="360">
+          <v:shape id="_x0000_i2498" type="#_x0000_t75" style="width:21pt;height:18pt" o:ole="">
+            <v:imagedata r:id="rId42" o:title=""/>
+          </v:shape>
+          <o:OLEObject Type="Embed" ProgID="Equation.3" ShapeID="_x0000_i2498" DrawAspect="Content" ObjectID="_1493565564" r:id="rId43"/>
+        </w:object>
+      </w:r>
+      <w:r>
+        <w:rPr>
+          <w:rFonts w:eastAsia="Times New Roman" w:cs="Times New Roman CYR"/>
+          <w:color w:val="000000"/>
+          <w:spacing w:val="-2"/>
+          <w:szCs w:val="28"/>
+          <w:highlight w:val="white"/>
+        </w:rPr>
+        <w:t>– витрати на розробку і вона становить 26442,  грн./розробку;</w:t>
+      </w:r>
+    </w:p>
+    <w:p>
+      <w:pPr>
+        <w:tabs>
+          <w:tab w:val="left" w:pos="975"/>
+        </w:tabs>
+        <w:autoSpaceDE w:val="0"/>
+        <w:autoSpaceDN w:val="0"/>
+        <w:adjustRightInd w:val="0"/>
+        <w:rPr>
+          <w:rFonts w:eastAsia="Times New Roman"/>
+          <w:color w:val="000000"/>
+          <w:spacing w:val="-2"/>
+          <w:szCs w:val="28"/>
+        </w:rPr>
+      </w:pPr>
+      <w:r>
+        <w:rPr>
+          <w:rFonts w:eastAsia="Times New Roman"/>
+          <w:color w:val="000000"/>
+          <w:spacing w:val="-2"/>
+          <w:szCs w:val="28"/>
           <w:lang w:val="ru-RU"/>
         </w:rPr>
-        <w:t xml:space="preserve"> </w:t>
-      </w:r>
+        <w:tab/>
+      </w:r>
+      <w:r>
+        <w:rPr>
+          <w:rFonts w:eastAsia="Times New Roman"/>
+          <w:color w:val="000000"/>
+          <w:spacing w:val="-2"/>
+          <w:szCs w:val="28"/>
+        </w:rPr>
+        <w:t>Розрахуємо ціну розробки:</w:t>
+      </w:r>
+    </w:p>
+    <w:p>
+      <w:pPr>
+        <w:tabs>
+          <w:tab w:val="left" w:pos="975"/>
+        </w:tabs>
+        <w:autoSpaceDE w:val="0"/>
+        <w:autoSpaceDN w:val="0"/>
+        <w:adjustRightInd w:val="0"/>
+        <w:jc w:val="center"/>
+        <w:rPr>
+          <w:rFonts w:eastAsia="Times New Roman"/>
+        </w:rPr>
+      </w:pPr>
+      <w:r>
+        <w:rPr>
+          <w:rFonts w:eastAsia="Times New Roman"/>
+          <w:position w:val="-10"/>
+        </w:rPr>
+        <w:object w:dxaOrig="2120" w:dyaOrig="340">
+          <v:shape id="_x0000_i2496" type="#_x0000_t75" style="width:105.75pt;height:17.25pt" o:ole="">
+            <v:imagedata r:id="rId44" o:title=""/>
+          </v:shape>
+          <o:OLEObject Type="Embed" ProgID="Equation.3" ShapeID="_x0000_i2496" DrawAspect="Content" ObjectID="_1493565565" r:id="rId45"/>
+        </w:object>
+      </w:r>
+      <w:r>
+        <w:rPr>
+          <w:rFonts w:eastAsia="Times New Roman"/>
+        </w:rPr>
+        <w:t>=29086 грн.</w:t>
+      </w:r>
+    </w:p>
+    <w:p>
+      <w:pPr>
+        <w:tabs>
+          <w:tab w:val="left" w:pos="975"/>
+        </w:tabs>
+        <w:autoSpaceDE w:val="0"/>
+        <w:autoSpaceDN w:val="0"/>
+        <w:adjustRightInd w:val="0"/>
+        <w:rPr>
+          <w:rFonts w:eastAsia="Times New Roman"/>
+          <w:color w:val="000000"/>
+          <w:spacing w:val="-2"/>
+          <w:szCs w:val="28"/>
+        </w:rPr>
+      </w:pPr>
+      <w:r>
+        <w:rPr>
+          <w:rFonts w:eastAsia="Times New Roman"/>
+        </w:rPr>
+        <w:tab/>
+        <w:t>Отже, ціна розроблено сайту становить 29086 грн.</w:t>
+      </w:r>
+    </w:p>
+    <w:p>
+      <w:pPr>
+        <w:tabs>
+          <w:tab w:val="left" w:pos="975"/>
+        </w:tabs>
+        <w:autoSpaceDE w:val="0"/>
+        <w:autoSpaceDN w:val="0"/>
+        <w:adjustRightInd w:val="0"/>
+        <w:spacing w:after="200" w:line="240" w:lineRule="auto"/>
+        <w:ind w:firstLine="709"/>
+        <w:rPr>
+          <w:rFonts w:eastAsia="Times New Roman"/>
+          <w:color w:val="000000"/>
+          <w:szCs w:val="28"/>
+        </w:rPr>
+      </w:pPr>
+    </w:p>
+    <w:p>
+      <w:pPr>
+        <w:keepNext/>
+        <w:spacing w:before="120" w:line="240" w:lineRule="auto"/>
+        <w:jc w:val="center"/>
+        <w:outlineLvl w:val="1"/>
+        <w:rPr>
+          <w:rFonts w:eastAsia="Times New Roman"/>
+          <w:b/>
+          <w:bCs/>
+          <w:iCs/>
+          <w:szCs w:val="28"/>
+          <w:highlight w:val="white"/>
+        </w:rPr>
+      </w:pPr>
+      <w:bookmarkStart w:id="4" w:name="_Toc419480994"/>
+      <w:r>
+        <w:rPr>
+          <w:rFonts w:eastAsia="Times New Roman"/>
+          <w:b/>
+          <w:bCs/>
+          <w:iCs/>
+          <w:szCs w:val="28"/>
+          <w:highlight w:val="white"/>
+        </w:rPr>
+        <w:t>4.3. Розрахунок можливого прибутку фірми-розробника та терміну окупності розробки.</w:t>
+      </w:r>
+      <w:bookmarkEnd w:id="4"/>
+    </w:p>
+    <w:p>
+      <w:pPr>
+        <w:autoSpaceDE w:val="0"/>
+        <w:autoSpaceDN w:val="0"/>
+        <w:adjustRightInd w:val="0"/>
+        <w:spacing w:line="240" w:lineRule="auto"/>
+        <w:ind w:firstLine="709"/>
+        <w:rPr>
+          <w:rFonts w:eastAsia="Times New Roman"/>
+          <w:b/>
+          <w:bCs/>
+          <w:color w:val="000000"/>
+          <w:szCs w:val="28"/>
+          <w:highlight w:val="white"/>
+        </w:rPr>
+      </w:pPr>
     </w:p>
     <w:p>
       <w:pPr>
@@ -3050,16 +3653,21 @@
         <w:spacing w:before="182" w:after="200"/>
         <w:ind w:firstLine="709"/>
         <w:rPr>
-          <w:color w:val="000000"/>
-          <w:szCs w:val="28"/>
-        </w:rPr>
-      </w:pPr>
-      <w:r>
-        <w:rPr>
-          <w:color w:val="000000"/>
-          <w:szCs w:val="28"/>
-        </w:rPr>
-        <w:t>Отже провівши вищевказані розрахунки ми отримали загальну суму всіх витрат для розроблюваного веб-сайту, які становлять 20612 грн.</w:t>
+          <w:rFonts w:eastAsia="Times New Roman"/>
+          <w:iCs/>
+          <w:color w:val="000000"/>
+          <w:szCs w:val="28"/>
+        </w:rPr>
+      </w:pPr>
+      <w:r>
+        <w:rPr>
+          <w:rFonts w:eastAsia="Times New Roman"/>
+          <w:iCs/>
+          <w:color w:val="000000"/>
+          <w:szCs w:val="28"/>
+        </w:rPr>
+        <w:lastRenderedPageBreak/>
+        <w:t>Прибуток — це частина виручки, що залишається після відшкодування всіх витрат на виробничу і комерційну діяльність підприємства.</w:t>
       </w:r>
     </w:p>
     <w:p>
@@ -3070,8 +3678,10 @@
         <w:autoSpaceDE w:val="0"/>
         <w:autoSpaceDN w:val="0"/>
         <w:adjustRightInd w:val="0"/>
-        <w:ind w:firstLine="709"/>
-        <w:rPr>
+        <w:spacing w:before="182" w:after="200"/>
+        <w:ind w:firstLine="709"/>
+        <w:rPr>
+          <w:rFonts w:eastAsia="Times New Roman"/>
           <w:color w:val="000000"/>
           <w:spacing w:val="-2"/>
           <w:szCs w:val="28"/>
@@ -3079,39 +3689,857 @@
       </w:pPr>
       <w:r>
         <w:rPr>
-          <w:color w:val="000000"/>
-          <w:szCs w:val="28"/>
-        </w:rPr>
-        <w:t xml:space="preserve">З вище розрахованих  розрахунків можна судити що даний програмний продукт в порівнянні з аналогічним програмним продуктом такого типу, </w:t>
-      </w:r>
-      <w:r>
-        <w:rPr>
-          <w:color w:val="000000"/>
+          <w:rFonts w:eastAsia="Times New Roman"/>
+          <w:iCs/>
+          <w:color w:val="000000"/>
+          <w:szCs w:val="28"/>
+        </w:rPr>
+        <w:t xml:space="preserve">Для того щоб визначити чи розроблюваний програмний продукт нам буде вигідний необхідно порахувати, який прибуток буде приносити нам цей ПП. Прибуток розраховуватимемо </w:t>
+      </w:r>
+      <w:r>
+        <w:rPr>
+          <w:rFonts w:eastAsia="Times New Roman"/>
+          <w:color w:val="000000"/>
+          <w:spacing w:val="-2"/>
+          <w:szCs w:val="28"/>
+        </w:rPr>
+        <w:t>за формулою 4.4:</w:t>
+      </w:r>
+    </w:p>
+    <w:p>
+      <w:pPr>
+        <w:shd w:val="clear" w:color="auto" w:fill="FFFFFF"/>
+        <w:ind w:firstLine="709"/>
+        <w:jc w:val="center"/>
+        <w:rPr>
+          <w:rFonts w:eastAsia="Times New Roman"/>
+          <w:color w:val="000000"/>
+          <w:spacing w:val="-2"/>
+          <w:szCs w:val="28"/>
+        </w:rPr>
+      </w:pPr>
+      <w:r>
+        <w:rPr>
+          <w:rFonts w:eastAsia="Times New Roman"/>
+          <w:color w:val="000000"/>
+          <w:spacing w:val="-2"/>
+          <w:position w:val="-24"/>
+          <w:szCs w:val="28"/>
+        </w:rPr>
+        <w:object w:dxaOrig="4760" w:dyaOrig="620">
+          <v:shape id="_x0000_i2485" type="#_x0000_t75" style="width:237.75pt;height:30.75pt" o:ole="">
+            <v:imagedata r:id="rId46" o:title=""/>
+          </v:shape>
+          <o:OLEObject Type="Embed" ProgID="Equation.3" ShapeID="_x0000_i2485" DrawAspect="Content" ObjectID="_1493565566" r:id="rId47"/>
+        </w:object>
+      </w:r>
+      <w:r>
+        <w:rPr>
+          <w:rFonts w:eastAsia="Times New Roman"/>
+          <w:color w:val="000000"/>
+          <w:spacing w:val="-2"/>
+          <w:szCs w:val="28"/>
+        </w:rPr>
+        <w:t xml:space="preserve">                  (4.4)</w:t>
+      </w:r>
+    </w:p>
+    <w:p>
+      <w:pPr>
+        <w:shd w:val="clear" w:color="auto" w:fill="FFFFFF"/>
+        <w:ind w:firstLine="709"/>
+        <w:rPr>
+          <w:rFonts w:eastAsia="Times New Roman"/>
+          <w:color w:val="000000"/>
+          <w:spacing w:val="-1"/>
+          <w:szCs w:val="28"/>
+        </w:rPr>
+      </w:pPr>
+      <w:r>
+        <w:rPr>
+          <w:rFonts w:eastAsia="Times New Roman"/>
+          <w:color w:val="000000"/>
+          <w:spacing w:val="-1"/>
+          <w:szCs w:val="28"/>
+        </w:rPr>
+        <w:t xml:space="preserve">де Д - дохід, який підприємство отримує за рік, грн.; </w:t>
+      </w:r>
+    </w:p>
+    <w:p>
+      <w:pPr>
+        <w:shd w:val="clear" w:color="auto" w:fill="FFFFFF"/>
+        <w:ind w:firstLine="709"/>
+        <w:rPr>
+          <w:rFonts w:eastAsia="Times New Roman"/>
+          <w:color w:val="000000"/>
+          <w:szCs w:val="28"/>
+        </w:rPr>
+      </w:pPr>
+      <w:r>
+        <w:rPr>
+          <w:rFonts w:eastAsia="Times New Roman"/>
+          <w:color w:val="000000"/>
+          <w:szCs w:val="28"/>
+        </w:rPr>
+        <w:t>В</w:t>
+      </w:r>
+      <w:r>
+        <w:rPr>
+          <w:rFonts w:eastAsia="Times New Roman"/>
+          <w:color w:val="000000"/>
+          <w:szCs w:val="28"/>
+          <w:vertAlign w:val="subscript"/>
+        </w:rPr>
+        <w:t>т</w:t>
+      </w:r>
+      <w:r>
+        <w:rPr>
+          <w:rFonts w:eastAsia="Times New Roman"/>
+          <w:color w:val="000000"/>
+          <w:szCs w:val="28"/>
+        </w:rPr>
+        <w:t xml:space="preserve"> - витрати підприємства за рік, грн.; </w:t>
+      </w:r>
+    </w:p>
+    <w:p>
+      <w:pPr>
+        <w:shd w:val="clear" w:color="auto" w:fill="FFFFFF"/>
+        <w:ind w:firstLine="709"/>
+        <w:rPr>
+          <w:rFonts w:eastAsia="Times New Roman"/>
+          <w:color w:val="000000"/>
+          <w:szCs w:val="28"/>
+        </w:rPr>
+      </w:pPr>
+      <w:r>
+        <w:rPr>
+          <w:rFonts w:eastAsia="Times New Roman"/>
+          <w:color w:val="000000"/>
+          <w:szCs w:val="28"/>
+        </w:rPr>
+        <w:t>В</w:t>
+      </w:r>
+      <w:r>
+        <w:rPr>
+          <w:rFonts w:eastAsia="Times New Roman"/>
+          <w:color w:val="000000"/>
+          <w:szCs w:val="28"/>
+          <w:vertAlign w:val="subscript"/>
+        </w:rPr>
+        <w:t>р</w:t>
+      </w:r>
+      <w:r>
+        <w:rPr>
+          <w:rFonts w:eastAsia="Times New Roman"/>
+          <w:color w:val="000000"/>
+          <w:szCs w:val="28"/>
+        </w:rPr>
+        <w:t xml:space="preserve"> - виручка від реалізації продукції за рік, грн.; </w:t>
+      </w:r>
+    </w:p>
+    <w:p>
+      <w:pPr>
+        <w:shd w:val="clear" w:color="auto" w:fill="FFFFFF"/>
+        <w:ind w:firstLine="709"/>
+        <w:rPr>
+          <w:rFonts w:eastAsia="Times New Roman"/>
+          <w:color w:val="000000"/>
+          <w:spacing w:val="1"/>
+          <w:szCs w:val="28"/>
+        </w:rPr>
+      </w:pPr>
+      <w:r>
+        <w:rPr>
+          <w:rFonts w:eastAsia="Times New Roman"/>
+          <w:color w:val="000000"/>
+          <w:spacing w:val="1"/>
+          <w:position w:val="-10"/>
+          <w:szCs w:val="28"/>
+        </w:rPr>
+        <w:object w:dxaOrig="240" w:dyaOrig="320">
+          <v:shape id="_x0000_i2486" type="#_x0000_t75" style="width:12pt;height:15.75pt" o:ole="">
+            <v:imagedata r:id="rId48" o:title=""/>
+          </v:shape>
+          <o:OLEObject Type="Embed" ProgID="Equation.3" ShapeID="_x0000_i2486" DrawAspect="Content" ObjectID="_1493565567" r:id="rId49"/>
+        </w:object>
+      </w:r>
+      <w:r>
+        <w:rPr>
+          <w:rFonts w:eastAsia="Times New Roman"/>
+          <w:color w:val="000000"/>
+          <w:spacing w:val="1"/>
+          <w:szCs w:val="28"/>
+        </w:rPr>
+        <w:t>- загальна ставка податку, %.</w:t>
+      </w:r>
+    </w:p>
+    <w:p>
+      <w:pPr>
+        <w:shd w:val="clear" w:color="auto" w:fill="FFFFFF"/>
+        <w:ind w:firstLine="709"/>
+        <w:rPr>
+          <w:rFonts w:eastAsia="Times New Roman"/>
+          <w:color w:val="000000"/>
+          <w:spacing w:val="-2"/>
+          <w:szCs w:val="28"/>
+        </w:rPr>
+      </w:pPr>
+      <w:r>
+        <w:rPr>
+          <w:rFonts w:eastAsia="Times New Roman"/>
+          <w:color w:val="000000"/>
+          <w:spacing w:val="-1"/>
+          <w:szCs w:val="28"/>
+        </w:rPr>
+        <w:t>Дохід, який підприємство отримує за рік</w:t>
+      </w:r>
+      <w:r>
+        <w:rPr>
+          <w:rFonts w:eastAsia="Times New Roman"/>
+          <w:color w:val="000000"/>
+          <w:spacing w:val="-2"/>
+          <w:szCs w:val="28"/>
+        </w:rPr>
+        <w:t xml:space="preserve"> розраховуємо за формулою:</w:t>
+      </w:r>
+    </w:p>
+    <w:p>
+      <w:pPr>
+        <w:shd w:val="clear" w:color="auto" w:fill="FFFFFF"/>
+        <w:ind w:firstLine="709"/>
+        <w:rPr>
+          <w:rFonts w:eastAsia="Times New Roman"/>
+          <w:i/>
+          <w:iCs/>
+          <w:color w:val="000000"/>
+          <w:spacing w:val="4"/>
+          <w:szCs w:val="28"/>
+        </w:rPr>
+      </w:pPr>
+      <w:r>
+        <w:rPr>
+          <w:rFonts w:eastAsia="Times New Roman"/>
+          <w:color w:val="000000"/>
+          <w:spacing w:val="-2"/>
+          <w:szCs w:val="28"/>
+        </w:rPr>
+        <w:t xml:space="preserve">                                      </w:t>
+      </w:r>
+      <w:r>
+        <w:rPr>
+          <w:rFonts w:eastAsia="Times New Roman"/>
+          <w:color w:val="000000"/>
+          <w:spacing w:val="-2"/>
+          <w:position w:val="-24"/>
+          <w:szCs w:val="28"/>
+        </w:rPr>
+        <w:object w:dxaOrig="1800" w:dyaOrig="620">
+          <v:shape id="_x0000_i2499" type="#_x0000_t75" style="width:90pt;height:30.75pt" o:ole="">
+            <v:imagedata r:id="rId50" o:title=""/>
+          </v:shape>
+          <o:OLEObject Type="Embed" ProgID="Equation.3" ShapeID="_x0000_i2499" DrawAspect="Content" ObjectID="_1493565568" r:id="rId51"/>
+        </w:object>
+      </w:r>
+      <w:r>
+        <w:rPr>
+          <w:rFonts w:eastAsia="Times New Roman"/>
+          <w:color w:val="000000"/>
+          <w:spacing w:val="-2"/>
+          <w:szCs w:val="28"/>
+        </w:rPr>
+        <w:t xml:space="preserve">                                          (4.5)</w:t>
+      </w:r>
+    </w:p>
+    <w:p>
+      <w:pPr>
+        <w:shd w:val="clear" w:color="auto" w:fill="FFFFFF"/>
+        <w:ind w:firstLine="709"/>
+        <w:rPr>
+          <w:rFonts w:eastAsia="Times New Roman"/>
+          <w:szCs w:val="28"/>
+        </w:rPr>
+      </w:pPr>
+      <w:r>
+        <w:rPr>
+          <w:rFonts w:eastAsia="Times New Roman"/>
+          <w:color w:val="000000"/>
+          <w:szCs w:val="28"/>
+        </w:rPr>
+        <w:t>Виручку від реалізації продукції В</w:t>
+      </w:r>
+      <w:r>
+        <w:rPr>
+          <w:rFonts w:eastAsia="Times New Roman"/>
+          <w:color w:val="000000"/>
+          <w:szCs w:val="28"/>
+          <w:vertAlign w:val="subscript"/>
+        </w:rPr>
+        <w:t>р</w:t>
+      </w:r>
+      <w:r>
+        <w:rPr>
+          <w:rFonts w:eastAsia="Times New Roman"/>
+          <w:color w:val="000000"/>
+          <w:szCs w:val="28"/>
+        </w:rPr>
+        <w:t xml:space="preserve"> можна розрахувати за формулою:</w:t>
+      </w:r>
+    </w:p>
+    <w:p>
+      <w:pPr>
+        <w:shd w:val="clear" w:color="auto" w:fill="FFFFFF"/>
+        <w:ind w:firstLine="709"/>
+        <w:rPr>
+          <w:rFonts w:eastAsia="Times New Roman"/>
+          <w:color w:val="000000"/>
+          <w:szCs w:val="28"/>
+        </w:rPr>
+      </w:pPr>
+      <w:r>
+        <w:rPr>
+          <w:rFonts w:eastAsia="Times New Roman"/>
+          <w:color w:val="000000"/>
+          <w:szCs w:val="28"/>
+        </w:rPr>
+        <w:t xml:space="preserve">                                       </w:t>
+      </w:r>
+      <w:r>
+        <w:rPr>
+          <w:rFonts w:eastAsia="Times New Roman"/>
+          <w:color w:val="000000"/>
+          <w:position w:val="-28"/>
+          <w:szCs w:val="28"/>
+        </w:rPr>
+        <w:object w:dxaOrig="1660" w:dyaOrig="680">
+          <v:shape id="_x0000_i2487" type="#_x0000_t75" style="width:83.25pt;height:33.75pt" o:ole="">
+            <v:imagedata r:id="rId52" o:title=""/>
+          </v:shape>
+          <o:OLEObject Type="Embed" ProgID="Equation.3" ShapeID="_x0000_i2487" DrawAspect="Content" ObjectID="_1493565569" r:id="rId53"/>
+        </w:object>
+      </w:r>
+      <w:r>
+        <w:rPr>
+          <w:rFonts w:eastAsia="Times New Roman"/>
+          <w:color w:val="000000"/>
+          <w:szCs w:val="28"/>
+        </w:rPr>
+        <w:t xml:space="preserve">                                        (4.6)</w:t>
+      </w:r>
+    </w:p>
+    <w:p>
+      <w:pPr>
+        <w:shd w:val="clear" w:color="auto" w:fill="FFFFFF"/>
+        <w:ind w:firstLine="709"/>
+        <w:rPr>
+          <w:rFonts w:eastAsia="Times New Roman"/>
+          <w:szCs w:val="28"/>
+        </w:rPr>
+      </w:pPr>
+      <w:r>
+        <w:rPr>
+          <w:rFonts w:eastAsia="Times New Roman"/>
+          <w:color w:val="000000"/>
+          <w:spacing w:val="-1"/>
+          <w:szCs w:val="28"/>
+        </w:rPr>
+        <w:t xml:space="preserve">де </w:t>
+      </w:r>
+      <w:r>
+        <w:rPr>
+          <w:rFonts w:eastAsia="Times New Roman"/>
+          <w:color w:val="000000"/>
+          <w:spacing w:val="-1"/>
+          <w:position w:val="-14"/>
+          <w:szCs w:val="28"/>
+        </w:rPr>
+        <w:object w:dxaOrig="420" w:dyaOrig="380">
+          <v:shape id="_x0000_i2488" type="#_x0000_t75" style="width:21pt;height:18.75pt" o:ole="">
+            <v:imagedata r:id="rId54" o:title=""/>
+          </v:shape>
+          <o:OLEObject Type="Embed" ProgID="Equation.3" ShapeID="_x0000_i2488" DrawAspect="Content" ObjectID="_1493565570" r:id="rId55"/>
+        </w:object>
+      </w:r>
+      <w:r>
+        <w:rPr>
+          <w:rFonts w:eastAsia="Times New Roman"/>
+          <w:color w:val="000000"/>
+          <w:spacing w:val="-1"/>
+          <w:szCs w:val="28"/>
+        </w:rPr>
+        <w:t xml:space="preserve">- ціна реалізації і становить </w:t>
+      </w:r>
+      <w:r>
+        <w:rPr>
+          <w:rFonts w:eastAsia="Times New Roman"/>
+        </w:rPr>
+        <w:t>29086</w:t>
+      </w:r>
+      <w:r>
+        <w:rPr>
+          <w:rFonts w:eastAsia="Times New Roman"/>
+          <w:color w:val="000000"/>
+          <w:spacing w:val="-1"/>
+          <w:szCs w:val="28"/>
+        </w:rPr>
+        <w:t xml:space="preserve"> грн.;</w:t>
+      </w:r>
+    </w:p>
+    <w:p>
+      <w:pPr>
+        <w:shd w:val="clear" w:color="auto" w:fill="FFFFFF"/>
+        <w:ind w:firstLine="709"/>
+        <w:rPr>
+          <w:rFonts w:eastAsia="Times New Roman"/>
+          <w:szCs w:val="28"/>
+        </w:rPr>
+      </w:pPr>
+      <w:r>
+        <w:rPr>
+          <w:rFonts w:eastAsia="Times New Roman"/>
+          <w:color w:val="000000"/>
+          <w:spacing w:val="-1"/>
+          <w:position w:val="-12"/>
+          <w:szCs w:val="28"/>
+        </w:rPr>
+        <w:object w:dxaOrig="320" w:dyaOrig="360">
+          <v:shape id="_x0000_i2489" type="#_x0000_t75" style="width:15.75pt;height:18pt" o:ole="">
+            <v:imagedata r:id="rId56" o:title=""/>
+          </v:shape>
+          <o:OLEObject Type="Embed" ProgID="Equation.3" ShapeID="_x0000_i2489" DrawAspect="Content" ObjectID="_1493565571" r:id="rId57"/>
+        </w:object>
+      </w:r>
+      <w:r>
+        <w:rPr>
+          <w:rFonts w:eastAsia="Times New Roman"/>
+          <w:color w:val="000000"/>
+          <w:spacing w:val="-1"/>
+          <w:szCs w:val="28"/>
+        </w:rPr>
+        <w:t xml:space="preserve">- кількість виробів, 1 </w:t>
+      </w:r>
+      <w:r>
+        <w:rPr>
+          <w:rFonts w:eastAsia="Times New Roman"/>
+          <w:color w:val="000000"/>
+          <w:spacing w:val="-5"/>
+          <w:szCs w:val="28"/>
+        </w:rPr>
+        <w:t>шт.;</w:t>
+      </w:r>
+    </w:p>
+    <w:p>
+      <w:pPr>
+        <w:shd w:val="clear" w:color="auto" w:fill="FFFFFF"/>
+        <w:ind w:firstLine="709"/>
+        <w:rPr>
+          <w:rFonts w:eastAsia="Times New Roman"/>
+          <w:spacing w:val="-11"/>
+          <w:szCs w:val="28"/>
+        </w:rPr>
+      </w:pPr>
+      <w:r>
+        <w:rPr>
+          <w:rFonts w:eastAsia="Times New Roman"/>
+          <w:szCs w:val="28"/>
+        </w:rPr>
+        <w:t xml:space="preserve">Отже припустимо, що даним програмним продуктом зацікавлена агенція з надання фото-послуг  «Посмішка». Ця агенція викупила даний веб сайт у розробника за ціною – </w:t>
+      </w:r>
+      <w:r>
+        <w:rPr>
+          <w:rFonts w:eastAsia="Times New Roman"/>
+        </w:rPr>
+        <w:t>29086 грн. В</w:t>
+      </w:r>
+      <w:r>
+        <w:rPr>
+          <w:rFonts w:eastAsia="Times New Roman"/>
+          <w:spacing w:val="-11"/>
+          <w:szCs w:val="28"/>
+        </w:rPr>
+        <w:t>иручка від реалізації даного продукту, згідно формули 4.6 становитиме:</w:t>
+      </w:r>
+    </w:p>
+    <w:p>
+      <w:pPr>
+        <w:shd w:val="clear" w:color="auto" w:fill="FFFFFF"/>
+        <w:ind w:firstLine="709"/>
+        <w:jc w:val="center"/>
+        <w:rPr>
+          <w:rFonts w:eastAsia="Times New Roman"/>
+          <w:color w:val="000000"/>
+          <w:szCs w:val="28"/>
+        </w:rPr>
+      </w:pPr>
+      <w:r>
+        <w:rPr>
+          <w:rFonts w:eastAsia="Times New Roman"/>
+          <w:color w:val="000000"/>
+          <w:position w:val="-10"/>
+          <w:szCs w:val="28"/>
+        </w:rPr>
+        <w:object w:dxaOrig="2320" w:dyaOrig="340">
+          <v:shape id="_x0000_i2502" type="#_x0000_t75" style="width:116.25pt;height:17.25pt" o:ole="">
+            <v:imagedata r:id="rId58" o:title=""/>
+          </v:shape>
+          <o:OLEObject Type="Embed" ProgID="Equation.3" ShapeID="_x0000_i2502" DrawAspect="Content" ObjectID="_1493565572" r:id="rId59"/>
+        </w:object>
+      </w:r>
+      <w:r>
+        <w:rPr>
+          <w:rFonts w:eastAsia="Times New Roman"/>
+          <w:color w:val="000000"/>
+          <w:szCs w:val="28"/>
+        </w:rPr>
+        <w:t>грн.</w:t>
+      </w:r>
+    </w:p>
+    <w:p>
+      <w:pPr>
+        <w:shd w:val="clear" w:color="auto" w:fill="FFFFFF"/>
+        <w:ind w:firstLine="709"/>
+        <w:rPr>
+          <w:rFonts w:eastAsia="Times New Roman"/>
+          <w:color w:val="000000"/>
+          <w:szCs w:val="28"/>
+        </w:rPr>
+      </w:pPr>
+      <w:r>
+        <w:rPr>
+          <w:rFonts w:eastAsia="Times New Roman"/>
+          <w:color w:val="000000"/>
+          <w:szCs w:val="28"/>
+        </w:rPr>
+        <w:t xml:space="preserve">Згідно формули 4.5 дохід підприємства становитиме: </w:t>
+      </w:r>
+    </w:p>
+    <w:p>
+      <w:pPr>
+        <w:shd w:val="clear" w:color="auto" w:fill="FFFFFF"/>
+        <w:ind w:firstLine="709"/>
+        <w:rPr>
+          <w:rFonts w:eastAsia="Times New Roman"/>
+          <w:color w:val="000000"/>
+          <w:szCs w:val="28"/>
+        </w:rPr>
+      </w:pPr>
+      <w:r>
+        <w:rPr>
+          <w:rFonts w:eastAsia="Times New Roman"/>
+          <w:color w:val="000000"/>
+          <w:szCs w:val="28"/>
+        </w:rPr>
+        <w:t>Приймем що:</w:t>
+      </w:r>
+    </w:p>
+    <w:p>
+      <w:pPr>
+        <w:shd w:val="clear" w:color="auto" w:fill="FFFFFF"/>
+        <w:ind w:firstLine="709"/>
+        <w:rPr>
+          <w:rFonts w:eastAsia="Times New Roman"/>
+          <w:color w:val="000000"/>
+          <w:szCs w:val="28"/>
+        </w:rPr>
+      </w:pPr>
+      <w:r>
+        <w:rPr>
+          <w:rFonts w:eastAsia="Times New Roman"/>
+          <w:color w:val="000000"/>
+          <w:spacing w:val="1"/>
+          <w:position w:val="-10"/>
+          <w:szCs w:val="28"/>
+        </w:rPr>
+        <w:object w:dxaOrig="240" w:dyaOrig="320">
+          <v:shape id="_x0000_i2490" type="#_x0000_t75" style="width:12pt;height:15.75pt" o:ole="">
+            <v:imagedata r:id="rId48" o:title=""/>
+          </v:shape>
+          <o:OLEObject Type="Embed" ProgID="Equation.3" ShapeID="_x0000_i2490" DrawAspect="Content" ObjectID="_1493565573" r:id="rId60"/>
+        </w:object>
+      </w:r>
+      <w:r>
+        <w:rPr>
+          <w:rFonts w:eastAsia="Times New Roman"/>
+          <w:color w:val="000000"/>
+          <w:spacing w:val="1"/>
+          <w:szCs w:val="28"/>
+        </w:rPr>
+        <w:t>=5%;</w:t>
+      </w:r>
+    </w:p>
+    <w:p>
+      <w:pPr>
+        <w:shd w:val="clear" w:color="auto" w:fill="FFFFFF"/>
+        <w:ind w:firstLine="709"/>
+        <w:rPr>
+          <w:rFonts w:eastAsia="Times New Roman"/>
+          <w:color w:val="000000"/>
+          <w:szCs w:val="28"/>
+        </w:rPr>
+      </w:pPr>
+      <w:r>
+        <w:rPr>
+          <w:rFonts w:eastAsia="Times New Roman"/>
+          <w:color w:val="000000"/>
+          <w:szCs w:val="28"/>
+        </w:rPr>
+        <w:t>В</w:t>
+      </w:r>
+      <w:r>
+        <w:rPr>
+          <w:rFonts w:eastAsia="Times New Roman"/>
+          <w:color w:val="000000"/>
+          <w:szCs w:val="28"/>
+          <w:vertAlign w:val="subscript"/>
+        </w:rPr>
+        <w:t xml:space="preserve">р </w:t>
+      </w:r>
+      <w:r>
+        <w:rPr>
+          <w:rFonts w:eastAsia="Times New Roman"/>
+          <w:color w:val="000000"/>
+          <w:szCs w:val="28"/>
+        </w:rPr>
+        <w:t xml:space="preserve">= </w:t>
+      </w:r>
+      <w:r>
+        <w:rPr>
+          <w:rFonts w:eastAsia="Times New Roman"/>
+        </w:rPr>
+        <w:t>29086</w:t>
+      </w:r>
+      <w:r>
+        <w:rPr>
+          <w:rFonts w:eastAsia="Times New Roman"/>
+          <w:color w:val="000000"/>
+          <w:szCs w:val="28"/>
+        </w:rPr>
+        <w:t xml:space="preserve"> грн.</w:t>
+      </w:r>
+      <w:r>
+        <w:rPr>
+          <w:rFonts w:eastAsia="Times New Roman"/>
+          <w:color w:val="000000"/>
+          <w:szCs w:val="28"/>
+          <w:vertAlign w:val="subscript"/>
+        </w:rPr>
+        <w:t xml:space="preserve"> </w:t>
+      </w:r>
+    </w:p>
+    <w:p>
+      <w:pPr>
+        <w:shd w:val="clear" w:color="auto" w:fill="FFFFFF"/>
+        <w:ind w:firstLine="709"/>
+        <w:rPr>
+          <w:rFonts w:eastAsia="Times New Roman"/>
+          <w:szCs w:val="28"/>
+        </w:rPr>
+      </w:pPr>
+      <w:r>
+        <w:rPr>
+          <w:rFonts w:eastAsia="Times New Roman"/>
+          <w:szCs w:val="28"/>
+        </w:rPr>
+        <w:t xml:space="preserve">Порахуємо </w:t>
+      </w:r>
+      <w:r>
+        <w:rPr>
+          <w:rFonts w:eastAsia="Times New Roman"/>
+          <w:color w:val="000000"/>
+          <w:spacing w:val="-1"/>
+          <w:szCs w:val="28"/>
+        </w:rPr>
+        <w:t>чисту виручку,</w:t>
+      </w:r>
+      <w:r>
+        <w:rPr>
+          <w:rFonts w:eastAsia="Times New Roman"/>
+          <w:szCs w:val="28"/>
+        </w:rPr>
+        <w:t xml:space="preserve"> Д:</w:t>
+      </w:r>
+    </w:p>
+    <w:p>
+      <w:pPr>
+        <w:shd w:val="clear" w:color="auto" w:fill="FFFFFF"/>
+        <w:tabs>
+          <w:tab w:val="left" w:pos="0"/>
+        </w:tabs>
+        <w:ind w:firstLine="709"/>
+        <w:jc w:val="center"/>
+        <w:rPr>
+          <w:rFonts w:eastAsia="Times New Roman"/>
+          <w:szCs w:val="28"/>
+        </w:rPr>
+      </w:pPr>
+      <w:r>
+        <w:rPr>
+          <w:rFonts w:eastAsia="Times New Roman"/>
+          <w:position w:val="-24"/>
+          <w:szCs w:val="28"/>
+        </w:rPr>
+        <w:object w:dxaOrig="3000" w:dyaOrig="620">
+          <v:shape id="_x0000_i2500" type="#_x0000_t75" style="width:150pt;height:30.75pt" o:ole="">
+            <v:imagedata r:id="rId61" o:title=""/>
+          </v:shape>
+          <o:OLEObject Type="Embed" ProgID="Equation.3" ShapeID="_x0000_i2500" DrawAspect="Content" ObjectID="_1493565574" r:id="rId62"/>
+        </w:object>
+      </w:r>
+      <w:r>
+        <w:rPr>
+          <w:rFonts w:eastAsia="Times New Roman"/>
+          <w:szCs w:val="28"/>
+        </w:rPr>
+        <w:t>грн.</w:t>
+      </w:r>
+    </w:p>
+    <w:p>
+      <w:pPr>
+        <w:shd w:val="clear" w:color="auto" w:fill="FFFFFF"/>
+        <w:tabs>
+          <w:tab w:val="left" w:pos="0"/>
+        </w:tabs>
+        <w:ind w:firstLine="709"/>
+        <w:rPr>
+          <w:rFonts w:eastAsia="Times New Roman"/>
+          <w:szCs w:val="28"/>
+        </w:rPr>
+      </w:pPr>
+      <w:r>
+        <w:rPr>
+          <w:rFonts w:eastAsia="Times New Roman"/>
           <w:szCs w:val="28"/>
         </w:rPr>
         <w:lastRenderedPageBreak/>
-        <w:t>розроблюваний компанією  «</w:t>
-      </w:r>
-      <w:proofErr w:type="spellStart"/>
-      <w:r>
-        <w:rPr>
+        <w:t>Дохід який отримає розробник від реалізації ПП становить 27631 грн.</w:t>
+      </w:r>
+    </w:p>
+    <w:p>
+      <w:pPr>
+        <w:shd w:val="clear" w:color="auto" w:fill="FFFFFF"/>
+        <w:tabs>
+          <w:tab w:val="left" w:pos="0"/>
+        </w:tabs>
+        <w:ind w:firstLine="709"/>
+        <w:rPr>
+          <w:rFonts w:eastAsia="Times New Roman"/>
+          <w:szCs w:val="28"/>
+        </w:rPr>
+      </w:pPr>
+      <w:r>
+        <w:rPr>
+          <w:rFonts w:eastAsia="Times New Roman"/>
+          <w:szCs w:val="28"/>
+        </w:rPr>
+        <w:t>Після розрахунку витрат і виручки від реалізації ПП проведемо розрахунок прибутку згідно формули 4.4</w:t>
+      </w:r>
+    </w:p>
+    <w:p>
+      <w:pPr>
+        <w:shd w:val="clear" w:color="auto" w:fill="FFFFFF"/>
+        <w:tabs>
+          <w:tab w:val="left" w:pos="0"/>
+        </w:tabs>
+        <w:ind w:firstLine="709"/>
+        <w:jc w:val="center"/>
+        <w:rPr>
+          <w:rFonts w:eastAsia="Times New Roman"/>
           <w:color w:val="000000"/>
           <w:spacing w:val="-2"/>
           <w:szCs w:val="28"/>
-          <w:highlight w:val="white"/>
-          <w:lang w:val="en-US"/>
-        </w:rPr>
-        <w:t>BVBlogick</w:t>
-      </w:r>
-      <w:proofErr w:type="spellEnd"/>
-      <w:r>
-        <w:rPr>
+        </w:rPr>
+      </w:pPr>
+      <w:r>
+        <w:rPr>
+          <w:rFonts w:eastAsia="Times New Roman"/>
           <w:color w:val="000000"/>
           <w:spacing w:val="-2"/>
-          <w:szCs w:val="28"/>
-        </w:rPr>
-        <w:t xml:space="preserve">» є на 17122 грн. дешевший, а тому і економічно вигідніший.  </w:t>
-      </w:r>
+          <w:position w:val="-24"/>
+          <w:szCs w:val="28"/>
+        </w:rPr>
+        <w:object w:dxaOrig="3700" w:dyaOrig="620">
+          <v:shape id="_x0000_i2501" type="#_x0000_t75" style="width:184.5pt;height:30.75pt" o:ole="">
+            <v:imagedata r:id="rId63" o:title=""/>
+          </v:shape>
+          <o:OLEObject Type="Embed" ProgID="Equation.3" ShapeID="_x0000_i2501" DrawAspect="Content" ObjectID="_1493565575" r:id="rId64"/>
+        </w:object>
+      </w:r>
+      <w:r>
+        <w:rPr>
+          <w:rFonts w:eastAsia="Times New Roman"/>
+          <w:color w:val="000000"/>
+          <w:spacing w:val="-2"/>
+          <w:szCs w:val="28"/>
+        </w:rPr>
+        <w:t>грн.</w:t>
+      </w:r>
+    </w:p>
+    <w:p>
+      <w:pPr>
+        <w:shd w:val="clear" w:color="auto" w:fill="FFFFFF"/>
+        <w:tabs>
+          <w:tab w:val="left" w:pos="0"/>
+        </w:tabs>
+        <w:ind w:firstLine="709"/>
+        <w:rPr>
+          <w:rFonts w:eastAsia="Times New Roman"/>
+          <w:color w:val="000000"/>
+          <w:spacing w:val="-2"/>
+          <w:szCs w:val="28"/>
+        </w:rPr>
+      </w:pPr>
+      <w:r>
+        <w:rPr>
+          <w:rFonts w:eastAsia="Times New Roman"/>
+          <w:color w:val="000000"/>
+          <w:spacing w:val="-2"/>
+          <w:szCs w:val="28"/>
+        </w:rPr>
+        <w:t xml:space="preserve">Отже, розробник отримає прибуток від реалізації розробленого ним сайту у розмірі 1189 грн. </w:t>
+      </w:r>
+    </w:p>
+    <w:p>
+      <w:pPr>
+        <w:shd w:val="clear" w:color="auto" w:fill="FFFFFF"/>
+        <w:tabs>
+          <w:tab w:val="left" w:pos="0"/>
+        </w:tabs>
+        <w:spacing w:line="240" w:lineRule="auto"/>
+        <w:ind w:firstLine="709"/>
+        <w:rPr>
+          <w:rFonts w:eastAsia="Times New Roman"/>
+          <w:bCs/>
+          <w:color w:val="000000"/>
+          <w:szCs w:val="28"/>
+        </w:rPr>
+      </w:pPr>
+    </w:p>
+    <w:p>
+      <w:pPr>
+        <w:keepNext/>
+        <w:spacing w:before="120" w:line="240" w:lineRule="auto"/>
+        <w:jc w:val="center"/>
+        <w:outlineLvl w:val="1"/>
+        <w:rPr>
+          <w:rFonts w:eastAsia="Times New Roman"/>
+          <w:b/>
+          <w:bCs/>
+          <w:iCs/>
+          <w:szCs w:val="28"/>
+          <w:highlight w:val="white"/>
+        </w:rPr>
+      </w:pPr>
+      <w:bookmarkStart w:id="5" w:name="_Toc419480995"/>
+      <w:r>
+        <w:rPr>
+          <w:rFonts w:eastAsia="Times New Roman"/>
+          <w:b/>
+          <w:bCs/>
+          <w:iCs/>
+          <w:szCs w:val="28"/>
+          <w:highlight w:val="white"/>
+        </w:rPr>
+        <w:t>4.4 . Аналіз конкурентоспроможності розробки веб сайту</w:t>
+      </w:r>
+      <w:bookmarkEnd w:id="5"/>
     </w:p>
     <w:p>
       <w:pPr>
@@ -3124,1262 +4552,110 @@
         <w:spacing w:after="200" w:line="240" w:lineRule="auto"/>
         <w:ind w:firstLine="709"/>
         <w:rPr>
-          <w:color w:val="000000"/>
-          <w:szCs w:val="28"/>
-        </w:rPr>
-      </w:pPr>
-    </w:p>
-    <w:p>
-      <w:pPr>
-        <w:pStyle w:val="2"/>
-        <w:spacing w:line="240" w:lineRule="auto"/>
-        <w:rPr>
-          <w:highlight w:val="white"/>
-        </w:rPr>
-      </w:pPr>
-      <w:r>
-        <w:rPr>
-          <w:highlight w:val="white"/>
-        </w:rPr>
-        <w:t>4.3. Розрахунок можливого прибутку фірми-розробника та терміну окупності розробки.</w:t>
-      </w:r>
+          <w:rFonts w:eastAsia="Times New Roman"/>
+          <w:b/>
+          <w:bCs/>
+          <w:color w:val="000000"/>
+          <w:szCs w:val="28"/>
+          <w:highlight w:val="white"/>
+        </w:rPr>
+      </w:pPr>
     </w:p>
     <w:p>
       <w:pPr>
         <w:autoSpaceDE w:val="0"/>
         <w:autoSpaceDN w:val="0"/>
         <w:adjustRightInd w:val="0"/>
-        <w:spacing w:line="240" w:lineRule="auto"/>
-        <w:ind w:firstLine="709"/>
-        <w:rPr>
-          <w:b/>
-          <w:bCs/>
-          <w:color w:val="000000"/>
-          <w:szCs w:val="28"/>
-          <w:highlight w:val="white"/>
-        </w:rPr>
-      </w:pPr>
-    </w:p>
-    <w:p>
-      <w:pPr>
-        <w:tabs>
-          <w:tab w:val="left" w:pos="975"/>
-        </w:tabs>
+        <w:ind w:firstLine="709"/>
+        <w:rPr>
+          <w:rFonts w:eastAsia="Times New Roman"/>
+          <w:szCs w:val="28"/>
+        </w:rPr>
+      </w:pPr>
+      <w:r>
+        <w:rPr>
+          <w:rFonts w:eastAsia="Times New Roman"/>
+          <w:szCs w:val="28"/>
+        </w:rPr>
+        <w:t>Серед найбільш поширених розробок, що забезпечують схожий принцип роботи розробленого продукту можна віднести веб сайт “</w:t>
+      </w:r>
+      <w:r>
+        <w:rPr>
+          <w:rFonts w:eastAsia="Times New Roman"/>
+          <w:szCs w:val="28"/>
+          <w:lang w:val="en-US"/>
+        </w:rPr>
+        <w:t>Best</w:t>
+      </w:r>
+      <w:r>
+        <w:rPr>
+          <w:rFonts w:eastAsia="Times New Roman"/>
+          <w:szCs w:val="28"/>
+        </w:rPr>
+        <w:t>-</w:t>
+      </w:r>
+      <w:r>
+        <w:rPr>
+          <w:rFonts w:eastAsia="Times New Roman"/>
+          <w:szCs w:val="28"/>
+          <w:lang w:val="en-US"/>
+        </w:rPr>
+        <w:t>wedding</w:t>
+      </w:r>
+      <w:r>
+        <w:rPr>
+          <w:rFonts w:eastAsia="Times New Roman"/>
+          <w:szCs w:val="28"/>
+        </w:rPr>
+        <w:t>» який за своїми функціональними можливостями є схожий на розроблюваний продукт.</w:t>
+      </w:r>
+    </w:p>
+    <w:p>
+      <w:pPr>
         <w:autoSpaceDE w:val="0"/>
         <w:autoSpaceDN w:val="0"/>
         <w:adjustRightInd w:val="0"/>
-        <w:spacing w:before="182" w:after="200"/>
-        <w:ind w:firstLine="709"/>
-        <w:rPr>
-          <w:iCs/>
-          <w:color w:val="000000"/>
-          <w:szCs w:val="28"/>
-        </w:rPr>
-      </w:pPr>
-      <w:r>
-        <w:rPr>
-          <w:iCs/>
-          <w:color w:val="000000"/>
-          <w:szCs w:val="28"/>
-        </w:rPr>
-        <w:t>Прибуток — це частина виручки, що залишається після відшкодування всіх витрат на виробничу і комерційну діяльність підприємства.</w:t>
-      </w:r>
-    </w:p>
-    <w:p>
-      <w:pPr>
-        <w:tabs>
-          <w:tab w:val="left" w:pos="975"/>
-        </w:tabs>
+        <w:ind w:firstLine="709"/>
+        <w:rPr>
+          <w:rFonts w:eastAsia="Times New Roman"/>
+          <w:szCs w:val="28"/>
+        </w:rPr>
+      </w:pPr>
+      <w:r>
+        <w:rPr>
+          <w:rFonts w:eastAsia="Times New Roman"/>
+          <w:szCs w:val="28"/>
+        </w:rPr>
+        <w:t>Порівняльна характеристика за основними показниками даного програмного продукту і аналога проводиться на основі бального методу. Де найкращий показник дорівнює 5 балів, найгірший 1 бал. Дана характеристика наводиться  в таблиці 4.1.</w:t>
+      </w:r>
+    </w:p>
+    <w:p>
+      <w:pPr>
         <w:autoSpaceDE w:val="0"/>
         <w:autoSpaceDN w:val="0"/>
         <w:adjustRightInd w:val="0"/>
-        <w:spacing w:before="182" w:after="200"/>
-        <w:ind w:firstLine="709"/>
-        <w:rPr>
-          <w:color w:val="000000"/>
-          <w:spacing w:val="-2"/>
-          <w:szCs w:val="28"/>
-        </w:rPr>
-      </w:pPr>
-      <w:r>
-        <w:rPr>
-          <w:iCs/>
-          <w:color w:val="000000"/>
-          <w:szCs w:val="28"/>
-        </w:rPr>
-        <w:t xml:space="preserve">Для того щоб визначити чи розроблюваний програмний продукт нам буде вигідний необхідно порахувати, який прибуток буде приносити нам цей ПП. Прибуток розраховуватимемо </w:t>
-      </w:r>
-      <w:r>
-        <w:rPr>
-          <w:color w:val="000000"/>
-          <w:spacing w:val="-2"/>
-          <w:szCs w:val="28"/>
-        </w:rPr>
-        <w:t>за формулою 4.4:</w:t>
-      </w:r>
-    </w:p>
-    <w:p>
-      <w:pPr>
-        <w:shd w:val="clear" w:color="auto" w:fill="FFFFFF"/>
-        <w:ind w:firstLine="709"/>
-        <w:jc w:val="center"/>
-        <w:rPr>
-          <w:color w:val="000000"/>
-          <w:spacing w:val="-2"/>
-          <w:szCs w:val="28"/>
-        </w:rPr>
-      </w:pPr>
-      <w:r>
-        <w:rPr>
-          <w:color w:val="000000"/>
-          <w:spacing w:val="-2"/>
-          <w:position w:val="-24"/>
-          <w:szCs w:val="28"/>
-        </w:rPr>
-        <w:object w:dxaOrig="4760" w:dyaOrig="620">
-          <v:shape id="_x0000_i1060" type="#_x0000_t75" style="width:237.75pt;height:30.75pt" o:ole="">
-            <v:imagedata r:id="rId40" o:title=""/>
-          </v:shape>
-          <o:OLEObject Type="Embed" ProgID="Equation.3" ShapeID="_x0000_i1060" DrawAspect="Content" ObjectID="_1493222934" r:id="rId41"/>
-        </w:object>
-      </w:r>
-      <w:r>
-        <w:rPr>
-          <w:color w:val="000000"/>
-          <w:spacing w:val="-2"/>
-          <w:szCs w:val="28"/>
-        </w:rPr>
-        <w:t xml:space="preserve">                  (4.4)</w:t>
-      </w:r>
-    </w:p>
-    <w:p>
-      <w:pPr>
-        <w:shd w:val="clear" w:color="auto" w:fill="FFFFFF"/>
-        <w:ind w:firstLine="709"/>
-        <w:rPr>
-          <w:color w:val="000000"/>
-          <w:spacing w:val="-1"/>
-          <w:szCs w:val="28"/>
-        </w:rPr>
-      </w:pPr>
-      <w:r>
-        <w:rPr>
-          <w:color w:val="000000"/>
-          <w:spacing w:val="-1"/>
-          <w:szCs w:val="28"/>
-        </w:rPr>
-        <w:t xml:space="preserve">де Д - дохід, який підприємство отримує за рік, грн.; </w:t>
-      </w:r>
-    </w:p>
-    <w:p>
-      <w:pPr>
-        <w:shd w:val="clear" w:color="auto" w:fill="FFFFFF"/>
-        <w:ind w:firstLine="709"/>
-        <w:rPr>
-          <w:color w:val="000000"/>
-          <w:szCs w:val="28"/>
-        </w:rPr>
-      </w:pPr>
-      <w:r>
-        <w:rPr>
-          <w:color w:val="000000"/>
-          <w:szCs w:val="28"/>
-        </w:rPr>
-        <w:t>В</w:t>
-      </w:r>
-      <w:r>
-        <w:rPr>
-          <w:color w:val="000000"/>
-          <w:szCs w:val="28"/>
-          <w:vertAlign w:val="subscript"/>
-        </w:rPr>
-        <w:t>т</w:t>
-      </w:r>
-      <w:r>
-        <w:rPr>
-          <w:color w:val="000000"/>
-          <w:szCs w:val="28"/>
-        </w:rPr>
-        <w:t xml:space="preserve"> - витрати підприємства за рік, грн.; </w:t>
-      </w:r>
-    </w:p>
-    <w:p>
-      <w:pPr>
-        <w:shd w:val="clear" w:color="auto" w:fill="FFFFFF"/>
-        <w:ind w:firstLine="709"/>
-        <w:rPr>
-          <w:color w:val="000000"/>
-          <w:szCs w:val="28"/>
-        </w:rPr>
-      </w:pPr>
-      <w:r>
-        <w:rPr>
-          <w:color w:val="000000"/>
-          <w:szCs w:val="28"/>
-        </w:rPr>
-        <w:t>В</w:t>
-      </w:r>
-      <w:r>
-        <w:rPr>
-          <w:color w:val="000000"/>
-          <w:szCs w:val="28"/>
-          <w:vertAlign w:val="subscript"/>
-        </w:rPr>
-        <w:t>р</w:t>
-      </w:r>
-      <w:r>
-        <w:rPr>
-          <w:color w:val="000000"/>
-          <w:szCs w:val="28"/>
-        </w:rPr>
-        <w:t xml:space="preserve"> - виручка від реалізації продукції за рік, грн.; </w:t>
-      </w:r>
-    </w:p>
-    <w:p>
-      <w:pPr>
-        <w:autoSpaceDE w:val="0"/>
-        <w:autoSpaceDN w:val="0"/>
-        <w:adjustRightInd w:val="0"/>
-        <w:ind w:firstLine="709"/>
-        <w:rPr>
-          <w:color w:val="000000"/>
-          <w:spacing w:val="-2"/>
-          <w:szCs w:val="28"/>
-          <w:highlight w:val="white"/>
-        </w:rPr>
-      </w:pPr>
-      <w:r>
-        <w:rPr>
-          <w:color w:val="000000"/>
-          <w:spacing w:val="-2"/>
-          <w:position w:val="-4"/>
-          <w:szCs w:val="28"/>
-          <w:highlight w:val="white"/>
-        </w:rPr>
-        <w:object w:dxaOrig="279" w:dyaOrig="260">
-          <v:shape id="_x0000_i1045" type="#_x0000_t75" style="width:14.25pt;height:12.75pt" o:ole="">
-            <v:imagedata r:id="rId42" o:title=""/>
-          </v:shape>
-          <o:OLEObject Type="Embed" ProgID="Equation.3" ShapeID="_x0000_i1045" DrawAspect="Content" ObjectID="_1493222935" r:id="rId43"/>
-        </w:object>
-      </w:r>
-      <w:r>
-        <w:rPr>
-          <w:color w:val="000000"/>
-          <w:spacing w:val="-2"/>
-          <w:szCs w:val="28"/>
-          <w:highlight w:val="white"/>
-        </w:rPr>
-        <w:t xml:space="preserve"> – сума податків з врахуванням системи оподаткування для обраного суб’єкта господарювання, грн.</w:t>
-      </w:r>
-    </w:p>
-    <w:p>
-      <w:pPr>
-        <w:shd w:val="clear" w:color="auto" w:fill="FFFFFF"/>
-        <w:ind w:firstLine="709"/>
-        <w:rPr>
-          <w:color w:val="000000"/>
-          <w:spacing w:val="1"/>
-          <w:szCs w:val="28"/>
-        </w:rPr>
-      </w:pPr>
-      <w:r>
-        <w:rPr>
-          <w:color w:val="000000"/>
-          <w:spacing w:val="1"/>
-          <w:szCs w:val="28"/>
-        </w:rPr>
-        <w:t xml:space="preserve"> </w:t>
-      </w:r>
-      <w:r>
-        <w:rPr>
-          <w:color w:val="000000"/>
-          <w:spacing w:val="1"/>
-          <w:position w:val="-10"/>
-          <w:szCs w:val="28"/>
-        </w:rPr>
-        <w:object w:dxaOrig="240" w:dyaOrig="320">
-          <v:shape id="_x0000_i1046" type="#_x0000_t75" style="width:12pt;height:15.75pt" o:ole="">
-            <v:imagedata r:id="rId44" o:title=""/>
-          </v:shape>
-          <o:OLEObject Type="Embed" ProgID="Equation.3" ShapeID="_x0000_i1046" DrawAspect="Content" ObjectID="_1493222936" r:id="rId45"/>
-        </w:object>
-      </w:r>
-      <w:r>
-        <w:rPr>
-          <w:color w:val="000000"/>
-          <w:spacing w:val="1"/>
-          <w:szCs w:val="28"/>
-        </w:rPr>
-        <w:t>- загальна ставка податку, %.</w:t>
-      </w:r>
-    </w:p>
-    <w:p>
-      <w:pPr>
-        <w:shd w:val="clear" w:color="auto" w:fill="FFFFFF"/>
-        <w:ind w:firstLine="709"/>
-        <w:rPr>
-          <w:color w:val="000000"/>
-          <w:spacing w:val="-2"/>
-          <w:szCs w:val="28"/>
-        </w:rPr>
-      </w:pPr>
-      <w:r>
-        <w:rPr>
-          <w:color w:val="000000"/>
-          <w:spacing w:val="-1"/>
-          <w:szCs w:val="28"/>
-        </w:rPr>
-        <w:t>Дохід, який підприємство отримує за рік</w:t>
-      </w:r>
-      <w:r>
-        <w:rPr>
-          <w:color w:val="000000"/>
-          <w:spacing w:val="-2"/>
-          <w:szCs w:val="28"/>
-        </w:rPr>
-        <w:t xml:space="preserve"> розраховуємо за формулою:</w:t>
-      </w:r>
-    </w:p>
-    <w:p>
-      <w:pPr>
-        <w:shd w:val="clear" w:color="auto" w:fill="FFFFFF"/>
-        <w:ind w:firstLine="709"/>
-        <w:rPr>
-          <w:i/>
-          <w:iCs/>
-          <w:color w:val="000000"/>
-          <w:spacing w:val="4"/>
-          <w:szCs w:val="28"/>
-        </w:rPr>
-      </w:pPr>
-      <w:r>
-        <w:rPr>
-          <w:color w:val="000000"/>
-          <w:spacing w:val="-2"/>
-          <w:szCs w:val="28"/>
-        </w:rPr>
-        <w:t xml:space="preserve">                                      </w:t>
-      </w:r>
-      <w:r>
-        <w:rPr>
-          <w:color w:val="000000"/>
-          <w:spacing w:val="-2"/>
-          <w:position w:val="-24"/>
-          <w:szCs w:val="28"/>
-        </w:rPr>
-        <w:object w:dxaOrig="1820" w:dyaOrig="620">
-          <v:shape id="_x0000_i1054" type="#_x0000_t75" style="width:90.75pt;height:30.75pt" o:ole="">
-            <v:imagedata r:id="rId46" o:title=""/>
-          </v:shape>
-          <o:OLEObject Type="Embed" ProgID="Equation.3" ShapeID="_x0000_i1054" DrawAspect="Content" ObjectID="_1493222937" r:id="rId47"/>
-        </w:object>
-      </w:r>
-      <w:r>
-        <w:rPr>
-          <w:color w:val="000000"/>
-          <w:spacing w:val="-2"/>
-          <w:szCs w:val="28"/>
-        </w:rPr>
-        <w:t xml:space="preserve">                                         (4.5)</w:t>
-      </w:r>
-    </w:p>
-    <w:p>
-      <w:pPr>
-        <w:shd w:val="clear" w:color="auto" w:fill="FFFFFF"/>
-        <w:ind w:firstLine="709"/>
-        <w:rPr>
-          <w:szCs w:val="28"/>
-        </w:rPr>
-      </w:pPr>
-      <w:r>
-        <w:rPr>
-          <w:color w:val="000000"/>
-          <w:szCs w:val="28"/>
-        </w:rPr>
-        <w:t>Виручку від реалізації продукції В</w:t>
-      </w:r>
-      <w:r>
-        <w:rPr>
-          <w:color w:val="000000"/>
-          <w:szCs w:val="28"/>
-          <w:vertAlign w:val="subscript"/>
-        </w:rPr>
-        <w:t>р</w:t>
-      </w:r>
-      <w:r>
-        <w:rPr>
-          <w:color w:val="000000"/>
-          <w:szCs w:val="28"/>
-        </w:rPr>
-        <w:t xml:space="preserve"> можна розрахувати за формулою:</w:t>
-      </w:r>
-    </w:p>
-    <w:p>
-      <w:pPr>
-        <w:shd w:val="clear" w:color="auto" w:fill="FFFFFF"/>
-        <w:ind w:firstLine="709"/>
-        <w:rPr>
-          <w:color w:val="000000"/>
-          <w:szCs w:val="28"/>
-        </w:rPr>
-      </w:pPr>
-      <w:r>
-        <w:rPr>
-          <w:color w:val="000000"/>
-          <w:szCs w:val="28"/>
-        </w:rPr>
-        <w:t xml:space="preserve">                                       </w:t>
-      </w:r>
-      <w:r>
-        <w:rPr>
-          <w:color w:val="000000"/>
-          <w:position w:val="-28"/>
-          <w:szCs w:val="28"/>
-        </w:rPr>
-        <w:object w:dxaOrig="1660" w:dyaOrig="680">
-          <v:shape id="_x0000_i1047" type="#_x0000_t75" style="width:83.25pt;height:33.75pt" o:ole="">
-            <v:imagedata r:id="rId48" o:title=""/>
-          </v:shape>
-          <o:OLEObject Type="Embed" ProgID="Equation.3" ShapeID="_x0000_i1047" DrawAspect="Content" ObjectID="_1493222938" r:id="rId49"/>
-        </w:object>
-      </w:r>
-      <w:r>
-        <w:rPr>
-          <w:color w:val="000000"/>
-          <w:szCs w:val="28"/>
-        </w:rPr>
-        <w:t xml:space="preserve">                                        (4.6)</w:t>
-      </w:r>
-    </w:p>
-    <w:p>
-      <w:pPr>
-        <w:shd w:val="clear" w:color="auto" w:fill="FFFFFF"/>
-        <w:ind w:firstLine="709"/>
-        <w:rPr>
-          <w:szCs w:val="28"/>
-        </w:rPr>
-      </w:pPr>
-      <w:r>
-        <w:rPr>
-          <w:color w:val="000000"/>
-          <w:spacing w:val="-1"/>
-          <w:szCs w:val="28"/>
-        </w:rPr>
-        <w:t xml:space="preserve">де </w:t>
-      </w:r>
-      <w:r>
-        <w:rPr>
-          <w:color w:val="000000"/>
-          <w:spacing w:val="-1"/>
-          <w:position w:val="-14"/>
-          <w:szCs w:val="28"/>
-        </w:rPr>
-        <w:object w:dxaOrig="420" w:dyaOrig="380">
-          <v:shape id="_x0000_i1048" type="#_x0000_t75" style="width:21pt;height:18.75pt" o:ole="">
-            <v:imagedata r:id="rId50" o:title=""/>
-          </v:shape>
-          <o:OLEObject Type="Embed" ProgID="Equation.3" ShapeID="_x0000_i1048" DrawAspect="Content" ObjectID="_1493222939" r:id="rId51"/>
-        </w:object>
-      </w:r>
-      <w:r>
-        <w:rPr>
-          <w:color w:val="000000"/>
-          <w:spacing w:val="-1"/>
-          <w:szCs w:val="28"/>
-        </w:rPr>
-        <w:t>- ціна реалізації виробу г-го найменування, грн.;</w:t>
-      </w:r>
-    </w:p>
-    <w:p>
-      <w:pPr>
-        <w:shd w:val="clear" w:color="auto" w:fill="FFFFFF"/>
-        <w:ind w:firstLine="709"/>
-        <w:rPr>
-          <w:szCs w:val="28"/>
-        </w:rPr>
-      </w:pPr>
-      <w:r>
-        <w:rPr>
-          <w:color w:val="000000"/>
-          <w:spacing w:val="-1"/>
-          <w:position w:val="-12"/>
-          <w:szCs w:val="28"/>
-        </w:rPr>
-        <w:object w:dxaOrig="320" w:dyaOrig="360">
-          <v:shape id="_x0000_i1049" type="#_x0000_t75" style="width:15.75pt;height:18pt" o:ole="">
-            <v:imagedata r:id="rId52" o:title=""/>
-          </v:shape>
-          <o:OLEObject Type="Embed" ProgID="Equation.3" ShapeID="_x0000_i1049" DrawAspect="Content" ObjectID="_1493222940" r:id="rId53"/>
-        </w:object>
-      </w:r>
-      <w:r>
-        <w:rPr>
-          <w:color w:val="000000"/>
-          <w:spacing w:val="-1"/>
-          <w:szCs w:val="28"/>
-        </w:rPr>
-        <w:t xml:space="preserve">- кількість виробів і - го найменування, які були реалізовані за рік, </w:t>
-      </w:r>
-      <w:r>
-        <w:rPr>
-          <w:color w:val="000000"/>
-          <w:spacing w:val="-5"/>
-          <w:szCs w:val="28"/>
-        </w:rPr>
-        <w:t>шт.;</w:t>
-      </w:r>
-    </w:p>
-    <w:p>
-      <w:pPr>
-        <w:shd w:val="clear" w:color="auto" w:fill="FFFFFF"/>
-        <w:ind w:firstLine="709"/>
-        <w:rPr>
-          <w:szCs w:val="28"/>
-        </w:rPr>
-      </w:pPr>
-      <w:r>
-        <w:rPr>
-          <w:color w:val="000000"/>
-          <w:szCs w:val="28"/>
-        </w:rPr>
-        <w:t>n - кількість найменувань видів виробів.</w:t>
-      </w:r>
-    </w:p>
-    <w:p>
-      <w:pPr>
-        <w:shd w:val="clear" w:color="auto" w:fill="FFFFFF"/>
-        <w:ind w:firstLine="709"/>
-        <w:rPr>
-          <w:color w:val="000000"/>
-          <w:spacing w:val="-3"/>
-          <w:szCs w:val="28"/>
-        </w:rPr>
-      </w:pPr>
-      <w:r>
-        <w:rPr>
-          <w:i/>
-          <w:iCs/>
-          <w:color w:val="000000"/>
-          <w:szCs w:val="28"/>
-        </w:rPr>
-        <w:t xml:space="preserve">Витрати підприємства </w:t>
-      </w:r>
-      <w:r>
-        <w:rPr>
-          <w:i/>
-          <w:iCs/>
-          <w:color w:val="000000"/>
-          <w:position w:val="-10"/>
-          <w:szCs w:val="28"/>
-        </w:rPr>
-        <w:object w:dxaOrig="320" w:dyaOrig="340">
-          <v:shape id="_x0000_i1050" type="#_x0000_t75" style="width:15.75pt;height:17.25pt" o:ole="">
-            <v:imagedata r:id="rId54" o:title=""/>
-          </v:shape>
-          <o:OLEObject Type="Embed" ProgID="Equation.3" ShapeID="_x0000_i1050" DrawAspect="Content" ObjectID="_1493222941" r:id="rId55"/>
-        </w:object>
-      </w:r>
-      <w:r>
-        <w:rPr>
-          <w:color w:val="000000"/>
-          <w:szCs w:val="28"/>
-        </w:rPr>
-        <w:t xml:space="preserve"> за рік можна розрахувати за </w:t>
-      </w:r>
-      <w:r>
-        <w:rPr>
-          <w:color w:val="000000"/>
-          <w:spacing w:val="-3"/>
-          <w:szCs w:val="28"/>
-        </w:rPr>
-        <w:t>формулою:</w:t>
-      </w:r>
-    </w:p>
-    <w:p>
-      <w:pPr>
-        <w:shd w:val="clear" w:color="auto" w:fill="FFFFFF"/>
-        <w:ind w:firstLine="709"/>
-        <w:rPr>
-          <w:szCs w:val="28"/>
-        </w:rPr>
-      </w:pPr>
-      <w:r>
-        <w:rPr>
-          <w:szCs w:val="28"/>
-        </w:rPr>
-        <w:t xml:space="preserve">                                </w:t>
-      </w:r>
-      <w:r>
-        <w:rPr>
-          <w:position w:val="-12"/>
-          <w:szCs w:val="28"/>
-        </w:rPr>
-        <w:object w:dxaOrig="1860" w:dyaOrig="360">
-          <v:shape id="_x0000_i1051" type="#_x0000_t75" style="width:93pt;height:18pt" o:ole="">
-            <v:imagedata r:id="rId56" o:title=""/>
-          </v:shape>
-          <o:OLEObject Type="Embed" ProgID="Equation.3" ShapeID="_x0000_i1051" DrawAspect="Content" ObjectID="_1493222942" r:id="rId57"/>
-        </w:object>
-      </w:r>
-      <w:r>
-        <w:rPr>
-          <w:szCs w:val="28"/>
-        </w:rPr>
-        <w:tab/>
-      </w:r>
-      <w:r>
-        <w:rPr>
-          <w:szCs w:val="28"/>
-        </w:rPr>
-        <w:tab/>
-      </w:r>
-      <w:r>
-        <w:rPr>
-          <w:szCs w:val="28"/>
-        </w:rPr>
-        <w:tab/>
-      </w:r>
-      <w:r>
-        <w:rPr>
-          <w:szCs w:val="28"/>
-        </w:rPr>
-        <w:tab/>
-        <w:t xml:space="preserve"> (4.7)</w:t>
-      </w:r>
-    </w:p>
-    <w:p>
-      <w:pPr>
-        <w:shd w:val="clear" w:color="auto" w:fill="FFFFFF"/>
-        <w:ind w:firstLine="709"/>
-        <w:rPr>
-          <w:spacing w:val="-11"/>
-          <w:szCs w:val="28"/>
-        </w:rPr>
-      </w:pPr>
-      <w:r>
-        <w:rPr>
-          <w:szCs w:val="28"/>
-        </w:rPr>
-        <w:lastRenderedPageBreak/>
-        <w:t xml:space="preserve">Отже приймемо, що даним програмним продуктом зацікавлена агенція з надання фото-послуг  «Посмішка». Ця агенція викупила даний веб сайт у розробника за ціною собівартості - </w:t>
-      </w:r>
-      <m:oMath>
-        <m:r>
-          <w:rPr>
-            <w:rFonts w:ascii="Cambria Math" w:hAnsi="Cambria Math"/>
-            <w:spacing w:val="-11"/>
-            <w:szCs w:val="28"/>
-          </w:rPr>
-          <m:t>20612 грн.</m:t>
-        </m:r>
-      </m:oMath>
-      <w:r>
-        <w:rPr>
-          <w:spacing w:val="-11"/>
-          <w:szCs w:val="28"/>
-        </w:rPr>
-        <w:t xml:space="preserve"> Отже, виручка від реалізації даного продукту, згідно формули 4.6 становитиме:</w:t>
-      </w:r>
-    </w:p>
-    <w:p>
-      <w:pPr>
-        <w:shd w:val="clear" w:color="auto" w:fill="FFFFFF"/>
-        <w:ind w:firstLine="709"/>
-        <w:rPr>
-          <w:color w:val="000000"/>
-          <w:spacing w:val="-1"/>
-          <w:szCs w:val="28"/>
-        </w:rPr>
-      </w:pPr>
-      <w:r>
-        <w:rPr>
-          <w:color w:val="000000"/>
-          <w:spacing w:val="-1"/>
-          <w:position w:val="-14"/>
-          <w:szCs w:val="28"/>
-        </w:rPr>
-        <w:object w:dxaOrig="420" w:dyaOrig="380">
-          <v:shape id="_x0000_i1055" type="#_x0000_t75" style="width:21pt;height:18.75pt" o:ole="">
-            <v:imagedata r:id="rId50" o:title=""/>
-          </v:shape>
-          <o:OLEObject Type="Embed" ProgID="Equation.3" ShapeID="_x0000_i1055" DrawAspect="Content" ObjectID="_1493222943" r:id="rId58"/>
-        </w:object>
-      </w:r>
-      <w:r>
-        <w:rPr>
-          <w:color w:val="000000"/>
-          <w:spacing w:val="-1"/>
-          <w:szCs w:val="28"/>
-        </w:rPr>
-        <w:t>= 20612 грн;</w:t>
-      </w:r>
-    </w:p>
-    <w:p>
-      <w:pPr>
-        <w:shd w:val="clear" w:color="auto" w:fill="FFFFFF"/>
-        <w:ind w:firstLine="709"/>
-        <w:rPr>
-          <w:color w:val="000000"/>
-          <w:spacing w:val="-1"/>
-          <w:szCs w:val="28"/>
-        </w:rPr>
-      </w:pPr>
-      <w:r>
-        <w:rPr>
-          <w:color w:val="000000"/>
-          <w:spacing w:val="-1"/>
-          <w:position w:val="-12"/>
-          <w:szCs w:val="28"/>
-        </w:rPr>
-        <w:object w:dxaOrig="320" w:dyaOrig="360">
-          <v:shape id="_x0000_i1056" type="#_x0000_t75" style="width:15.75pt;height:18pt" o:ole="">
-            <v:imagedata r:id="rId52" o:title=""/>
-          </v:shape>
-          <o:OLEObject Type="Embed" ProgID="Equation.3" ShapeID="_x0000_i1056" DrawAspect="Content" ObjectID="_1493222944" r:id="rId59"/>
-        </w:object>
-      </w:r>
-      <w:r>
-        <w:rPr>
-          <w:color w:val="000000"/>
-          <w:spacing w:val="-1"/>
-          <w:szCs w:val="28"/>
-        </w:rPr>
-        <w:t>= 1;</w:t>
-      </w:r>
-    </w:p>
-    <w:p>
-      <w:pPr>
-        <w:shd w:val="clear" w:color="auto" w:fill="FFFFFF"/>
-        <w:ind w:firstLine="709"/>
-        <w:rPr>
-          <w:color w:val="000000"/>
-          <w:szCs w:val="28"/>
-        </w:rPr>
-      </w:pPr>
-      <w:r>
-        <w:rPr>
-          <w:color w:val="000000"/>
-          <w:szCs w:val="28"/>
-        </w:rPr>
-        <w:t>n = 1.</w:t>
-      </w:r>
-    </w:p>
-    <w:p>
-      <w:pPr>
-        <w:shd w:val="clear" w:color="auto" w:fill="FFFFFF"/>
-        <w:ind w:firstLine="709"/>
-        <w:rPr>
-          <w:color w:val="000000"/>
-          <w:spacing w:val="-1"/>
-          <w:szCs w:val="28"/>
-        </w:rPr>
-      </w:pPr>
-      <w:r>
-        <w:rPr>
-          <w:color w:val="000000"/>
-          <w:szCs w:val="28"/>
-        </w:rPr>
-        <w:t>Визначимо виручку від реалізації продукції В</w:t>
-      </w:r>
-      <w:r>
-        <w:rPr>
-          <w:color w:val="000000"/>
-          <w:szCs w:val="28"/>
-          <w:vertAlign w:val="subscript"/>
-        </w:rPr>
-        <w:t>р</w:t>
-      </w:r>
-      <w:r>
-        <w:rPr>
-          <w:color w:val="000000"/>
-          <w:szCs w:val="28"/>
-        </w:rPr>
-        <w:t>:</w:t>
-      </w:r>
-    </w:p>
-    <w:p>
-      <w:pPr>
-        <w:shd w:val="clear" w:color="auto" w:fill="FFFFFF"/>
-        <w:ind w:firstLine="709"/>
-        <w:jc w:val="center"/>
-        <w:rPr>
-          <w:color w:val="000000"/>
-          <w:szCs w:val="28"/>
-        </w:rPr>
-      </w:pPr>
-      <w:r>
-        <w:rPr>
-          <w:color w:val="000000"/>
-          <w:position w:val="-10"/>
-          <w:szCs w:val="28"/>
-        </w:rPr>
-        <w:object w:dxaOrig="2980" w:dyaOrig="340">
-          <v:shape id="_x0000_i1057" type="#_x0000_t75" style="width:149.25pt;height:17.25pt" o:ole="">
-            <v:imagedata r:id="rId60" o:title=""/>
-          </v:shape>
-          <o:OLEObject Type="Embed" ProgID="Equation.3" ShapeID="_x0000_i1057" DrawAspect="Content" ObjectID="_1493222945" r:id="rId61"/>
-        </w:object>
-      </w:r>
-    </w:p>
-    <w:p>
-      <w:pPr>
-        <w:shd w:val="clear" w:color="auto" w:fill="FFFFFF"/>
-        <w:ind w:firstLine="709"/>
-        <w:rPr>
-          <w:color w:val="000000"/>
-          <w:szCs w:val="28"/>
-        </w:rPr>
-      </w:pPr>
-      <w:r>
-        <w:rPr>
-          <w:color w:val="000000"/>
-          <w:szCs w:val="28"/>
-        </w:rPr>
-        <w:t xml:space="preserve">Згідно формули 4.5 дохід підприємства становитиме: </w:t>
-      </w:r>
-    </w:p>
-    <w:p>
-      <w:pPr>
-        <w:shd w:val="clear" w:color="auto" w:fill="FFFFFF"/>
-        <w:ind w:firstLine="709"/>
-        <w:rPr>
-          <w:color w:val="000000"/>
-          <w:szCs w:val="28"/>
-        </w:rPr>
-      </w:pPr>
-      <w:r>
-        <w:rPr>
-          <w:color w:val="000000"/>
-          <w:szCs w:val="28"/>
-        </w:rPr>
-        <w:t>Приймем що:</w:t>
-      </w:r>
-    </w:p>
-    <w:p>
-      <w:pPr>
-        <w:shd w:val="clear" w:color="auto" w:fill="FFFFFF"/>
-        <w:ind w:firstLine="709"/>
-        <w:rPr>
-          <w:color w:val="000000"/>
-          <w:szCs w:val="28"/>
-        </w:rPr>
-      </w:pPr>
-      <w:r>
-        <w:rPr>
-          <w:color w:val="000000"/>
-          <w:spacing w:val="1"/>
-          <w:position w:val="-10"/>
-          <w:szCs w:val="28"/>
-        </w:rPr>
-        <w:object w:dxaOrig="240" w:dyaOrig="320">
-          <v:shape id="_x0000_i1058" type="#_x0000_t75" style="width:12pt;height:15.75pt" o:ole="">
-            <v:imagedata r:id="rId44" o:title=""/>
-          </v:shape>
-          <o:OLEObject Type="Embed" ProgID="Equation.3" ShapeID="_x0000_i1058" DrawAspect="Content" ObjectID="_1493222946" r:id="rId62"/>
-        </w:object>
-      </w:r>
-      <w:r>
-        <w:rPr>
-          <w:color w:val="000000"/>
-          <w:spacing w:val="1"/>
-          <w:szCs w:val="28"/>
-        </w:rPr>
-        <w:t>=23%; згідно депозитного відсотка в банку «Приватбанк</w:t>
-      </w:r>
-      <w:r>
-        <w:rPr>
-          <w:color w:val="000000"/>
-          <w:szCs w:val="28"/>
-        </w:rPr>
-        <w:t>».</w:t>
-      </w:r>
-    </w:p>
-    <w:p>
-      <w:pPr>
-        <w:shd w:val="clear" w:color="auto" w:fill="FFFFFF"/>
-        <w:ind w:firstLine="709"/>
-        <w:rPr>
-          <w:color w:val="000000"/>
-          <w:szCs w:val="28"/>
-        </w:rPr>
-      </w:pPr>
-      <w:r>
-        <w:rPr>
-          <w:color w:val="000000"/>
-          <w:szCs w:val="28"/>
-        </w:rPr>
-        <w:t>В</w:t>
-      </w:r>
-      <w:r>
-        <w:rPr>
-          <w:color w:val="000000"/>
-          <w:szCs w:val="28"/>
-          <w:vertAlign w:val="subscript"/>
-        </w:rPr>
-        <w:t xml:space="preserve">р </w:t>
-      </w:r>
-      <w:r>
-        <w:rPr>
-          <w:color w:val="000000"/>
-          <w:szCs w:val="28"/>
-        </w:rPr>
-        <w:t>= 20612 грн.</w:t>
-      </w:r>
-      <w:r>
-        <w:rPr>
-          <w:color w:val="000000"/>
-          <w:szCs w:val="28"/>
-          <w:vertAlign w:val="subscript"/>
-        </w:rPr>
-        <w:t xml:space="preserve"> </w:t>
-      </w:r>
-    </w:p>
-    <w:p>
-      <w:pPr>
-        <w:shd w:val="clear" w:color="auto" w:fill="FFFFFF"/>
-        <w:ind w:firstLine="709"/>
-        <w:rPr>
-          <w:szCs w:val="28"/>
-        </w:rPr>
-      </w:pPr>
-      <w:r>
-        <w:rPr>
-          <w:szCs w:val="28"/>
-        </w:rPr>
-        <w:t xml:space="preserve">Порахуємо </w:t>
-      </w:r>
-      <w:r>
-        <w:rPr>
-          <w:color w:val="000000"/>
-          <w:spacing w:val="-1"/>
-          <w:szCs w:val="28"/>
-        </w:rPr>
-        <w:t>дохід, який підприємство отримує за рік</w:t>
-      </w:r>
-      <w:r>
-        <w:rPr>
-          <w:szCs w:val="28"/>
-        </w:rPr>
-        <w:t xml:space="preserve"> Д:</w:t>
-      </w:r>
-    </w:p>
-    <w:p>
-      <w:pPr>
-        <w:shd w:val="clear" w:color="auto" w:fill="FFFFFF"/>
-        <w:tabs>
-          <w:tab w:val="left" w:pos="0"/>
-        </w:tabs>
-        <w:ind w:firstLine="709"/>
-        <w:jc w:val="center"/>
-        <w:rPr>
-          <w:szCs w:val="28"/>
-        </w:rPr>
-      </w:pPr>
-      <w:r>
-        <w:rPr>
-          <w:position w:val="-24"/>
-          <w:szCs w:val="28"/>
-        </w:rPr>
-        <w:object w:dxaOrig="3320" w:dyaOrig="620">
-          <v:shape id="_x0000_i1062" type="#_x0000_t75" style="width:165.75pt;height:30.75pt" o:ole="">
-            <v:imagedata r:id="rId63" o:title=""/>
-          </v:shape>
-          <o:OLEObject Type="Embed" ProgID="Equation.3" ShapeID="_x0000_i1062" DrawAspect="Content" ObjectID="_1493222947" r:id="rId64"/>
-        </w:object>
-      </w:r>
-    </w:p>
-    <w:p>
-      <w:pPr>
-        <w:shd w:val="clear" w:color="auto" w:fill="FFFFFF"/>
-        <w:tabs>
-          <w:tab w:val="left" w:pos="0"/>
-        </w:tabs>
-        <w:ind w:firstLine="709"/>
-        <w:rPr>
-          <w:szCs w:val="28"/>
-        </w:rPr>
-      </w:pPr>
-      <w:r>
-        <w:rPr>
-          <w:szCs w:val="28"/>
-        </w:rPr>
-        <w:t>Дохід який підприємство отримає за рік становить 15871грн.</w:t>
-      </w:r>
-    </w:p>
-    <w:p>
-      <w:pPr>
-        <w:shd w:val="clear" w:color="auto" w:fill="FFFFFF"/>
-        <w:tabs>
-          <w:tab w:val="left" w:pos="0"/>
-        </w:tabs>
-        <w:ind w:firstLine="709"/>
-        <w:rPr>
-          <w:szCs w:val="28"/>
-        </w:rPr>
-      </w:pPr>
-      <w:r>
-        <w:rPr>
-          <w:szCs w:val="28"/>
-        </w:rPr>
-        <w:t>Також для визначення доходу потрібно розрахувати витрати за рік згідно формули 4.7.</w:t>
-      </w:r>
-    </w:p>
-    <w:p>
-      <w:pPr>
-        <w:shd w:val="clear" w:color="auto" w:fill="FFFFFF"/>
-        <w:tabs>
-          <w:tab w:val="left" w:pos="0"/>
-        </w:tabs>
-        <w:ind w:firstLine="709"/>
-        <w:jc w:val="center"/>
-        <w:rPr>
-          <w:szCs w:val="28"/>
-        </w:rPr>
-      </w:pPr>
-      <w:r>
-        <w:rPr>
-          <w:position w:val="-10"/>
-          <w:szCs w:val="28"/>
-        </w:rPr>
-        <w:object w:dxaOrig="3100" w:dyaOrig="340">
-          <v:shape id="_x0000_i1059" type="#_x0000_t75" style="width:155.25pt;height:17.25pt" o:ole="">
-            <v:imagedata r:id="rId65" o:title=""/>
-          </v:shape>
-          <o:OLEObject Type="Embed" ProgID="Equation.3" ShapeID="_x0000_i1059" DrawAspect="Content" ObjectID="_1493222948" r:id="rId66"/>
-        </w:object>
-      </w:r>
-    </w:p>
-    <w:p>
-      <w:pPr>
-        <w:shd w:val="clear" w:color="auto" w:fill="FFFFFF"/>
-        <w:tabs>
-          <w:tab w:val="left" w:pos="0"/>
-        </w:tabs>
-        <w:ind w:firstLine="709"/>
-        <w:rPr>
-          <w:szCs w:val="28"/>
-        </w:rPr>
-      </w:pPr>
-      <w:r>
-        <w:rPr>
-          <w:szCs w:val="28"/>
-        </w:rPr>
-        <w:t>Річні витрати підприємства становитимуть 3504 грн.</w:t>
-      </w:r>
-    </w:p>
-    <w:p>
-      <w:pPr>
-        <w:shd w:val="clear" w:color="auto" w:fill="FFFFFF"/>
-        <w:tabs>
-          <w:tab w:val="left" w:pos="0"/>
-        </w:tabs>
-        <w:ind w:firstLine="709"/>
-        <w:rPr>
-          <w:szCs w:val="28"/>
-        </w:rPr>
-      </w:pPr>
-      <w:r>
-        <w:rPr>
-          <w:szCs w:val="28"/>
-        </w:rPr>
-        <w:t>Після розрахунку доходу і виручки від реалізації проведемо розрахунок прибутку згідно формули 4.4</w:t>
-      </w:r>
-    </w:p>
-    <w:p>
-      <w:pPr>
-        <w:shd w:val="clear" w:color="auto" w:fill="FFFFFF"/>
-        <w:tabs>
-          <w:tab w:val="left" w:pos="0"/>
-        </w:tabs>
-        <w:ind w:firstLine="709"/>
-        <w:jc w:val="center"/>
-        <w:rPr>
-          <w:color w:val="000000"/>
-          <w:spacing w:val="-2"/>
-          <w:szCs w:val="28"/>
-        </w:rPr>
-      </w:pPr>
-      <w:r>
-        <w:rPr>
-          <w:color w:val="000000"/>
-          <w:spacing w:val="-2"/>
-          <w:position w:val="-24"/>
-          <w:szCs w:val="28"/>
-        </w:rPr>
-        <w:object w:dxaOrig="4000" w:dyaOrig="620">
-          <v:shape id="_x0000_i1061" type="#_x0000_t75" style="width:199.5pt;height:30.75pt" o:ole="">
-            <v:imagedata r:id="rId67" o:title=""/>
-          </v:shape>
-          <o:OLEObject Type="Embed" ProgID="Equation.3" ShapeID="_x0000_i1061" DrawAspect="Content" ObjectID="_1493222949" r:id="rId68"/>
-        </w:object>
-      </w:r>
-    </w:p>
-    <w:p>
-      <w:pPr>
-        <w:shd w:val="clear" w:color="auto" w:fill="FFFFFF"/>
-        <w:tabs>
-          <w:tab w:val="left" w:pos="0"/>
-        </w:tabs>
-        <w:ind w:firstLine="709"/>
-        <w:rPr>
-          <w:color w:val="000000"/>
-          <w:spacing w:val="-2"/>
-          <w:szCs w:val="28"/>
-        </w:rPr>
-      </w:pPr>
-      <w:r>
-        <w:rPr>
-          <w:color w:val="000000"/>
-          <w:spacing w:val="-2"/>
-          <w:szCs w:val="28"/>
-        </w:rPr>
-        <w:t>Отже підприємство, а ним виступає фото-агентство «Посмішка» отримає річний прибуток у розмірі 12368 грн. від даного програмного продукту.</w:t>
-      </w:r>
-    </w:p>
-    <w:p>
-      <w:pPr>
-        <w:shd w:val="clear" w:color="auto" w:fill="FFFFFF"/>
-        <w:tabs>
-          <w:tab w:val="left" w:pos="0"/>
-        </w:tabs>
-        <w:spacing w:line="240" w:lineRule="auto"/>
-        <w:ind w:firstLine="709"/>
-        <w:rPr>
-          <w:bCs/>
-          <w:color w:val="000000"/>
-          <w:szCs w:val="28"/>
-        </w:rPr>
-      </w:pPr>
-    </w:p>
-    <w:p>
-      <w:pPr>
-        <w:spacing w:after="160" w:line="259" w:lineRule="auto"/>
-        <w:jc w:val="left"/>
-        <w:rPr>
-          <w:rFonts w:eastAsiaTheme="majorEastAsia"/>
-          <w:b/>
-          <w:bCs/>
-          <w:iCs/>
-          <w:szCs w:val="28"/>
-          <w:highlight w:val="white"/>
-        </w:rPr>
-      </w:pPr>
-      <w:r>
-        <w:rPr>
-          <w:highlight w:val="white"/>
-        </w:rPr>
-        <w:br w:type="page"/>
-      </w:r>
-    </w:p>
-    <w:p>
-      <w:pPr>
-        <w:pStyle w:val="2"/>
-        <w:spacing w:line="240" w:lineRule="auto"/>
-        <w:rPr>
-          <w:highlight w:val="white"/>
-        </w:rPr>
-      </w:pPr>
-      <w:bookmarkStart w:id="2" w:name="_GoBack"/>
-      <w:bookmarkEnd w:id="2"/>
-      <w:r>
-        <w:rPr>
-          <w:highlight w:val="white"/>
-        </w:rPr>
-        <w:lastRenderedPageBreak/>
-        <w:t>4.4 . Аналіз конкурентоспроможності розробки веб сайту</w:t>
-      </w:r>
-    </w:p>
-    <w:p>
-      <w:pPr>
-        <w:tabs>
-          <w:tab w:val="left" w:pos="975"/>
-        </w:tabs>
-        <w:autoSpaceDE w:val="0"/>
-        <w:autoSpaceDN w:val="0"/>
-        <w:adjustRightInd w:val="0"/>
-        <w:spacing w:after="200" w:line="240" w:lineRule="auto"/>
-        <w:ind w:firstLine="709"/>
-        <w:rPr>
-          <w:b/>
-          <w:bCs/>
-          <w:color w:val="000000"/>
-          <w:szCs w:val="28"/>
-          <w:highlight w:val="white"/>
-        </w:rPr>
-      </w:pPr>
-    </w:p>
-    <w:p>
-      <w:pPr>
-        <w:autoSpaceDE w:val="0"/>
-        <w:autoSpaceDN w:val="0"/>
-        <w:adjustRightInd w:val="0"/>
-        <w:ind w:firstLine="709"/>
-        <w:rPr>
-          <w:szCs w:val="28"/>
-        </w:rPr>
-      </w:pPr>
-      <w:r>
-        <w:rPr>
-          <w:szCs w:val="28"/>
-        </w:rPr>
-        <w:t>Серед найбільш поширених розробок, що забезпечують схожий принцип роботи розробленого продукту можна віднести веб сайт “</w:t>
-      </w:r>
-      <w:r>
-        <w:rPr>
-          <w:szCs w:val="28"/>
-          <w:lang w:val="en-US"/>
-        </w:rPr>
-        <w:t>Best</w:t>
-      </w:r>
-      <w:r>
-        <w:rPr>
-          <w:szCs w:val="28"/>
-        </w:rPr>
-        <w:t>-</w:t>
-      </w:r>
-      <w:r>
-        <w:rPr>
-          <w:szCs w:val="28"/>
-          <w:lang w:val="en-US"/>
-        </w:rPr>
-        <w:t>wedding</w:t>
-      </w:r>
-      <w:r>
-        <w:rPr>
-          <w:szCs w:val="28"/>
-        </w:rPr>
-        <w:t>» який за своїми функціональними можливостями є схожий на розроблюваний продукт.</w:t>
-      </w:r>
-    </w:p>
-    <w:p>
-      <w:pPr>
-        <w:autoSpaceDE w:val="0"/>
-        <w:autoSpaceDN w:val="0"/>
-        <w:adjustRightInd w:val="0"/>
-        <w:ind w:firstLine="709"/>
-        <w:rPr>
-          <w:szCs w:val="28"/>
-        </w:rPr>
-      </w:pPr>
-      <w:r>
-        <w:rPr>
-          <w:szCs w:val="28"/>
-        </w:rPr>
-        <w:t>Порівняльна характеристика за основними показниками даного програмного продукту і аналога наводиться в таблиці 4.1.</w:t>
-      </w:r>
-    </w:p>
-    <w:p>
-      <w:pPr>
-        <w:pStyle w:val="a4"/>
-        <w:ind w:firstLine="709"/>
-        <w:rPr>
-          <w:szCs w:val="28"/>
-        </w:rPr>
-      </w:pPr>
-      <w:r>
-        <w:rPr>
-          <w:szCs w:val="28"/>
+        <w:ind w:firstLine="709"/>
+        <w:rPr>
+          <w:rFonts w:eastAsia="Times New Roman"/>
+          <w:szCs w:val="28"/>
+        </w:rPr>
+      </w:pPr>
+    </w:p>
+    <w:p>
+      <w:pPr>
+        <w:spacing w:before="100" w:beforeAutospacing="1" w:after="100" w:afterAutospacing="1"/>
+        <w:ind w:firstLine="709"/>
+        <w:rPr>
+          <w:rFonts w:eastAsia="Times New Roman"/>
+          <w:szCs w:val="28"/>
+          <w:lang w:eastAsia="uk-UA"/>
+        </w:rPr>
+      </w:pPr>
+      <w:r>
+        <w:rPr>
+          <w:rFonts w:eastAsia="Times New Roman"/>
+          <w:szCs w:val="28"/>
+          <w:lang w:eastAsia="uk-UA"/>
         </w:rPr>
         <w:t xml:space="preserve"> Таблиця 4.1 -  Порівняльна характеристика програмних продуктів</w:t>
       </w:r>
@@ -4421,11 +4697,13 @@
               <w:adjustRightInd w:val="0"/>
               <w:spacing w:after="100" w:afterAutospacing="1"/>
               <w:rPr>
-                <w:szCs w:val="28"/>
-              </w:rPr>
-            </w:pPr>
-            <w:r>
-              <w:rPr>
+                <w:rFonts w:eastAsia="Times New Roman"/>
+                <w:szCs w:val="28"/>
+              </w:rPr>
+            </w:pPr>
+            <w:r>
+              <w:rPr>
+                <w:rFonts w:eastAsia="Times New Roman"/>
                 <w:szCs w:val="28"/>
               </w:rPr>
               <w:t>Назва показника</w:t>
@@ -4451,24 +4729,27 @@
               <w:adjustRightInd w:val="0"/>
               <w:spacing w:after="100" w:afterAutospacing="1"/>
               <w:rPr>
-                <w:szCs w:val="28"/>
-              </w:rPr>
-            </w:pPr>
-            <w:r>
-              <w:rPr>
+                <w:rFonts w:eastAsia="Times New Roman"/>
+                <w:szCs w:val="28"/>
+              </w:rPr>
+            </w:pPr>
+            <w:r>
+              <w:rPr>
+                <w:rFonts w:eastAsia="Times New Roman"/>
                 <w:szCs w:val="28"/>
               </w:rPr>
               <w:t xml:space="preserve">Коефіцієнт вагомості, </w:t>
             </w:r>
             <w:r>
               <w:rPr>
+                <w:rFonts w:eastAsia="Times New Roman"/>
                 <w:szCs w:val="28"/>
               </w:rPr>
               <w:object w:dxaOrig="263" w:dyaOrig="385">
-                <v:shape id="_x0000_i1063" type="#_x0000_t75" style="width:13.5pt;height:19.5pt" o:ole="">
-                  <v:imagedata r:id="rId69" o:title=""/>
+                <v:shape id="_x0000_i2491" type="#_x0000_t75" style="width:13.5pt;height:19.5pt" o:ole="">
+                  <v:imagedata r:id="rId65" o:title=""/>
                 </v:shape>
-                <o:OLEObject Type="Embed" ProgID="Equation.3" ShapeID="_x0000_i1063" DrawAspect="Content" ObjectID="_1493222950" r:id="rId70"/>
+                <o:OLEObject Type="Embed" ProgID="Equation.3" ShapeID="_x0000_i2491" DrawAspect="Content" ObjectID="_1493565576" r:id="rId66"/>
               </w:object>
             </w:r>
           </w:p>
@@ -4493,24 +4774,27 @@
               <w:spacing w:after="100" w:afterAutospacing="1"/>
               <w:ind w:firstLine="709"/>
               <w:rPr>
-                <w:szCs w:val="28"/>
-              </w:rPr>
-            </w:pPr>
-            <w:r>
-              <w:rPr>
+                <w:rFonts w:eastAsia="Times New Roman"/>
+                <w:szCs w:val="28"/>
+              </w:rPr>
+            </w:pPr>
+            <w:r>
+              <w:rPr>
+                <w:rFonts w:eastAsia="Times New Roman"/>
                 <w:szCs w:val="28"/>
               </w:rPr>
               <w:t xml:space="preserve">Кількість балів, </w:t>
             </w:r>
             <w:r>
               <w:rPr>
+                <w:rFonts w:eastAsia="Times New Roman"/>
                 <w:szCs w:val="28"/>
               </w:rPr>
               <w:object w:dxaOrig="344" w:dyaOrig="385">
-                <v:shape id="_x0000_i1064" type="#_x0000_t75" style="width:17.25pt;height:19.5pt" o:ole="">
-                  <v:imagedata r:id="rId71" o:title=""/>
+                <v:shape id="_x0000_i2492" type="#_x0000_t75" style="width:17.25pt;height:19.5pt" o:ole="">
+                  <v:imagedata r:id="rId67" o:title=""/>
                 </v:shape>
-                <o:OLEObject Type="Embed" ProgID="Equation.3" ShapeID="_x0000_i1064" DrawAspect="Content" ObjectID="_1493222951" r:id="rId72"/>
+                <o:OLEObject Type="Embed" ProgID="Equation.3" ShapeID="_x0000_i2492" DrawAspect="Content" ObjectID="_1493565577" r:id="rId68"/>
               </w:object>
             </w:r>
           </w:p>
@@ -4540,6 +4824,7 @@
               <w:adjustRightInd w:val="0"/>
               <w:spacing w:after="100" w:afterAutospacing="1"/>
               <w:rPr>
+                <w:rFonts w:eastAsia="Times New Roman"/>
                 <w:szCs w:val="28"/>
               </w:rPr>
             </w:pPr>
@@ -4565,6 +4850,7 @@
               <w:spacing w:after="100" w:afterAutospacing="1"/>
               <w:ind w:firstLine="709"/>
               <w:rPr>
+                <w:rFonts w:eastAsia="Times New Roman"/>
                 <w:szCs w:val="28"/>
               </w:rPr>
             </w:pPr>
@@ -4588,23 +4874,20 @@
               <w:adjustRightInd w:val="0"/>
               <w:spacing w:after="100" w:afterAutospacing="1"/>
               <w:rPr>
-                <w:szCs w:val="28"/>
-              </w:rPr>
-            </w:pPr>
-            <w:r>
-              <w:rPr>
-                <w:szCs w:val="28"/>
-              </w:rPr>
-              <w:t>Аналог</w:t>
-            </w:r>
-            <w:r>
-              <w:rPr>
-                <w:szCs w:val="28"/>
-              </w:rPr>
-              <w:t>«</w:t>
-            </w:r>
-            <w:r>
-              <w:rPr>
+                <w:rFonts w:eastAsia="Times New Roman"/>
+                <w:szCs w:val="28"/>
+              </w:rPr>
+            </w:pPr>
+            <w:r>
+              <w:rPr>
+                <w:rFonts w:eastAsia="Times New Roman"/>
+                <w:szCs w:val="28"/>
+              </w:rPr>
+              <w:t>Аналог«</w:t>
+            </w:r>
+            <w:r>
+              <w:rPr>
+                <w:rFonts w:eastAsia="Times New Roman"/>
                 <w:szCs w:val="28"/>
                 <w:lang w:val="en-US"/>
               </w:rPr>
@@ -4612,6 +4895,7 @@
             </w:r>
             <w:r>
               <w:rPr>
+                <w:rFonts w:eastAsia="Times New Roman"/>
                 <w:szCs w:val="28"/>
                 <w:lang w:val="ru-RU"/>
               </w:rPr>
@@ -4619,6 +4903,7 @@
             </w:r>
             <w:r>
               <w:rPr>
+                <w:rFonts w:eastAsia="Times New Roman"/>
                 <w:szCs w:val="28"/>
                 <w:lang w:val="en-US"/>
               </w:rPr>
@@ -4626,6 +4911,7 @@
             </w:r>
             <w:r>
               <w:rPr>
+                <w:rFonts w:eastAsia="Times New Roman"/>
                 <w:szCs w:val="28"/>
               </w:rPr>
               <w:t>»</w:t>
@@ -4650,12 +4936,14 @@
               <w:adjustRightInd w:val="0"/>
               <w:spacing w:after="100" w:afterAutospacing="1"/>
               <w:rPr>
+                <w:rFonts w:eastAsia="Times New Roman"/>
                 <w:szCs w:val="28"/>
               </w:rPr>
             </w:pPr>
             <w:proofErr w:type="spellStart"/>
             <w:r>
               <w:rPr>
+                <w:rFonts w:eastAsia="Times New Roman"/>
                 <w:szCs w:val="28"/>
               </w:rPr>
               <w:t>Розр</w:t>
@@ -4663,15 +4951,10 @@
             <w:proofErr w:type="spellEnd"/>
             <w:r>
               <w:rPr>
-                <w:szCs w:val="28"/>
-              </w:rPr>
-              <w:t xml:space="preserve">. </w:t>
-            </w:r>
-            <w:r>
-              <w:rPr>
-                <w:szCs w:val="28"/>
-              </w:rPr>
-              <w:t>система</w:t>
+                <w:rFonts w:eastAsia="Times New Roman"/>
+                <w:szCs w:val="28"/>
+              </w:rPr>
+              <w:t>. система</w:t>
             </w:r>
           </w:p>
         </w:tc>
@@ -4698,11 +4981,13 @@
               <w:autoSpaceDN w:val="0"/>
               <w:adjustRightInd w:val="0"/>
               <w:rPr>
-                <w:szCs w:val="28"/>
-              </w:rPr>
-            </w:pPr>
-            <w:r>
-              <w:rPr>
+                <w:rFonts w:eastAsia="Times New Roman"/>
+                <w:szCs w:val="28"/>
+              </w:rPr>
+            </w:pPr>
+            <w:r>
+              <w:rPr>
+                <w:rFonts w:eastAsia="Times New Roman"/>
                 <w:szCs w:val="28"/>
               </w:rPr>
               <w:t xml:space="preserve">1. </w:t>
@@ -4710,6 +4995,7 @@
             <w:proofErr w:type="spellStart"/>
             <w:r>
               <w:rPr>
+                <w:rFonts w:eastAsia="Times New Roman"/>
                 <w:szCs w:val="28"/>
               </w:rPr>
               <w:t>Тех</w:t>
@@ -4717,15 +5003,10 @@
             <w:proofErr w:type="spellEnd"/>
             <w:r>
               <w:rPr>
-                <w:szCs w:val="28"/>
-              </w:rPr>
-              <w:t>.</w:t>
-            </w:r>
-            <w:r>
-              <w:rPr>
-                <w:szCs w:val="28"/>
-              </w:rPr>
-              <w:t xml:space="preserve"> показники:</w:t>
+                <w:rFonts w:eastAsia="Times New Roman"/>
+                <w:szCs w:val="28"/>
+              </w:rPr>
+              <w:t>. показники:</w:t>
             </w:r>
           </w:p>
         </w:tc>
@@ -4747,6 +5028,7 @@
               <w:adjustRightInd w:val="0"/>
               <w:spacing w:after="100" w:afterAutospacing="1"/>
               <w:rPr>
+                <w:rFonts w:eastAsia="Times New Roman"/>
                 <w:szCs w:val="28"/>
                 <w:lang w:val="ru-RU"/>
               </w:rPr>
@@ -4772,6 +5054,7 @@
               <w:spacing w:after="100" w:afterAutospacing="1"/>
               <w:ind w:firstLine="709"/>
               <w:rPr>
+                <w:rFonts w:eastAsia="Times New Roman"/>
                 <w:szCs w:val="28"/>
               </w:rPr>
             </w:pPr>
@@ -4795,6 +5078,7 @@
               <w:adjustRightInd w:val="0"/>
               <w:spacing w:after="100" w:afterAutospacing="1"/>
               <w:rPr>
+                <w:rFonts w:eastAsia="Times New Roman"/>
                 <w:szCs w:val="28"/>
                 <w:lang w:val="ru-RU"/>
               </w:rPr>
@@ -4824,11 +5108,13 @@
               <w:autoSpaceDN w:val="0"/>
               <w:adjustRightInd w:val="0"/>
               <w:rPr>
-                <w:szCs w:val="28"/>
-              </w:rPr>
-            </w:pPr>
-            <w:r>
-              <w:rPr>
+                <w:rFonts w:eastAsia="Times New Roman"/>
+                <w:szCs w:val="28"/>
+              </w:rPr>
+            </w:pPr>
+            <w:r>
+              <w:rPr>
+                <w:rFonts w:eastAsia="Times New Roman"/>
                 <w:szCs w:val="28"/>
               </w:rPr>
               <w:t>1. Якість товару</w:t>
@@ -4854,12 +5140,14 @@
               <w:spacing w:after="100" w:afterAutospacing="1"/>
               <w:jc w:val="center"/>
               <w:rPr>
+                <w:rFonts w:eastAsia="Times New Roman"/>
                 <w:szCs w:val="28"/>
                 <w:lang w:val="ru-RU"/>
               </w:rPr>
             </w:pPr>
             <w:r>
               <w:rPr>
+                <w:rFonts w:eastAsia="Times New Roman"/>
                 <w:szCs w:val="28"/>
                 <w:lang w:val="ru-RU"/>
               </w:rPr>
@@ -4886,14 +5174,16 @@
               <w:spacing w:after="100" w:afterAutospacing="1"/>
               <w:jc w:val="center"/>
               <w:rPr>
-                <w:szCs w:val="28"/>
-              </w:rPr>
-            </w:pPr>
-            <w:r>
-              <w:rPr>
-                <w:szCs w:val="28"/>
-              </w:rPr>
-              <w:t>0.12</w:t>
+                <w:rFonts w:eastAsia="Times New Roman"/>
+                <w:szCs w:val="28"/>
+              </w:rPr>
+            </w:pPr>
+            <w:r>
+              <w:rPr>
+                <w:rFonts w:eastAsia="Times New Roman"/>
+                <w:szCs w:val="28"/>
+              </w:rPr>
+              <w:t>3</w:t>
             </w:r>
           </w:p>
         </w:tc>
@@ -4916,16 +5206,18 @@
               <w:spacing w:after="100" w:afterAutospacing="1"/>
               <w:jc w:val="center"/>
               <w:rPr>
+                <w:rFonts w:eastAsia="Times New Roman"/>
                 <w:szCs w:val="28"/>
                 <w:lang w:val="ru-RU"/>
               </w:rPr>
             </w:pPr>
             <w:r>
               <w:rPr>
+                <w:rFonts w:eastAsia="Times New Roman"/>
                 <w:szCs w:val="28"/>
                 <w:lang w:val="ru-RU"/>
               </w:rPr>
-              <w:t>0.19</w:t>
+              <w:t>4</w:t>
             </w:r>
           </w:p>
         </w:tc>
@@ -4952,11 +5244,13 @@
               <w:autoSpaceDN w:val="0"/>
               <w:adjustRightInd w:val="0"/>
               <w:rPr>
-                <w:szCs w:val="28"/>
-              </w:rPr>
-            </w:pPr>
-            <w:r>
-              <w:rPr>
+                <w:rFonts w:eastAsia="Times New Roman"/>
+                <w:szCs w:val="28"/>
+              </w:rPr>
+            </w:pPr>
+            <w:r>
+              <w:rPr>
+                <w:rFonts w:eastAsia="Times New Roman"/>
                 <w:szCs w:val="28"/>
               </w:rPr>
               <w:t>1.1. Надійність</w:t>
@@ -4982,12 +5276,14 @@
               <w:spacing w:after="100" w:afterAutospacing="1"/>
               <w:jc w:val="center"/>
               <w:rPr>
+                <w:rFonts w:eastAsia="Times New Roman"/>
                 <w:szCs w:val="28"/>
                 <w:lang w:val="ru-RU"/>
               </w:rPr>
             </w:pPr>
             <w:r>
               <w:rPr>
+                <w:rFonts w:eastAsia="Times New Roman"/>
                 <w:szCs w:val="28"/>
                 <w:lang w:val="ru-RU"/>
               </w:rPr>
@@ -5014,16 +5310,18 @@
               <w:spacing w:after="100" w:afterAutospacing="1"/>
               <w:jc w:val="center"/>
               <w:rPr>
+                <w:rFonts w:eastAsia="Times New Roman"/>
                 <w:szCs w:val="28"/>
                 <w:lang w:val="ru-RU"/>
               </w:rPr>
             </w:pPr>
             <w:r>
               <w:rPr>
+                <w:rFonts w:eastAsia="Times New Roman"/>
                 <w:szCs w:val="28"/>
                 <w:lang w:val="ru-RU"/>
               </w:rPr>
-              <w:t>0.15</w:t>
+              <w:t>4</w:t>
             </w:r>
           </w:p>
         </w:tc>
@@ -5046,16 +5344,18 @@
               <w:spacing w:after="100" w:afterAutospacing="1"/>
               <w:jc w:val="center"/>
               <w:rPr>
+                <w:rFonts w:eastAsia="Times New Roman"/>
                 <w:szCs w:val="28"/>
                 <w:lang w:val="ru-RU"/>
               </w:rPr>
             </w:pPr>
             <w:r>
               <w:rPr>
+                <w:rFonts w:eastAsia="Times New Roman"/>
                 <w:szCs w:val="28"/>
                 <w:lang w:val="ru-RU"/>
               </w:rPr>
-              <w:t>0.28</w:t>
+              <w:t>4</w:t>
             </w:r>
           </w:p>
         </w:tc>
@@ -5082,11 +5382,13 @@
               <w:autoSpaceDN w:val="0"/>
               <w:adjustRightInd w:val="0"/>
               <w:rPr>
-                <w:szCs w:val="28"/>
-              </w:rPr>
-            </w:pPr>
-            <w:r>
-              <w:rPr>
+                <w:rFonts w:eastAsia="Times New Roman"/>
+                <w:szCs w:val="28"/>
+              </w:rPr>
+            </w:pPr>
+            <w:r>
+              <w:rPr>
+                <w:rFonts w:eastAsia="Times New Roman"/>
                 <w:szCs w:val="28"/>
               </w:rPr>
               <w:t>1.2. Зручність</w:t>
@@ -5112,12 +5414,14 @@
               <w:spacing w:after="100" w:afterAutospacing="1"/>
               <w:jc w:val="center"/>
               <w:rPr>
+                <w:rFonts w:eastAsia="Times New Roman"/>
                 <w:szCs w:val="28"/>
                 <w:lang w:val="ru-RU"/>
               </w:rPr>
             </w:pPr>
             <w:r>
               <w:rPr>
+                <w:rFonts w:eastAsia="Times New Roman"/>
                 <w:szCs w:val="28"/>
                 <w:lang w:val="ru-RU"/>
               </w:rPr>
@@ -5144,16 +5448,18 @@
               <w:spacing w:after="100" w:afterAutospacing="1"/>
               <w:jc w:val="center"/>
               <w:rPr>
+                <w:rFonts w:eastAsia="Times New Roman"/>
                 <w:szCs w:val="28"/>
                 <w:lang w:val="ru-RU"/>
               </w:rPr>
             </w:pPr>
             <w:r>
               <w:rPr>
+                <w:rFonts w:eastAsia="Times New Roman"/>
                 <w:szCs w:val="28"/>
                 <w:lang w:val="ru-RU"/>
               </w:rPr>
-              <w:t>0.2</w:t>
+              <w:t>2</w:t>
             </w:r>
           </w:p>
         </w:tc>
@@ -5176,16 +5482,18 @@
               <w:spacing w:after="100" w:afterAutospacing="1"/>
               <w:jc w:val="center"/>
               <w:rPr>
+                <w:rFonts w:eastAsia="Times New Roman"/>
                 <w:szCs w:val="28"/>
                 <w:lang w:val="ru-RU"/>
               </w:rPr>
             </w:pPr>
             <w:r>
               <w:rPr>
+                <w:rFonts w:eastAsia="Times New Roman"/>
                 <w:szCs w:val="28"/>
                 <w:lang w:val="ru-RU"/>
               </w:rPr>
-              <w:t>0.25</w:t>
+              <w:t>5</w:t>
             </w:r>
           </w:p>
         </w:tc>
@@ -5212,11 +5520,13 @@
               <w:autoSpaceDN w:val="0"/>
               <w:adjustRightInd w:val="0"/>
               <w:rPr>
-                <w:szCs w:val="28"/>
-              </w:rPr>
-            </w:pPr>
-            <w:r>
-              <w:rPr>
+                <w:rFonts w:eastAsia="Times New Roman"/>
+                <w:szCs w:val="28"/>
+              </w:rPr>
+            </w:pPr>
+            <w:r>
+              <w:rPr>
+                <w:rFonts w:eastAsia="Times New Roman"/>
                 <w:szCs w:val="28"/>
               </w:rPr>
               <w:t>1.3. Інтерфейс</w:t>
@@ -5242,12 +5552,14 @@
               <w:spacing w:after="100" w:afterAutospacing="1"/>
               <w:jc w:val="center"/>
               <w:rPr>
+                <w:rFonts w:eastAsia="Times New Roman"/>
                 <w:szCs w:val="28"/>
                 <w:lang w:val="ru-RU"/>
               </w:rPr>
             </w:pPr>
             <w:r>
               <w:rPr>
+                <w:rFonts w:eastAsia="Times New Roman"/>
                 <w:szCs w:val="28"/>
                 <w:lang w:val="ru-RU"/>
               </w:rPr>
@@ -5274,16 +5586,18 @@
               <w:spacing w:after="100" w:afterAutospacing="1"/>
               <w:jc w:val="center"/>
               <w:rPr>
+                <w:rFonts w:eastAsia="Times New Roman"/>
                 <w:szCs w:val="28"/>
                 <w:lang w:val="ru-RU"/>
               </w:rPr>
             </w:pPr>
             <w:r>
               <w:rPr>
+                <w:rFonts w:eastAsia="Times New Roman"/>
                 <w:szCs w:val="28"/>
                 <w:lang w:val="ru-RU"/>
               </w:rPr>
-              <w:t>0.25</w:t>
+              <w:t>3</w:t>
             </w:r>
           </w:p>
         </w:tc>
@@ -5306,16 +5620,18 @@
               <w:spacing w:after="100" w:afterAutospacing="1"/>
               <w:jc w:val="center"/>
               <w:rPr>
+                <w:rFonts w:eastAsia="Times New Roman"/>
                 <w:szCs w:val="28"/>
                 <w:lang w:val="ru-RU"/>
               </w:rPr>
             </w:pPr>
             <w:r>
               <w:rPr>
+                <w:rFonts w:eastAsia="Times New Roman"/>
                 <w:szCs w:val="28"/>
                 <w:lang w:val="ru-RU"/>
               </w:rPr>
-              <w:t>0.25</w:t>
+              <w:t>4</w:t>
             </w:r>
           </w:p>
         </w:tc>
@@ -5342,20 +5658,16 @@
               <w:autoSpaceDN w:val="0"/>
               <w:adjustRightInd w:val="0"/>
               <w:rPr>
-                <w:szCs w:val="28"/>
-              </w:rPr>
-            </w:pPr>
-            <w:r>
-              <w:rPr>
-                <w:szCs w:val="28"/>
-              </w:rPr>
-              <w:t>С</w:t>
-            </w:r>
-            <w:r>
-              <w:rPr>
-                <w:szCs w:val="28"/>
-              </w:rPr>
-              <w:t>ума коефіцієнтів</w:t>
+                <w:rFonts w:eastAsia="Times New Roman"/>
+                <w:szCs w:val="28"/>
+              </w:rPr>
+            </w:pPr>
+            <w:r>
+              <w:rPr>
+                <w:rFonts w:eastAsia="Times New Roman"/>
+                <w:szCs w:val="28"/>
+              </w:rPr>
+              <w:t xml:space="preserve">Сума </w:t>
             </w:r>
           </w:p>
         </w:tc>
@@ -5378,11 +5690,13 @@
               <w:spacing w:after="100" w:afterAutospacing="1"/>
               <w:jc w:val="center"/>
               <w:rPr>
-                <w:szCs w:val="28"/>
-              </w:rPr>
-            </w:pPr>
-            <w:r>
-              <w:rPr>
+                <w:rFonts w:eastAsia="Times New Roman"/>
+                <w:szCs w:val="28"/>
+              </w:rPr>
+            </w:pPr>
+            <w:r>
+              <w:rPr>
+                <w:rFonts w:eastAsia="Times New Roman"/>
                 <w:szCs w:val="28"/>
               </w:rPr>
               <w:t>1</w:t>
@@ -5408,14 +5722,16 @@
               <w:spacing w:after="100" w:afterAutospacing="1"/>
               <w:jc w:val="center"/>
               <w:rPr>
-                <w:szCs w:val="28"/>
-              </w:rPr>
-            </w:pPr>
-            <w:r>
-              <w:rPr>
-                <w:szCs w:val="28"/>
-              </w:rPr>
-              <w:t>0.72</w:t>
+                <w:rFonts w:eastAsia="Times New Roman"/>
+                <w:szCs w:val="28"/>
+              </w:rPr>
+            </w:pPr>
+            <w:r>
+              <w:rPr>
+                <w:rFonts w:eastAsia="Times New Roman"/>
+                <w:szCs w:val="28"/>
+              </w:rPr>
+              <w:t>12 з 20</w:t>
             </w:r>
           </w:p>
         </w:tc>
@@ -5438,14 +5754,16 @@
               <w:spacing w:after="100" w:afterAutospacing="1"/>
               <w:jc w:val="center"/>
               <w:rPr>
-                <w:szCs w:val="28"/>
-              </w:rPr>
-            </w:pPr>
-            <w:r>
-              <w:rPr>
-                <w:szCs w:val="28"/>
-              </w:rPr>
-              <w:t>0.97</w:t>
+                <w:rFonts w:eastAsia="Times New Roman"/>
+                <w:szCs w:val="28"/>
+              </w:rPr>
+            </w:pPr>
+            <w:r>
+              <w:rPr>
+                <w:rFonts w:eastAsia="Times New Roman"/>
+                <w:szCs w:val="28"/>
+              </w:rPr>
+              <w:t>17 з 20</w:t>
             </w:r>
           </w:p>
         </w:tc>
@@ -5472,11 +5790,13 @@
               <w:autoSpaceDN w:val="0"/>
               <w:adjustRightInd w:val="0"/>
               <w:rPr>
-                <w:szCs w:val="28"/>
-              </w:rPr>
-            </w:pPr>
-            <w:r>
-              <w:rPr>
+                <w:rFonts w:eastAsia="Times New Roman"/>
+                <w:szCs w:val="28"/>
+              </w:rPr>
+            </w:pPr>
+            <w:r>
+              <w:rPr>
+                <w:rFonts w:eastAsia="Times New Roman"/>
                 <w:szCs w:val="28"/>
               </w:rPr>
               <w:t xml:space="preserve">2. </w:t>
@@ -5484,6 +5804,7 @@
             <w:proofErr w:type="spellStart"/>
             <w:r>
               <w:rPr>
+                <w:rFonts w:eastAsia="Times New Roman"/>
                 <w:szCs w:val="28"/>
               </w:rPr>
               <w:t>Екон</w:t>
@@ -5491,15 +5812,10 @@
             <w:proofErr w:type="spellEnd"/>
             <w:r>
               <w:rPr>
-                <w:szCs w:val="28"/>
-              </w:rPr>
-              <w:t xml:space="preserve">. </w:t>
-            </w:r>
-            <w:r>
-              <w:rPr>
-                <w:szCs w:val="28"/>
-              </w:rPr>
-              <w:t>показники:</w:t>
+                <w:rFonts w:eastAsia="Times New Roman"/>
+                <w:szCs w:val="28"/>
+              </w:rPr>
+              <w:t>. показники:</w:t>
             </w:r>
           </w:p>
         </w:tc>
@@ -5522,6 +5838,7 @@
               <w:spacing w:after="100" w:afterAutospacing="1"/>
               <w:jc w:val="center"/>
               <w:rPr>
+                <w:rFonts w:eastAsia="Times New Roman"/>
                 <w:szCs w:val="28"/>
               </w:rPr>
             </w:pPr>
@@ -5546,6 +5863,7 @@
               <w:spacing w:after="100" w:afterAutospacing="1"/>
               <w:jc w:val="center"/>
               <w:rPr>
+                <w:rFonts w:eastAsia="Times New Roman"/>
                 <w:szCs w:val="28"/>
               </w:rPr>
             </w:pPr>
@@ -5571,6 +5889,7 @@
               <w:ind w:firstLine="709"/>
               <w:jc w:val="center"/>
               <w:rPr>
+                <w:rFonts w:eastAsia="Times New Roman"/>
                 <w:szCs w:val="28"/>
               </w:rPr>
             </w:pPr>
@@ -5599,11 +5918,13 @@
               <w:autoSpaceDN w:val="0"/>
               <w:adjustRightInd w:val="0"/>
               <w:rPr>
-                <w:szCs w:val="28"/>
-              </w:rPr>
-            </w:pPr>
-            <w:r>
-              <w:rPr>
+                <w:rFonts w:eastAsia="Times New Roman"/>
+                <w:szCs w:val="28"/>
+              </w:rPr>
+            </w:pPr>
+            <w:r>
+              <w:rPr>
+                <w:rFonts w:eastAsia="Times New Roman"/>
                 <w:szCs w:val="28"/>
               </w:rPr>
               <w:t>2.1. Ціна, грн..</w:t>
@@ -5629,11 +5950,13 @@
               <w:spacing w:after="100" w:afterAutospacing="1"/>
               <w:ind w:firstLine="709"/>
               <w:rPr>
-                <w:szCs w:val="28"/>
-              </w:rPr>
-            </w:pPr>
-            <w:r>
-              <w:rPr>
+                <w:rFonts w:eastAsia="Times New Roman"/>
+                <w:szCs w:val="28"/>
+              </w:rPr>
+            </w:pPr>
+            <w:r>
+              <w:rPr>
+                <w:rFonts w:eastAsia="Times New Roman"/>
                 <w:szCs w:val="28"/>
               </w:rPr>
               <w:t>0.4</w:t>
@@ -5659,14 +5982,16 @@
               <w:spacing w:after="100" w:afterAutospacing="1"/>
               <w:ind w:firstLine="709"/>
               <w:rPr>
-                <w:szCs w:val="28"/>
-              </w:rPr>
-            </w:pPr>
-            <w:r>
-              <w:rPr>
-                <w:szCs w:val="28"/>
-              </w:rPr>
-              <w:t>0.1</w:t>
+                <w:rFonts w:eastAsia="Times New Roman"/>
+                <w:szCs w:val="28"/>
+              </w:rPr>
+            </w:pPr>
+            <w:r>
+              <w:rPr>
+                <w:rFonts w:eastAsia="Times New Roman"/>
+                <w:szCs w:val="28"/>
+              </w:rPr>
+              <w:t>3</w:t>
             </w:r>
           </w:p>
         </w:tc>
@@ -5689,14 +6014,16 @@
               <w:spacing w:after="100" w:afterAutospacing="1"/>
               <w:ind w:firstLine="709"/>
               <w:rPr>
-                <w:szCs w:val="28"/>
-              </w:rPr>
-            </w:pPr>
-            <w:r>
-              <w:rPr>
-                <w:szCs w:val="28"/>
-              </w:rPr>
-              <w:t>0.4</w:t>
+                <w:rFonts w:eastAsia="Times New Roman"/>
+                <w:szCs w:val="28"/>
+              </w:rPr>
+            </w:pPr>
+            <w:r>
+              <w:rPr>
+                <w:rFonts w:eastAsia="Times New Roman"/>
+                <w:szCs w:val="28"/>
+              </w:rPr>
+              <w:t>5</w:t>
             </w:r>
           </w:p>
         </w:tc>
@@ -5723,20 +6050,17 @@
               <w:autoSpaceDN w:val="0"/>
               <w:adjustRightInd w:val="0"/>
               <w:rPr>
-                <w:szCs w:val="28"/>
-              </w:rPr>
-            </w:pPr>
-            <w:r>
-              <w:rPr>
-                <w:szCs w:val="28"/>
-              </w:rPr>
-              <w:t>2.2.</w:t>
-            </w:r>
-            <w:r>
-              <w:rPr>
-                <w:szCs w:val="28"/>
-              </w:rPr>
-              <w:t>Витрати, пов’язані з використанням, грн.</w:t>
+                <w:rFonts w:eastAsia="Times New Roman"/>
+                <w:szCs w:val="28"/>
+              </w:rPr>
+            </w:pPr>
+            <w:r>
+              <w:rPr>
+                <w:rFonts w:eastAsia="Times New Roman"/>
+                <w:szCs w:val="28"/>
+              </w:rPr>
+              <w:lastRenderedPageBreak/>
+              <w:t>2.2.Витрати, пов’язані з використанням, грн.</w:t>
             </w:r>
           </w:p>
         </w:tc>
@@ -5759,6 +6083,7 @@
               <w:spacing w:after="100" w:afterAutospacing="1"/>
               <w:ind w:firstLine="709"/>
               <w:rPr>
+                <w:rFonts w:eastAsia="Times New Roman"/>
                 <w:szCs w:val="28"/>
               </w:rPr>
             </w:pPr>
@@ -5771,11 +6096,13 @@
               <w:spacing w:after="100" w:afterAutospacing="1"/>
               <w:ind w:firstLine="709"/>
               <w:rPr>
-                <w:szCs w:val="28"/>
-              </w:rPr>
-            </w:pPr>
-            <w:r>
-              <w:rPr>
+                <w:rFonts w:eastAsia="Times New Roman"/>
+                <w:szCs w:val="28"/>
+              </w:rPr>
+            </w:pPr>
+            <w:r>
+              <w:rPr>
+                <w:rFonts w:eastAsia="Times New Roman"/>
                 <w:szCs w:val="28"/>
               </w:rPr>
               <w:t>0.3</w:t>
@@ -5801,6 +6128,7 @@
               <w:spacing w:after="100" w:afterAutospacing="1"/>
               <w:ind w:firstLine="709"/>
               <w:rPr>
+                <w:rFonts w:eastAsia="Times New Roman"/>
                 <w:szCs w:val="28"/>
               </w:rPr>
             </w:pPr>
@@ -5813,14 +6141,16 @@
               <w:spacing w:after="100" w:afterAutospacing="1"/>
               <w:ind w:firstLine="709"/>
               <w:rPr>
-                <w:szCs w:val="28"/>
-              </w:rPr>
-            </w:pPr>
-            <w:r>
-              <w:rPr>
-                <w:szCs w:val="28"/>
-              </w:rPr>
-              <w:t>0.25</w:t>
+                <w:rFonts w:eastAsia="Times New Roman"/>
+                <w:szCs w:val="28"/>
+              </w:rPr>
+            </w:pPr>
+            <w:r>
+              <w:rPr>
+                <w:rFonts w:eastAsia="Times New Roman"/>
+                <w:szCs w:val="28"/>
+              </w:rPr>
+              <w:t>4</w:t>
             </w:r>
           </w:p>
         </w:tc>
@@ -5843,6 +6173,7 @@
               <w:spacing w:after="100" w:afterAutospacing="1"/>
               <w:ind w:firstLine="709"/>
               <w:rPr>
+                <w:rFonts w:eastAsia="Times New Roman"/>
                 <w:szCs w:val="28"/>
               </w:rPr>
             </w:pPr>
@@ -5855,14 +6186,16 @@
               <w:spacing w:after="100" w:afterAutospacing="1"/>
               <w:ind w:firstLine="709"/>
               <w:rPr>
-                <w:szCs w:val="28"/>
-              </w:rPr>
-            </w:pPr>
-            <w:r>
-              <w:rPr>
-                <w:szCs w:val="28"/>
-              </w:rPr>
-              <w:t>0.23</w:t>
+                <w:rFonts w:eastAsia="Times New Roman"/>
+                <w:szCs w:val="28"/>
+              </w:rPr>
+            </w:pPr>
+            <w:r>
+              <w:rPr>
+                <w:rFonts w:eastAsia="Times New Roman"/>
+                <w:szCs w:val="28"/>
+              </w:rPr>
+              <w:t>4</w:t>
             </w:r>
           </w:p>
         </w:tc>
@@ -5889,11 +6222,13 @@
               <w:autoSpaceDN w:val="0"/>
               <w:adjustRightInd w:val="0"/>
               <w:rPr>
-                <w:szCs w:val="28"/>
-              </w:rPr>
-            </w:pPr>
-            <w:r>
-              <w:rPr>
+                <w:rFonts w:eastAsia="Times New Roman"/>
+                <w:szCs w:val="28"/>
+              </w:rPr>
+            </w:pPr>
+            <w:r>
+              <w:rPr>
+                <w:rFonts w:eastAsia="Times New Roman"/>
                 <w:szCs w:val="28"/>
               </w:rPr>
               <w:t xml:space="preserve">2.3 </w:t>
@@ -5901,6 +6236,7 @@
             <w:proofErr w:type="spellStart"/>
             <w:r>
               <w:rPr>
+                <w:rFonts w:eastAsia="Times New Roman"/>
                 <w:szCs w:val="28"/>
               </w:rPr>
               <w:t>Витр</w:t>
@@ -5908,19 +6244,15 @@
             <w:proofErr w:type="spellEnd"/>
             <w:r>
               <w:rPr>
-                <w:szCs w:val="28"/>
-              </w:rPr>
-              <w:t>.</w:t>
-            </w:r>
-            <w:r>
-              <w:rPr>
-                <w:szCs w:val="28"/>
-              </w:rPr>
-              <w:t xml:space="preserve"> на </w:t>
+                <w:rFonts w:eastAsia="Times New Roman"/>
+                <w:szCs w:val="28"/>
+              </w:rPr>
+              <w:t xml:space="preserve">. на </w:t>
             </w:r>
             <w:proofErr w:type="spellStart"/>
             <w:r>
               <w:rPr>
+                <w:rFonts w:eastAsia="Times New Roman"/>
                 <w:szCs w:val="28"/>
               </w:rPr>
               <w:t>розр</w:t>
@@ -5928,6 +6260,7 @@
             <w:proofErr w:type="spellEnd"/>
             <w:r>
               <w:rPr>
+                <w:rFonts w:eastAsia="Times New Roman"/>
                 <w:szCs w:val="28"/>
               </w:rPr>
               <w:t>.</w:t>
@@ -5953,11 +6286,13 @@
               <w:spacing w:after="100" w:afterAutospacing="1"/>
               <w:ind w:firstLine="709"/>
               <w:rPr>
-                <w:szCs w:val="28"/>
-              </w:rPr>
-            </w:pPr>
-            <w:r>
-              <w:rPr>
+                <w:rFonts w:eastAsia="Times New Roman"/>
+                <w:szCs w:val="28"/>
+              </w:rPr>
+            </w:pPr>
+            <w:r>
+              <w:rPr>
+                <w:rFonts w:eastAsia="Times New Roman"/>
                 <w:szCs w:val="28"/>
               </w:rPr>
               <w:t>0.3</w:t>
@@ -5983,14 +6318,16 @@
               <w:spacing w:after="100" w:afterAutospacing="1"/>
               <w:ind w:firstLine="709"/>
               <w:rPr>
-                <w:szCs w:val="28"/>
-              </w:rPr>
-            </w:pPr>
-            <w:r>
-              <w:rPr>
-                <w:szCs w:val="28"/>
-              </w:rPr>
-              <w:t>0.15</w:t>
+                <w:rFonts w:eastAsia="Times New Roman"/>
+                <w:szCs w:val="28"/>
+              </w:rPr>
+            </w:pPr>
+            <w:r>
+              <w:rPr>
+                <w:rFonts w:eastAsia="Times New Roman"/>
+                <w:szCs w:val="28"/>
+              </w:rPr>
+              <w:t>2</w:t>
             </w:r>
           </w:p>
         </w:tc>
@@ -6013,14 +6350,16 @@
               <w:spacing w:after="100" w:afterAutospacing="1"/>
               <w:ind w:firstLine="709"/>
               <w:rPr>
-                <w:szCs w:val="28"/>
-              </w:rPr>
-            </w:pPr>
-            <w:r>
-              <w:rPr>
-                <w:szCs w:val="28"/>
-              </w:rPr>
-              <w:t>0.27</w:t>
+                <w:rFonts w:eastAsia="Times New Roman"/>
+                <w:szCs w:val="28"/>
+              </w:rPr>
+            </w:pPr>
+            <w:r>
+              <w:rPr>
+                <w:rFonts w:eastAsia="Times New Roman"/>
+                <w:szCs w:val="28"/>
+              </w:rPr>
+              <w:t>3</w:t>
             </w:r>
           </w:p>
         </w:tc>
@@ -6047,40 +6386,16 @@
               <w:autoSpaceDN w:val="0"/>
               <w:adjustRightInd w:val="0"/>
               <w:rPr>
-                <w:szCs w:val="28"/>
-              </w:rPr>
-            </w:pPr>
-            <w:r>
-              <w:rPr>
-                <w:szCs w:val="28"/>
-              </w:rPr>
-              <w:t xml:space="preserve">сума </w:t>
-            </w:r>
-            <w:proofErr w:type="spellStart"/>
-            <w:r>
-              <w:rPr>
-                <w:szCs w:val="28"/>
-              </w:rPr>
-              <w:t>ек</w:t>
-            </w:r>
-            <w:proofErr w:type="spellEnd"/>
-            <w:r>
-              <w:rPr>
-                <w:szCs w:val="28"/>
-              </w:rPr>
-              <w:t>.</w:t>
-            </w:r>
-            <w:r>
-              <w:rPr>
-                <w:szCs w:val="28"/>
-              </w:rPr>
-              <w:t xml:space="preserve"> Показ</w:t>
-            </w:r>
-            <w:r>
-              <w:rPr>
-                <w:szCs w:val="28"/>
-              </w:rPr>
-              <w:t>.</w:t>
+                <w:rFonts w:eastAsia="Times New Roman"/>
+                <w:szCs w:val="28"/>
+              </w:rPr>
+            </w:pPr>
+            <w:r>
+              <w:rPr>
+                <w:rFonts w:eastAsia="Times New Roman"/>
+                <w:szCs w:val="28"/>
+              </w:rPr>
+              <w:t xml:space="preserve">Сума </w:t>
             </w:r>
           </w:p>
         </w:tc>
@@ -6103,11 +6418,13 @@
               <w:spacing w:after="100" w:afterAutospacing="1"/>
               <w:ind w:firstLine="709"/>
               <w:rPr>
-                <w:szCs w:val="28"/>
-              </w:rPr>
-            </w:pPr>
-            <w:r>
-              <w:rPr>
+                <w:rFonts w:eastAsia="Times New Roman"/>
+                <w:szCs w:val="28"/>
+              </w:rPr>
+            </w:pPr>
+            <w:r>
+              <w:rPr>
+                <w:rFonts w:eastAsia="Times New Roman"/>
                 <w:szCs w:val="28"/>
               </w:rPr>
               <w:t>1</w:t>
@@ -6133,14 +6450,16 @@
               <w:spacing w:after="100" w:afterAutospacing="1"/>
               <w:ind w:firstLine="709"/>
               <w:rPr>
-                <w:szCs w:val="28"/>
-              </w:rPr>
-            </w:pPr>
-            <w:r>
-              <w:rPr>
-                <w:szCs w:val="28"/>
-              </w:rPr>
-              <w:t>0.5</w:t>
+                <w:rFonts w:eastAsia="Times New Roman"/>
+                <w:szCs w:val="28"/>
+              </w:rPr>
+            </w:pPr>
+            <w:r>
+              <w:rPr>
+                <w:rFonts w:eastAsia="Times New Roman"/>
+                <w:szCs w:val="28"/>
+              </w:rPr>
+              <w:t>9 з 15</w:t>
             </w:r>
           </w:p>
         </w:tc>
@@ -6163,14 +6482,16 @@
               <w:spacing w:after="100" w:afterAutospacing="1"/>
               <w:ind w:firstLine="709"/>
               <w:rPr>
-                <w:szCs w:val="28"/>
-              </w:rPr>
-            </w:pPr>
-            <w:r>
-              <w:rPr>
-                <w:szCs w:val="28"/>
-              </w:rPr>
-              <w:t>0.9</w:t>
+                <w:rFonts w:eastAsia="Times New Roman"/>
+                <w:szCs w:val="28"/>
+              </w:rPr>
+            </w:pPr>
+            <w:r>
+              <w:rPr>
+                <w:rFonts w:eastAsia="Times New Roman"/>
+                <w:szCs w:val="28"/>
+              </w:rPr>
+              <w:t>12 з 15</w:t>
             </w:r>
           </w:p>
         </w:tc>
@@ -6184,6 +6505,7 @@
         <w:spacing w:after="200"/>
         <w:ind w:firstLine="709"/>
         <w:rPr>
+          <w:rFonts w:eastAsia="Times New Roman"/>
           <w:szCs w:val="28"/>
         </w:rPr>
       </w:pPr>
@@ -6196,86 +6518,16 @@
         <w:spacing w:after="200"/>
         <w:ind w:firstLine="709"/>
         <w:rPr>
-          <w:color w:val="000000"/>
-          <w:szCs w:val="28"/>
-        </w:rPr>
-      </w:pPr>
-      <w:r>
-        <w:rPr>
-          <w:szCs w:val="28"/>
-        </w:rPr>
-        <w:t xml:space="preserve">За результатами порівняльних характеристик конкурентоспроможності </w:t>
-      </w:r>
-      <w:r>
-        <w:rPr>
-          <w:color w:val="000000"/>
-          <w:szCs w:val="28"/>
-          <w:highlight w:val="white"/>
-        </w:rPr>
-        <w:t>розробки</w:t>
-      </w:r>
-      <w:r>
-        <w:rPr>
-          <w:color w:val="000000"/>
-          <w:szCs w:val="28"/>
-        </w:rPr>
-        <w:t xml:space="preserve"> із використанням</w:t>
-      </w:r>
-      <w:r>
-        <w:rPr>
-          <w:b/>
-          <w:bCs/>
-          <w:color w:val="000000"/>
-          <w:szCs w:val="28"/>
-        </w:rPr>
-        <w:t xml:space="preserve"> </w:t>
-      </w:r>
-      <w:r>
-        <w:rPr>
-          <w:color w:val="000000"/>
-          <w:szCs w:val="28"/>
-        </w:rPr>
-        <w:t xml:space="preserve">коефіцієнта конкурентоспроможності можна </w:t>
-      </w:r>
-      <w:r>
-        <w:rPr>
-          <w:color w:val="000000"/>
-          <w:szCs w:val="28"/>
-        </w:rPr>
-        <w:lastRenderedPageBreak/>
-        <w:t xml:space="preserve">стверджувати що розроблюваний програмний продукт випереджає по технічних  і економічних характеристиках свій аналог, яким є веб-сайт </w:t>
-      </w:r>
-      <w:r>
-        <w:rPr>
-          <w:szCs w:val="28"/>
-        </w:rPr>
-        <w:t>«</w:t>
-      </w:r>
-      <w:r>
-        <w:rPr>
-          <w:szCs w:val="28"/>
-          <w:lang w:val="en-US"/>
-        </w:rPr>
-        <w:t>Best</w:t>
-      </w:r>
-      <w:r>
-        <w:rPr>
-          <w:szCs w:val="28"/>
-        </w:rPr>
-        <w:t>-</w:t>
-      </w:r>
-      <w:r>
-        <w:rPr>
-          <w:szCs w:val="28"/>
-          <w:lang w:val="en-US"/>
-        </w:rPr>
-        <w:t>wedding</w:t>
-      </w:r>
-      <w:r>
-        <w:rPr>
-          <w:szCs w:val="28"/>
-        </w:rPr>
-        <w:t>».</w:t>
+          <w:rFonts w:eastAsia="Times New Roman"/>
+          <w:szCs w:val="28"/>
+        </w:rPr>
+      </w:pPr>
+      <w:r>
+        <w:rPr>
+          <w:rFonts w:eastAsia="Times New Roman"/>
+          <w:szCs w:val="28"/>
+        </w:rPr>
+        <w:t>Проведемо розрахунок конкуренто спроможності, розробленого ПП та аналога:</w:t>
       </w:r>
     </w:p>
     <w:p>
@@ -6286,21 +6538,371 @@
         <w:spacing w:after="200"/>
         <w:ind w:firstLine="709"/>
         <w:rPr>
-          <w:color w:val="000000"/>
-          <w:szCs w:val="28"/>
-        </w:rPr>
-      </w:pPr>
-      <w:r>
-        <w:rPr>
-          <w:color w:val="000000"/>
-          <w:szCs w:val="28"/>
-        </w:rPr>
-        <w:t>Отже в даному пункті було проведено наступні розрахунки:</w:t>
-      </w:r>
-    </w:p>
-    <w:p>
-      <w:pPr>
-        <w:pStyle w:val="a5"/>
+          <w:rFonts w:eastAsia="Times New Roman"/>
+          <w:szCs w:val="28"/>
+        </w:rPr>
+      </w:pPr>
+      <w:r>
+        <w:rPr>
+          <w:rFonts w:eastAsia="Times New Roman"/>
+          <w:szCs w:val="28"/>
+        </w:rPr>
+        <w:t>Технічні показники:</w:t>
+      </w:r>
+    </w:p>
+    <w:p>
+      <w:pPr>
+        <w:autoSpaceDE w:val="0"/>
+        <w:autoSpaceDN w:val="0"/>
+        <w:adjustRightInd w:val="0"/>
+        <w:spacing w:after="200"/>
+        <w:ind w:firstLine="709"/>
+        <w:rPr>
+          <w:rFonts w:eastAsia="Times New Roman"/>
+          <w:i/>
+          <w:szCs w:val="28"/>
+        </w:rPr>
+      </w:pPr>
+      <m:oMathPara>
+        <m:oMath>
+          <m:sSub>
+            <m:sSubPr>
+              <m:ctrlPr>
+                <w:rPr>
+                  <w:rFonts w:ascii="Cambria Math" w:eastAsia="Times New Roman" w:hAnsi="Cambria Math"/>
+                  <w:i/>
+                  <w:szCs w:val="28"/>
+                </w:rPr>
+              </m:ctrlPr>
+            </m:sSubPr>
+            <m:e>
+              <m:r>
+                <w:rPr>
+                  <w:rFonts w:ascii="Cambria Math" w:eastAsia="Times New Roman" w:hAnsi="Cambria Math"/>
+                  <w:szCs w:val="28"/>
+                </w:rPr>
+                <m:t>K</m:t>
+              </m:r>
+            </m:e>
+            <m:sub>
+              <m:r>
+                <w:rPr>
+                  <w:rFonts w:ascii="Cambria Math" w:eastAsia="Times New Roman" w:hAnsi="Cambria Math"/>
+                  <w:szCs w:val="28"/>
+                </w:rPr>
+                <m:t>тp</m:t>
+              </m:r>
+            </m:sub>
+          </m:sSub>
+          <m:r>
+            <w:rPr>
+              <w:rFonts w:ascii="Cambria Math" w:eastAsia="Times New Roman" w:hAnsi="Cambria Math"/>
+              <w:szCs w:val="28"/>
+            </w:rPr>
+            <m:t>=0,2*4+0,3*4+0,25*5+0,25*4=4,25</m:t>
+          </m:r>
+        </m:oMath>
+      </m:oMathPara>
+    </w:p>
+    <w:p>
+      <w:pPr>
+        <w:autoSpaceDE w:val="0"/>
+        <w:autoSpaceDN w:val="0"/>
+        <w:adjustRightInd w:val="0"/>
+        <w:spacing w:after="200"/>
+        <w:ind w:firstLine="709"/>
+        <w:rPr>
+          <w:rFonts w:eastAsia="Times New Roman"/>
+          <w:i/>
+          <w:szCs w:val="28"/>
+        </w:rPr>
+      </w:pPr>
+      <m:oMathPara>
+        <m:oMath>
+          <m:sSub>
+            <m:sSubPr>
+              <m:ctrlPr>
+                <w:rPr>
+                  <w:rFonts w:ascii="Cambria Math" w:eastAsia="Times New Roman" w:hAnsi="Cambria Math"/>
+                  <w:i/>
+                  <w:szCs w:val="28"/>
+                </w:rPr>
+              </m:ctrlPr>
+            </m:sSubPr>
+            <m:e>
+              <m:r>
+                <w:rPr>
+                  <w:rFonts w:ascii="Cambria Math" w:eastAsia="Times New Roman" w:hAnsi="Cambria Math"/>
+                  <w:szCs w:val="28"/>
+                </w:rPr>
+                <m:t>K</m:t>
+              </m:r>
+            </m:e>
+            <m:sub>
+              <m:r>
+                <w:rPr>
+                  <w:rFonts w:ascii="Cambria Math" w:eastAsia="Times New Roman" w:hAnsi="Cambria Math"/>
+                  <w:szCs w:val="28"/>
+                </w:rPr>
+                <m:t>та</m:t>
+              </m:r>
+            </m:sub>
+          </m:sSub>
+          <m:r>
+            <w:rPr>
+              <w:rFonts w:ascii="Cambria Math" w:eastAsia="Times New Roman" w:hAnsi="Cambria Math"/>
+              <w:szCs w:val="28"/>
+            </w:rPr>
+            <m:t>=0,2*3+0,3*4+0,25*2+0,25*3=3,05</m:t>
+          </m:r>
+        </m:oMath>
+      </m:oMathPara>
+    </w:p>
+    <w:p>
+      <w:pPr>
+        <w:autoSpaceDE w:val="0"/>
+        <w:autoSpaceDN w:val="0"/>
+        <w:adjustRightInd w:val="0"/>
+        <w:spacing w:after="200"/>
+        <w:ind w:firstLine="709"/>
+        <w:rPr>
+          <w:rFonts w:eastAsia="Times New Roman"/>
+          <w:szCs w:val="28"/>
+        </w:rPr>
+      </w:pPr>
+      <w:r>
+        <w:rPr>
+          <w:rFonts w:eastAsia="Times New Roman"/>
+          <w:szCs w:val="28"/>
+        </w:rPr>
+        <w:t>Економічні показники:</w:t>
+      </w:r>
+    </w:p>
+    <w:p>
+      <w:pPr>
+        <w:autoSpaceDE w:val="0"/>
+        <w:autoSpaceDN w:val="0"/>
+        <w:adjustRightInd w:val="0"/>
+        <w:spacing w:after="200"/>
+        <w:ind w:firstLine="709"/>
+        <w:rPr>
+          <w:rFonts w:eastAsia="Times New Roman"/>
+          <w:i/>
+          <w:szCs w:val="28"/>
+        </w:rPr>
+      </w:pPr>
+      <m:oMathPara>
+        <m:oMath>
+          <m:sSub>
+            <m:sSubPr>
+              <m:ctrlPr>
+                <w:rPr>
+                  <w:rFonts w:ascii="Cambria Math" w:eastAsia="Times New Roman" w:hAnsi="Cambria Math"/>
+                  <w:i/>
+                  <w:szCs w:val="28"/>
+                </w:rPr>
+              </m:ctrlPr>
+            </m:sSubPr>
+            <m:e>
+              <m:r>
+                <w:rPr>
+                  <w:rFonts w:ascii="Cambria Math" w:eastAsia="Times New Roman" w:hAnsi="Cambria Math"/>
+                  <w:szCs w:val="28"/>
+                </w:rPr>
+                <m:t>K</m:t>
+              </m:r>
+            </m:e>
+            <m:sub>
+              <m:r>
+                <w:rPr>
+                  <w:rFonts w:ascii="Cambria Math" w:eastAsia="Times New Roman" w:hAnsi="Cambria Math"/>
+                  <w:szCs w:val="28"/>
+                </w:rPr>
+                <m:t>тp</m:t>
+              </m:r>
+            </m:sub>
+          </m:sSub>
+          <m:r>
+            <w:rPr>
+              <w:rFonts w:ascii="Cambria Math" w:eastAsia="Times New Roman" w:hAnsi="Cambria Math"/>
+              <w:szCs w:val="28"/>
+            </w:rPr>
+            <m:t>=0,4*5+0,3*4+0,3*3=4,1</m:t>
+          </m:r>
+        </m:oMath>
+      </m:oMathPara>
+    </w:p>
+    <w:p>
+      <w:pPr>
+        <w:autoSpaceDE w:val="0"/>
+        <w:autoSpaceDN w:val="0"/>
+        <w:adjustRightInd w:val="0"/>
+        <w:spacing w:after="200"/>
+        <w:ind w:firstLine="709"/>
+        <w:rPr>
+          <w:rFonts w:eastAsia="Times New Roman"/>
+          <w:i/>
+          <w:szCs w:val="28"/>
+        </w:rPr>
+      </w:pPr>
+      <m:oMathPara>
+        <m:oMath>
+          <m:sSub>
+            <m:sSubPr>
+              <m:ctrlPr>
+                <w:rPr>
+                  <w:rFonts w:ascii="Cambria Math" w:eastAsia="Times New Roman" w:hAnsi="Cambria Math"/>
+                  <w:i/>
+                  <w:szCs w:val="28"/>
+                </w:rPr>
+              </m:ctrlPr>
+            </m:sSubPr>
+            <m:e>
+              <m:r>
+                <w:rPr>
+                  <w:rFonts w:ascii="Cambria Math" w:eastAsia="Times New Roman" w:hAnsi="Cambria Math"/>
+                  <w:szCs w:val="28"/>
+                </w:rPr>
+                <m:t>K</m:t>
+              </m:r>
+            </m:e>
+            <m:sub>
+              <m:r>
+                <w:rPr>
+                  <w:rFonts w:ascii="Cambria Math" w:eastAsia="Times New Roman" w:hAnsi="Cambria Math"/>
+                  <w:szCs w:val="28"/>
+                </w:rPr>
+                <m:t>та</m:t>
+              </m:r>
+            </m:sub>
+          </m:sSub>
+          <m:r>
+            <w:rPr>
+              <w:rFonts w:ascii="Cambria Math" w:eastAsia="Times New Roman" w:hAnsi="Cambria Math"/>
+              <w:szCs w:val="28"/>
+            </w:rPr>
+            <m:t>=0,4*3+0,3*4+0,3*2=3</m:t>
+          </m:r>
+        </m:oMath>
+      </m:oMathPara>
+    </w:p>
+    <w:p>
+      <w:pPr>
+        <w:autoSpaceDE w:val="0"/>
+        <w:autoSpaceDN w:val="0"/>
+        <w:adjustRightInd w:val="0"/>
+        <w:spacing w:after="200"/>
+        <w:ind w:firstLine="709"/>
+        <w:rPr>
+          <w:rFonts w:eastAsia="Times New Roman"/>
+          <w:color w:val="000000"/>
+          <w:szCs w:val="28"/>
+        </w:rPr>
+      </w:pPr>
+      <w:r>
+        <w:rPr>
+          <w:rFonts w:eastAsia="Times New Roman"/>
+          <w:szCs w:val="28"/>
+        </w:rPr>
+        <w:t xml:space="preserve">За результатами порівняльних характеристик конкурентоспроможності </w:t>
+      </w:r>
+      <w:r>
+        <w:rPr>
+          <w:rFonts w:eastAsia="Times New Roman"/>
+          <w:color w:val="000000"/>
+          <w:szCs w:val="28"/>
+          <w:highlight w:val="white"/>
+        </w:rPr>
+        <w:t>розробки</w:t>
+      </w:r>
+      <w:r>
+        <w:rPr>
+          <w:rFonts w:eastAsia="Times New Roman"/>
+          <w:color w:val="000000"/>
+          <w:szCs w:val="28"/>
+        </w:rPr>
+        <w:t xml:space="preserve"> із використанням</w:t>
+      </w:r>
+      <w:r>
+        <w:rPr>
+          <w:rFonts w:eastAsia="Times New Roman"/>
+          <w:b/>
+          <w:bCs/>
+          <w:color w:val="000000"/>
+          <w:szCs w:val="28"/>
+        </w:rPr>
+        <w:t xml:space="preserve"> </w:t>
+      </w:r>
+      <w:r>
+        <w:rPr>
+          <w:rFonts w:eastAsia="Times New Roman"/>
+          <w:color w:val="000000"/>
+          <w:szCs w:val="28"/>
+        </w:rPr>
+        <w:t xml:space="preserve">коефіцієнта конкурентоспроможності можна стверджувати що розроблюваний програмний продукт випереджає по технічних  і економічних характеристиках свій аналог, яким є веб-сайт </w:t>
+      </w:r>
+      <w:r>
+        <w:rPr>
+          <w:rFonts w:eastAsia="Times New Roman"/>
+          <w:szCs w:val="28"/>
+        </w:rPr>
+        <w:t>«</w:t>
+      </w:r>
+      <w:r>
+        <w:rPr>
+          <w:rFonts w:eastAsia="Times New Roman"/>
+          <w:szCs w:val="28"/>
+          <w:lang w:val="en-US"/>
+        </w:rPr>
+        <w:t>Best</w:t>
+      </w:r>
+      <w:r>
+        <w:rPr>
+          <w:rFonts w:eastAsia="Times New Roman"/>
+          <w:szCs w:val="28"/>
+        </w:rPr>
+        <w:t>-</w:t>
+      </w:r>
+      <w:r>
+        <w:rPr>
+          <w:rFonts w:eastAsia="Times New Roman"/>
+          <w:szCs w:val="28"/>
+          <w:lang w:val="en-US"/>
+        </w:rPr>
+        <w:t>wedding</w:t>
+      </w:r>
+      <w:r>
+        <w:rPr>
+          <w:rFonts w:eastAsia="Times New Roman"/>
+          <w:szCs w:val="28"/>
+        </w:rPr>
+        <w:t>».</w:t>
+      </w:r>
+    </w:p>
+    <w:p>
+      <w:pPr>
+        <w:autoSpaceDE w:val="0"/>
+        <w:autoSpaceDN w:val="0"/>
+        <w:adjustRightInd w:val="0"/>
+        <w:spacing w:after="200"/>
+        <w:ind w:firstLine="709"/>
+        <w:rPr>
+          <w:rFonts w:eastAsia="Times New Roman"/>
+          <w:color w:val="000000"/>
+          <w:szCs w:val="28"/>
+        </w:rPr>
+      </w:pPr>
+      <w:r>
+        <w:rPr>
+          <w:rFonts w:eastAsia="Times New Roman"/>
+          <w:color w:val="000000"/>
+          <w:szCs w:val="28"/>
+        </w:rPr>
+        <w:t>Отже в даному розділі було проведено наступні розрахунки таблиця 4.2:</w:t>
+      </w:r>
+    </w:p>
+    <w:p>
+      <w:pPr>
         <w:numPr>
           <w:ilvl w:val="0"/>
           <w:numId w:val="4"/>
@@ -6310,28 +6912,31 @@
         <w:adjustRightInd w:val="0"/>
         <w:spacing w:after="200"/>
         <w:ind w:left="709" w:hanging="283"/>
-        <w:rPr>
-          <w:szCs w:val="28"/>
-        </w:rPr>
-      </w:pPr>
-      <w:r>
-        <w:rPr>
+        <w:contextualSpacing/>
+        <w:rPr>
+          <w:rFonts w:eastAsia="Times New Roman"/>
+          <w:szCs w:val="28"/>
+        </w:rPr>
+      </w:pPr>
+      <w:r>
+        <w:rPr>
+          <w:rFonts w:eastAsia="Times New Roman"/>
           <w:color w:val="000000"/>
           <w:spacing w:val="-1"/>
           <w:szCs w:val="28"/>
         </w:rPr>
-        <w:t>Дохід, який підприємство отримує за рік, який становить Д=</w:t>
-      </w:r>
-      <w:r>
-        <w:rPr>
-          <w:szCs w:val="28"/>
-        </w:rPr>
-        <w:t xml:space="preserve"> 15871 грн;</w:t>
-      </w:r>
-    </w:p>
-    <w:p>
-      <w:pPr>
-        <w:pStyle w:val="a5"/>
+        <w:t>Дохід, який підприємство отримує за рік</w:t>
+      </w:r>
+      <w:r>
+        <w:rPr>
+          <w:rFonts w:eastAsia="Times New Roman"/>
+          <w:szCs w:val="28"/>
+        </w:rPr>
+        <w:t>;</w:t>
+      </w:r>
+    </w:p>
+    <w:p>
+      <w:pPr>
         <w:numPr>
           <w:ilvl w:val="0"/>
           <w:numId w:val="4"/>
@@ -6341,37 +6946,24 @@
         <w:adjustRightInd w:val="0"/>
         <w:spacing w:after="200"/>
         <w:ind w:left="709" w:hanging="283"/>
-        <w:rPr>
-          <w:color w:val="000000"/>
-          <w:szCs w:val="28"/>
-        </w:rPr>
-      </w:pPr>
-      <w:r>
-        <w:rPr>
-          <w:color w:val="000000"/>
-          <w:szCs w:val="28"/>
-        </w:rPr>
-        <w:t>Виручку від реалізації продукції В</w:t>
-      </w:r>
-      <w:r>
-        <w:rPr>
-          <w:color w:val="000000"/>
-          <w:szCs w:val="28"/>
-          <w:vertAlign w:val="subscript"/>
-        </w:rPr>
-        <w:t xml:space="preserve">р </w:t>
-      </w:r>
-      <w:r>
-        <w:rPr>
-          <w:color w:val="000000"/>
-          <w:szCs w:val="28"/>
-        </w:rPr>
-        <w:t>= 20612 грн.</w:t>
-      </w:r>
-    </w:p>
-    <w:p>
-      <w:pPr>
-        <w:pStyle w:val="a5"/>
+        <w:contextualSpacing/>
+        <w:rPr>
+          <w:rFonts w:eastAsia="Times New Roman"/>
+          <w:color w:val="000000"/>
+          <w:szCs w:val="28"/>
+        </w:rPr>
+      </w:pPr>
+      <w:r>
+        <w:rPr>
+          <w:rFonts w:eastAsia="Times New Roman"/>
+          <w:color w:val="000000"/>
+          <w:szCs w:val="28"/>
+        </w:rPr>
+        <w:t>Виручку від реалізації продукції;</w:t>
+      </w:r>
+    </w:p>
+    <w:p>
+      <w:pPr>
         <w:numPr>
           <w:ilvl w:val="0"/>
           <w:numId w:val="4"/>
@@ -6381,37 +6973,24 @@
         <w:adjustRightInd w:val="0"/>
         <w:spacing w:after="200"/>
         <w:ind w:left="709" w:hanging="283"/>
-        <w:rPr>
-          <w:color w:val="000000"/>
-          <w:szCs w:val="28"/>
-        </w:rPr>
-      </w:pPr>
-      <w:r>
-        <w:rPr>
-          <w:color w:val="000000"/>
-          <w:szCs w:val="28"/>
-        </w:rPr>
-        <w:t>Витрати підприємства за рік В</w:t>
-      </w:r>
-      <w:r>
-        <w:rPr>
-          <w:color w:val="000000"/>
-          <w:szCs w:val="28"/>
-          <w:vertAlign w:val="subscript"/>
-        </w:rPr>
-        <w:t>т</w:t>
-      </w:r>
-      <w:r>
-        <w:rPr>
-          <w:color w:val="000000"/>
-          <w:szCs w:val="28"/>
-        </w:rPr>
-        <w:t xml:space="preserve"> = 3504 грн.</w:t>
-      </w:r>
-    </w:p>
-    <w:p>
-      <w:pPr>
-        <w:pStyle w:val="a5"/>
+        <w:contextualSpacing/>
+        <w:rPr>
+          <w:rFonts w:eastAsia="Times New Roman"/>
+          <w:color w:val="000000"/>
+          <w:szCs w:val="28"/>
+        </w:rPr>
+      </w:pPr>
+      <w:r>
+        <w:rPr>
+          <w:rFonts w:eastAsia="Times New Roman"/>
+          <w:color w:val="000000"/>
+          <w:szCs w:val="28"/>
+        </w:rPr>
+        <w:t>Витрати підприємства ;</w:t>
+      </w:r>
+    </w:p>
+    <w:p>
+      <w:pPr>
         <w:numPr>
           <w:ilvl w:val="0"/>
           <w:numId w:val="4"/>
@@ -6421,18 +7000,21 @@
         <w:adjustRightInd w:val="0"/>
         <w:spacing w:after="200"/>
         <w:ind w:left="709" w:hanging="283"/>
-        <w:rPr>
-          <w:color w:val="000000"/>
-          <w:szCs w:val="28"/>
-        </w:rPr>
-      </w:pPr>
-      <w:r>
-        <w:rPr>
+        <w:contextualSpacing/>
+        <w:rPr>
+          <w:rFonts w:eastAsia="Times New Roman"/>
+          <w:color w:val="000000"/>
+          <w:szCs w:val="28"/>
+        </w:rPr>
+      </w:pPr>
+      <w:r>
+        <w:rPr>
+          <w:rFonts w:eastAsia="Times New Roman"/>
           <w:iCs/>
           <w:color w:val="000000"/>
           <w:szCs w:val="28"/>
         </w:rPr>
-        <w:t>Прибуток П=12368 грн.</w:t>
+        <w:t>Прибуток.</w:t>
       </w:r>
     </w:p>
     <w:p>
@@ -6441,12 +7023,14 @@
         <w:ind w:firstLine="426"/>
         <w:jc w:val="left"/>
         <w:rPr>
-          <w:color w:val="000000"/>
-          <w:szCs w:val="28"/>
-        </w:rPr>
-      </w:pPr>
-      <w:r>
-        <w:rPr>
+          <w:rFonts w:eastAsia="Times New Roman"/>
+          <w:color w:val="000000"/>
+          <w:szCs w:val="28"/>
+        </w:rPr>
+      </w:pPr>
+      <w:r>
+        <w:rPr>
+          <w:rFonts w:eastAsia="Times New Roman"/>
           <w:color w:val="000000"/>
           <w:szCs w:val="28"/>
         </w:rPr>
@@ -6455,7 +7039,7 @@
     </w:p>
     <w:tbl>
       <w:tblPr>
-        <w:tblW w:w="9664" w:type="dxa"/>
+        <w:tblW w:w="9676" w:type="dxa"/>
         <w:tblInd w:w="40" w:type="dxa"/>
         <w:tblLayout w:type="fixed"/>
         <w:tblCellMar>
@@ -6465,17 +7049,17 @@
         <w:tblLook w:val="0000" w:firstRow="0" w:lastRow="0" w:firstColumn="0" w:lastColumn="0" w:noHBand="0" w:noVBand="0"/>
       </w:tblPr>
       <w:tblGrid>
-        <w:gridCol w:w="5812"/>
-        <w:gridCol w:w="2289"/>
-        <w:gridCol w:w="1563"/>
+        <w:gridCol w:w="5820"/>
+        <w:gridCol w:w="2292"/>
+        <w:gridCol w:w="1564"/>
       </w:tblGrid>
       <w:tr>
         <w:trPr>
-          <w:trHeight w:hRule="exact" w:val="333"/>
+          <w:trHeight w:hRule="exact" w:val="531"/>
         </w:trPr>
         <w:tc>
           <w:tcPr>
-            <w:tcW w:w="5812" w:type="dxa"/>
+            <w:tcW w:w="5820" w:type="dxa"/>
             <w:tcBorders>
               <w:top w:val="single" w:sz="6" w:space="0" w:color="auto"/>
               <w:left w:val="single" w:sz="6" w:space="0" w:color="auto"/>
@@ -6492,22 +7076,23 @@
               </w:tabs>
               <w:ind w:firstLine="709"/>
               <w:rPr>
-                <w:b/>
-                <w:szCs w:val="28"/>
-              </w:rPr>
-            </w:pPr>
-            <w:r>
-              <w:rPr>
-                <w:b/>
-                <w:szCs w:val="28"/>
-              </w:rPr>
+                <w:rFonts w:eastAsia="Times New Roman"/>
+                <w:szCs w:val="28"/>
+              </w:rPr>
+            </w:pPr>
+            <w:r>
+              <w:rPr>
+                <w:rFonts w:eastAsia="Times New Roman"/>
+                <w:szCs w:val="28"/>
+              </w:rPr>
+              <w:lastRenderedPageBreak/>
               <w:t>Показник</w:t>
             </w:r>
           </w:p>
         </w:tc>
         <w:tc>
           <w:tcPr>
-            <w:tcW w:w="2289" w:type="dxa"/>
+            <w:tcW w:w="2292" w:type="dxa"/>
             <w:tcBorders>
               <w:top w:val="single" w:sz="6" w:space="0" w:color="auto"/>
               <w:left w:val="single" w:sz="6" w:space="0" w:color="auto"/>
@@ -6524,13 +7109,13 @@
               </w:tabs>
               <w:ind w:hanging="37"/>
               <w:rPr>
-                <w:b/>
-                <w:szCs w:val="28"/>
-              </w:rPr>
-            </w:pPr>
-            <w:r>
-              <w:rPr>
-                <w:b/>
+                <w:rFonts w:eastAsia="Times New Roman"/>
+                <w:szCs w:val="28"/>
+              </w:rPr>
+            </w:pPr>
+            <w:r>
+              <w:rPr>
+                <w:rFonts w:eastAsia="Times New Roman"/>
                 <w:szCs w:val="28"/>
               </w:rPr>
               <w:t>Розмірність</w:t>
@@ -6539,7 +7124,7 @@
         </w:tc>
         <w:tc>
           <w:tcPr>
-            <w:tcW w:w="1563" w:type="dxa"/>
+            <w:tcW w:w="1564" w:type="dxa"/>
             <w:tcBorders>
               <w:top w:val="single" w:sz="6" w:space="0" w:color="auto"/>
               <w:left w:val="single" w:sz="6" w:space="0" w:color="auto"/>
@@ -6555,13 +7140,13 @@
                 <w:tab w:val="left" w:pos="0"/>
               </w:tabs>
               <w:rPr>
-                <w:b/>
-                <w:szCs w:val="28"/>
-              </w:rPr>
-            </w:pPr>
-            <w:r>
-              <w:rPr>
-                <w:b/>
+                <w:rFonts w:eastAsia="Times New Roman"/>
+                <w:szCs w:val="28"/>
+              </w:rPr>
+            </w:pPr>
+            <w:r>
+              <w:rPr>
+                <w:rFonts w:eastAsia="Times New Roman"/>
                 <w:szCs w:val="28"/>
               </w:rPr>
               <w:t>Значення</w:t>
@@ -6571,11 +7156,11 @@
       </w:tr>
       <w:tr>
         <w:trPr>
-          <w:trHeight w:hRule="exact" w:val="3395"/>
+          <w:trHeight w:hRule="exact" w:val="3001"/>
         </w:trPr>
         <w:tc>
           <w:tcPr>
-            <w:tcW w:w="5812" w:type="dxa"/>
+            <w:tcW w:w="5820" w:type="dxa"/>
             <w:tcBorders>
               <w:top w:val="single" w:sz="6" w:space="0" w:color="auto"/>
               <w:left w:val="single" w:sz="6" w:space="0" w:color="auto"/>
@@ -6587,134 +7172,102 @@
           <w:p>
             <w:pPr>
               <w:tabs>
-                <w:tab w:val="left" w:pos="0"/>
+                <w:tab w:val="left" w:pos="97"/>
               </w:tabs>
-              <w:ind w:hanging="45"/>
-              <w:rPr>
-                <w:szCs w:val="28"/>
-              </w:rPr>
-            </w:pPr>
-            <w:r>
-              <w:rPr>
-                <w:szCs w:val="28"/>
-              </w:rPr>
-              <w:t>Витрати на:</w:t>
-            </w:r>
-          </w:p>
-          <w:p>
-            <w:pPr>
-              <w:pStyle w:val="a5"/>
-              <w:numPr>
-                <w:ilvl w:val="0"/>
-                <w:numId w:val="1"/>
-              </w:numPr>
+              <w:ind w:firstLine="97"/>
+              <w:rPr>
+                <w:rFonts w:eastAsia="Times New Roman"/>
+                <w:szCs w:val="28"/>
+              </w:rPr>
+            </w:pPr>
+            <w:r>
+              <w:rPr>
+                <w:rFonts w:eastAsia="Times New Roman"/>
+                <w:szCs w:val="28"/>
+              </w:rPr>
+              <w:t xml:space="preserve">Витрати на розробку програмного забезпечення </w:t>
+            </w:r>
+          </w:p>
+          <w:p>
+            <w:pPr>
               <w:tabs>
-                <w:tab w:val="left" w:pos="0"/>
+                <w:tab w:val="left" w:pos="97"/>
               </w:tabs>
-              <w:rPr>
-                <w:szCs w:val="28"/>
-              </w:rPr>
-            </w:pPr>
-            <w:r>
-              <w:rPr>
-                <w:szCs w:val="28"/>
-              </w:rPr>
-              <w:t xml:space="preserve">розробку програмного забезпечення </w:t>
-            </w:r>
-          </w:p>
-          <w:p>
-            <w:pPr>
-              <w:pStyle w:val="a5"/>
-              <w:numPr>
-                <w:ilvl w:val="0"/>
-                <w:numId w:val="1"/>
-              </w:numPr>
+              <w:ind w:firstLine="97"/>
+              <w:rPr>
+                <w:rFonts w:eastAsia="Times New Roman"/>
+                <w:szCs w:val="28"/>
+              </w:rPr>
+            </w:pPr>
+            <w:r>
+              <w:rPr>
+                <w:rFonts w:eastAsia="Times New Roman"/>
+                <w:szCs w:val="28"/>
+              </w:rPr>
+              <w:t>Виручка</w:t>
+            </w:r>
+          </w:p>
+          <w:p>
+            <w:pPr>
               <w:tabs>
-                <w:tab w:val="left" w:pos="0"/>
+                <w:tab w:val="left" w:pos="97"/>
               </w:tabs>
-              <w:rPr>
-                <w:szCs w:val="28"/>
-              </w:rPr>
-            </w:pPr>
-            <w:r>
-              <w:rPr>
-                <w:szCs w:val="28"/>
-              </w:rPr>
-              <w:t>реалізацію  розробки</w:t>
+              <w:ind w:firstLine="97"/>
+              <w:rPr>
+                <w:rFonts w:eastAsia="Times New Roman"/>
+                <w:szCs w:val="28"/>
+              </w:rPr>
+            </w:pPr>
+            <w:r>
+              <w:rPr>
+                <w:rFonts w:eastAsia="Times New Roman"/>
+                <w:szCs w:val="28"/>
+              </w:rPr>
+              <w:t>Податок</w:t>
             </w:r>
           </w:p>
           <w:p>
             <w:pPr>
               <w:tabs>
-                <w:tab w:val="left" w:pos="0"/>
+                <w:tab w:val="left" w:pos="97"/>
               </w:tabs>
-              <w:ind w:hanging="45"/>
-              <w:rPr>
-                <w:szCs w:val="28"/>
-              </w:rPr>
-            </w:pPr>
-            <w:r>
-              <w:rPr>
-                <w:szCs w:val="28"/>
-              </w:rPr>
-              <w:t>Податок</w:t>
+              <w:ind w:firstLine="97"/>
+              <w:rPr>
+                <w:rFonts w:eastAsia="Times New Roman"/>
+                <w:szCs w:val="28"/>
+              </w:rPr>
+            </w:pPr>
+            <w:r>
+              <w:rPr>
+                <w:rFonts w:eastAsia="Times New Roman"/>
+                <w:szCs w:val="28"/>
+              </w:rPr>
+              <w:t>Дохід</w:t>
             </w:r>
           </w:p>
           <w:p>
             <w:pPr>
               <w:tabs>
-                <w:tab w:val="left" w:pos="0"/>
+                <w:tab w:val="left" w:pos="97"/>
               </w:tabs>
-              <w:ind w:hanging="45"/>
-              <w:rPr>
-                <w:szCs w:val="28"/>
-              </w:rPr>
-            </w:pPr>
-            <w:r>
-              <w:rPr>
-                <w:szCs w:val="28"/>
-              </w:rPr>
-              <w:t>Дохід</w:t>
-            </w:r>
-          </w:p>
-          <w:p>
-            <w:pPr>
-              <w:tabs>
-                <w:tab w:val="left" w:pos="0"/>
-              </w:tabs>
-              <w:ind w:hanging="45"/>
-              <w:rPr>
-                <w:szCs w:val="28"/>
-              </w:rPr>
-            </w:pPr>
-            <w:r>
-              <w:rPr>
+              <w:ind w:firstLine="97"/>
+              <w:rPr>
+                <w:rFonts w:eastAsia="Times New Roman"/>
+                <w:szCs w:val="28"/>
+              </w:rPr>
+            </w:pPr>
+            <w:r>
+              <w:rPr>
+                <w:rFonts w:eastAsia="Times New Roman"/>
                 <w:szCs w:val="28"/>
               </w:rPr>
               <w:t>Прибуток</w:t>
-            </w:r>
-          </w:p>
-          <w:p>
-            <w:pPr>
-              <w:tabs>
-                <w:tab w:val="left" w:pos="0"/>
-              </w:tabs>
-              <w:ind w:hanging="45"/>
-              <w:rPr>
-                <w:szCs w:val="28"/>
-              </w:rPr>
-            </w:pPr>
-            <w:r>
-              <w:rPr>
-                <w:szCs w:val="28"/>
-              </w:rPr>
-              <w:t xml:space="preserve">Термін окупності </w:t>
             </w:r>
           </w:p>
         </w:tc>
         <w:tc>
           <w:tcPr>
-            <w:tcW w:w="2289" w:type="dxa"/>
+            <w:tcW w:w="2292" w:type="dxa"/>
             <w:tcBorders>
               <w:top w:val="single" w:sz="6" w:space="0" w:color="auto"/>
               <w:left w:val="single" w:sz="6" w:space="0" w:color="auto"/>
@@ -6730,9 +7283,17 @@
               </w:tabs>
               <w:ind w:firstLine="709"/>
               <w:rPr>
-                <w:szCs w:val="28"/>
-              </w:rPr>
-            </w:pPr>
+                <w:rFonts w:eastAsia="Times New Roman"/>
+                <w:szCs w:val="28"/>
+              </w:rPr>
+            </w:pPr>
+            <w:r>
+              <w:rPr>
+                <w:rFonts w:eastAsia="Times New Roman"/>
+                <w:szCs w:val="28"/>
+              </w:rPr>
+              <w:t>Грн.</w:t>
+            </w:r>
           </w:p>
           <w:p>
             <w:pPr>
@@ -6741,15 +7302,10 @@
               </w:tabs>
               <w:ind w:firstLine="709"/>
               <w:rPr>
-                <w:szCs w:val="28"/>
-              </w:rPr>
-            </w:pPr>
-            <w:r>
-              <w:rPr>
-                <w:szCs w:val="28"/>
-              </w:rPr>
-              <w:t>Грн.</w:t>
-            </w:r>
+                <w:rFonts w:eastAsia="Times New Roman"/>
+                <w:szCs w:val="28"/>
+              </w:rPr>
+            </w:pPr>
           </w:p>
           <w:p>
             <w:pPr>
@@ -6758,11 +7314,13 @@
               </w:tabs>
               <w:ind w:firstLine="709"/>
               <w:rPr>
-                <w:szCs w:val="28"/>
-              </w:rPr>
-            </w:pPr>
-            <w:r>
-              <w:rPr>
+                <w:rFonts w:eastAsia="Times New Roman"/>
+                <w:szCs w:val="28"/>
+              </w:rPr>
+            </w:pPr>
+            <w:r>
+              <w:rPr>
+                <w:rFonts w:eastAsia="Times New Roman"/>
                 <w:szCs w:val="28"/>
               </w:rPr>
               <w:t>Грн.</w:t>
@@ -6775,11 +7333,13 @@
               </w:tabs>
               <w:ind w:firstLine="709"/>
               <w:rPr>
-                <w:szCs w:val="28"/>
-              </w:rPr>
-            </w:pPr>
-            <w:r>
-              <w:rPr>
+                <w:rFonts w:eastAsia="Times New Roman"/>
+                <w:szCs w:val="28"/>
+              </w:rPr>
+            </w:pPr>
+            <w:r>
+              <w:rPr>
+                <w:rFonts w:eastAsia="Times New Roman"/>
                 <w:szCs w:val="28"/>
               </w:rPr>
               <w:t>%</w:t>
@@ -6792,11 +7352,13 @@
               </w:tabs>
               <w:ind w:firstLine="709"/>
               <w:rPr>
-                <w:szCs w:val="28"/>
-              </w:rPr>
-            </w:pPr>
-            <w:r>
-              <w:rPr>
+                <w:rFonts w:eastAsia="Times New Roman"/>
+                <w:szCs w:val="28"/>
+              </w:rPr>
+            </w:pPr>
+            <w:r>
+              <w:rPr>
+                <w:rFonts w:eastAsia="Times New Roman"/>
                 <w:szCs w:val="28"/>
               </w:rPr>
               <w:t>Грн.</w:t>
@@ -6809,37 +7371,22 @@
               </w:tabs>
               <w:ind w:firstLine="709"/>
               <w:rPr>
-                <w:szCs w:val="28"/>
-              </w:rPr>
-            </w:pPr>
-            <w:r>
-              <w:rPr>
+                <w:rFonts w:eastAsia="Times New Roman"/>
+                <w:szCs w:val="28"/>
+              </w:rPr>
+            </w:pPr>
+            <w:r>
+              <w:rPr>
+                <w:rFonts w:eastAsia="Times New Roman"/>
                 <w:szCs w:val="28"/>
               </w:rPr>
               <w:t>Грн.</w:t>
-            </w:r>
-          </w:p>
-          <w:p>
-            <w:pPr>
-              <w:tabs>
-                <w:tab w:val="left" w:pos="0"/>
-              </w:tabs>
-              <w:ind w:firstLine="709"/>
-              <w:rPr>
-                <w:szCs w:val="28"/>
-              </w:rPr>
-            </w:pPr>
-            <w:r>
-              <w:rPr>
-                <w:szCs w:val="28"/>
-              </w:rPr>
-              <w:t>Міс.</w:t>
             </w:r>
           </w:p>
         </w:tc>
         <w:tc>
           <w:tcPr>
-            <w:tcW w:w="1563" w:type="dxa"/>
+            <w:tcW w:w="1564" w:type="dxa"/>
             <w:tcBorders>
               <w:top w:val="single" w:sz="6" w:space="0" w:color="auto"/>
               <w:left w:val="single" w:sz="6" w:space="0" w:color="auto"/>
@@ -6853,11 +7400,21 @@
               <w:tabs>
                 <w:tab w:val="left" w:pos="0"/>
               </w:tabs>
-              <w:ind w:firstLine="709"/>
-              <w:rPr>
-                <w:szCs w:val="28"/>
-              </w:rPr>
-            </w:pPr>
+              <w:jc w:val="center"/>
+              <w:rPr>
+                <w:rFonts w:eastAsia="Times New Roman"/>
+                <w:color w:val="000000"/>
+                <w:szCs w:val="28"/>
+              </w:rPr>
+            </w:pPr>
+            <w:r>
+              <w:rPr>
+                <w:rFonts w:eastAsia="Times New Roman"/>
+                <w:color w:val="000000"/>
+                <w:szCs w:val="28"/>
+              </w:rPr>
+              <w:t>26442</w:t>
+            </w:r>
           </w:p>
           <w:p>
             <w:pPr>
@@ -6866,22 +7423,11 @@
               </w:tabs>
               <w:jc w:val="center"/>
               <w:rPr>
+                <w:rFonts w:eastAsia="Times New Roman"/>
                 <w:spacing w:val="-11"/>
                 <w:szCs w:val="28"/>
               </w:rPr>
             </w:pPr>
-            <m:oMathPara>
-              <m:oMath>
-                <m:r>
-                  <w:rPr>
-                    <w:rFonts w:ascii="Cambria Math" w:hAnsi="Cambria Math"/>
-                    <w:spacing w:val="-11"/>
-                    <w:szCs w:val="28"/>
-                  </w:rPr>
-                  <m:t>20612</m:t>
-                </m:r>
-              </m:oMath>
-            </m:oMathPara>
           </w:p>
           <w:p>
             <w:pPr>
@@ -6890,22 +7436,11 @@
               </w:tabs>
               <w:jc w:val="center"/>
               <w:rPr>
+                <w:rFonts w:eastAsia="Times New Roman"/>
                 <w:spacing w:val="-11"/>
                 <w:szCs w:val="28"/>
               </w:rPr>
             </w:pPr>
-            <m:oMathPara>
-              <m:oMath>
-                <m:r>
-                  <w:rPr>
-                    <w:rFonts w:ascii="Cambria Math" w:hAnsi="Cambria Math"/>
-                    <w:spacing w:val="-11"/>
-                    <w:szCs w:val="28"/>
-                  </w:rPr>
-                  <m:t>20612</m:t>
-                </m:r>
-              </m:oMath>
-            </m:oMathPara>
           </w:p>
           <w:p>
             <w:pPr>
@@ -6914,16 +7449,18 @@
               </w:tabs>
               <w:jc w:val="center"/>
               <w:rPr>
+                <w:rFonts w:eastAsia="Times New Roman"/>
                 <w:spacing w:val="-11"/>
                 <w:szCs w:val="28"/>
               </w:rPr>
             </w:pPr>
             <w:r>
               <w:rPr>
+                <w:rFonts w:eastAsia="Times New Roman"/>
                 <w:spacing w:val="-11"/>
                 <w:szCs w:val="28"/>
               </w:rPr>
-              <w:t>17</w:t>
+              <w:t>5</w:t>
             </w:r>
           </w:p>
           <w:p>
@@ -6933,16 +7470,16 @@
               </w:tabs>
               <w:jc w:val="center"/>
               <w:rPr>
-                <w:spacing w:val="-11"/>
-                <w:szCs w:val="28"/>
-              </w:rPr>
-            </w:pPr>
-            <w:r>
-              <w:rPr>
-                <w:spacing w:val="-11"/>
-                <w:szCs w:val="28"/>
-              </w:rPr>
-              <w:t>15870</w:t>
+                <w:rFonts w:eastAsia="Times New Roman"/>
+                <w:szCs w:val="28"/>
+              </w:rPr>
+            </w:pPr>
+            <w:r>
+              <w:rPr>
+                <w:rFonts w:eastAsia="Times New Roman"/>
+                <w:szCs w:val="28"/>
+              </w:rPr>
+              <w:t>27631</w:t>
             </w:r>
           </w:p>
           <w:p>
@@ -6952,34 +7489,18 @@
               </w:tabs>
               <w:jc w:val="center"/>
               <w:rPr>
+                <w:rFonts w:eastAsia="Times New Roman"/>
                 <w:spacing w:val="-11"/>
                 <w:szCs w:val="28"/>
               </w:rPr>
             </w:pPr>
             <w:r>
               <w:rPr>
+                <w:rFonts w:eastAsia="Times New Roman"/>
                 <w:spacing w:val="-11"/>
                 <w:szCs w:val="28"/>
               </w:rPr>
-              <w:t>12358</w:t>
-            </w:r>
-          </w:p>
-          <w:p>
-            <w:pPr>
-              <w:tabs>
-                <w:tab w:val="left" w:pos="0"/>
-              </w:tabs>
-              <w:jc w:val="center"/>
-              <w:rPr>
-                <w:szCs w:val="28"/>
-              </w:rPr>
-            </w:pPr>
-            <w:r>
-              <w:rPr>
-                <w:spacing w:val="-11"/>
-                <w:szCs w:val="28"/>
-              </w:rPr>
-              <w:t>14</w:t>
+              <w:t>1189</w:t>
             </w:r>
           </w:p>
         </w:tc>
@@ -6989,6 +7510,7 @@
       <w:pPr>
         <w:ind w:firstLine="709"/>
         <w:rPr>
+          <w:rFonts w:eastAsia="Times New Roman"/>
           <w:szCs w:val="28"/>
           <w:lang w:val="ru-RU"/>
         </w:rPr>
@@ -6996,35 +7518,44 @@
     </w:p>
     <w:p>
       <w:pPr>
-        <w:ind w:firstLine="709"/>
-        <w:rPr>
-          <w:szCs w:val="28"/>
-        </w:rPr>
-      </w:pPr>
-      <w:r>
-        <w:rPr>
-          <w:szCs w:val="28"/>
-        </w:rPr>
-        <w:t>Отже провівши всі вищеперераховані розрахунки ми визначили що витрати на розробку становитимуть 20612 грн. що є на 14378 грн. дешевше від розробки аналогічного проекту фірмою яка спеціалізується на розробці веб сайтів. Також було вирахувано що чистий прибуток агенції «Посмішка», яка використовуватиме цей ресурс у своїх цілях становитиме 12358 грн у рік. Отже даний проект є економічно вигідно розробляти та впроваджувати у використання на підприємствах.</w:t>
-      </w:r>
-    </w:p>
-    <w:p>
-      <w:pPr>
-        <w:spacing w:after="200" w:line="276" w:lineRule="auto"/>
-        <w:jc w:val="left"/>
-        <w:rPr>
-          <w:rFonts w:eastAsiaTheme="majorEastAsia"/>
-          <w:b/>
-          <w:bCs/>
-          <w:kern w:val="32"/>
-          <w:szCs w:val="28"/>
-        </w:rPr>
-      </w:pPr>
-      <w:r>
-        <w:rPr>
-          <w:szCs w:val="28"/>
-        </w:rPr>
-        <w:br w:type="page"/>
+        <w:tabs>
+          <w:tab w:val="left" w:pos="0"/>
+        </w:tabs>
+        <w:rPr>
+          <w:rFonts w:eastAsia="Times New Roman"/>
+          <w:szCs w:val="28"/>
+        </w:rPr>
+      </w:pPr>
+      <w:r>
+        <w:rPr>
+          <w:rFonts w:eastAsia="Times New Roman"/>
+          <w:szCs w:val="28"/>
+        </w:rPr>
+        <w:tab/>
+      </w:r>
+      <w:bookmarkStart w:id="6" w:name="_GoBack"/>
+      <w:bookmarkEnd w:id="6"/>
+      <w:r>
+        <w:rPr>
+          <w:rFonts w:eastAsia="Times New Roman"/>
+          <w:szCs w:val="28"/>
+        </w:rPr>
+        <w:t xml:space="preserve">Отже провівши всі вищеперераховані розрахунки ми визначили що витрати на розробку становитимуть </w:t>
+      </w:r>
+      <w:r>
+        <w:rPr>
+          <w:rFonts w:eastAsia="Times New Roman"/>
+          <w:color w:val="000000"/>
+          <w:szCs w:val="28"/>
+        </w:rPr>
+        <w:t>26442</w:t>
+      </w:r>
+      <w:r>
+        <w:rPr>
+          <w:rFonts w:eastAsia="Times New Roman"/>
+          <w:szCs w:val="28"/>
+        </w:rPr>
+        <w:t xml:space="preserve"> грн. що є на 8558 грн. дешевше від розробки аналогічного проекту фірмою яка спеціалізується на розробці веб сайтів. Також було вирахувано що чистий прибуток розробника, становив 1189 грн у рік. Отже даний проект є економічно вигідно розробляти та впроваджувати у використання.</w:t>
       </w:r>
     </w:p>
     <w:p/>
@@ -7041,6 +7572,118 @@
 <file path=word/numbering.xml><?xml version="1.0" encoding="utf-8"?>
 <w:numbering xmlns:wpc="http://schemas.microsoft.com/office/word/2010/wordprocessingCanvas" xmlns:cx="http://schemas.microsoft.com/office/drawing/2014/chartex" xmlns:mc="http://schemas.openxmlformats.org/markup-compatibility/2006" xmlns:o="urn:schemas-microsoft-com:office:office" xmlns:r="http://schemas.openxmlformats.org/officeDocument/2006/relationships" xmlns:m="http://schemas.openxmlformats.org/officeDocument/2006/math" xmlns:v="urn:schemas-microsoft-com:vml" xmlns:wp14="http://schemas.microsoft.com/office/word/2010/wordprocessingDrawing" xmlns:wp="http://schemas.openxmlformats.org/drawingml/2006/wordprocessingDrawing" xmlns:w10="urn:schemas-microsoft-com:office:word" xmlns:w="http://schemas.openxmlformats.org/wordprocessingml/2006/main" xmlns:w14="http://schemas.microsoft.com/office/word/2010/wordml" xmlns:w15="http://schemas.microsoft.com/office/word/2012/wordml" xmlns:wpg="http://schemas.microsoft.com/office/word/2010/wordprocessingGroup" xmlns:wpi="http://schemas.microsoft.com/office/word/2010/wordprocessingInk" xmlns:wne="http://schemas.microsoft.com/office/word/2006/wordml" xmlns:wps="http://schemas.microsoft.com/office/word/2010/wordprocessingShape" mc:Ignorable="w14 w15 wp14">
   <w:abstractNum w:abstractNumId="0">
+    <w:nsid w:val="184C59B0"/>
+    <w:multiLevelType w:val="hybridMultilevel"/>
+    <w:tmpl w:val="0CBE17DE"/>
+    <w:lvl w:ilvl="0" w:tplc="70D4F956">
+      <w:numFmt w:val="bullet"/>
+      <w:lvlText w:val="-"/>
+      <w:lvlJc w:val="left"/>
+      <w:pPr>
+        <w:ind w:left="1429" w:hanging="360"/>
+      </w:pPr>
+      <w:rPr>
+        <w:rFonts w:ascii="Times New Roman" w:eastAsia="SimSun" w:hAnsi="Times New Roman" w:cs="Times New Roman" w:hint="default"/>
+      </w:rPr>
+    </w:lvl>
+    <w:lvl w:ilvl="1" w:tplc="04220003" w:tentative="1">
+      <w:start w:val="1"/>
+      <w:numFmt w:val="bullet"/>
+      <w:lvlText w:val="o"/>
+      <w:lvlJc w:val="left"/>
+      <w:pPr>
+        <w:ind w:left="2149" w:hanging="360"/>
+      </w:pPr>
+      <w:rPr>
+        <w:rFonts w:ascii="Courier New" w:hAnsi="Courier New" w:cs="Courier New" w:hint="default"/>
+      </w:rPr>
+    </w:lvl>
+    <w:lvl w:ilvl="2" w:tplc="04220005" w:tentative="1">
+      <w:start w:val="1"/>
+      <w:numFmt w:val="bullet"/>
+      <w:lvlText w:val=""/>
+      <w:lvlJc w:val="left"/>
+      <w:pPr>
+        <w:ind w:left="2869" w:hanging="360"/>
+      </w:pPr>
+      <w:rPr>
+        <w:rFonts w:ascii="Wingdings" w:hAnsi="Wingdings" w:hint="default"/>
+      </w:rPr>
+    </w:lvl>
+    <w:lvl w:ilvl="3" w:tplc="04220001" w:tentative="1">
+      <w:start w:val="1"/>
+      <w:numFmt w:val="bullet"/>
+      <w:lvlText w:val=""/>
+      <w:lvlJc w:val="left"/>
+      <w:pPr>
+        <w:ind w:left="3589" w:hanging="360"/>
+      </w:pPr>
+      <w:rPr>
+        <w:rFonts w:ascii="Symbol" w:hAnsi="Symbol" w:hint="default"/>
+      </w:rPr>
+    </w:lvl>
+    <w:lvl w:ilvl="4" w:tplc="04220003" w:tentative="1">
+      <w:start w:val="1"/>
+      <w:numFmt w:val="bullet"/>
+      <w:lvlText w:val="o"/>
+      <w:lvlJc w:val="left"/>
+      <w:pPr>
+        <w:ind w:left="4309" w:hanging="360"/>
+      </w:pPr>
+      <w:rPr>
+        <w:rFonts w:ascii="Courier New" w:hAnsi="Courier New" w:cs="Courier New" w:hint="default"/>
+      </w:rPr>
+    </w:lvl>
+    <w:lvl w:ilvl="5" w:tplc="04220005" w:tentative="1">
+      <w:start w:val="1"/>
+      <w:numFmt w:val="bullet"/>
+      <w:lvlText w:val=""/>
+      <w:lvlJc w:val="left"/>
+      <w:pPr>
+        <w:ind w:left="5029" w:hanging="360"/>
+      </w:pPr>
+      <w:rPr>
+        <w:rFonts w:ascii="Wingdings" w:hAnsi="Wingdings" w:hint="default"/>
+      </w:rPr>
+    </w:lvl>
+    <w:lvl w:ilvl="6" w:tplc="04220001" w:tentative="1">
+      <w:start w:val="1"/>
+      <w:numFmt w:val="bullet"/>
+      <w:lvlText w:val=""/>
+      <w:lvlJc w:val="left"/>
+      <w:pPr>
+        <w:ind w:left="5749" w:hanging="360"/>
+      </w:pPr>
+      <w:rPr>
+        <w:rFonts w:ascii="Symbol" w:hAnsi="Symbol" w:hint="default"/>
+      </w:rPr>
+    </w:lvl>
+    <w:lvl w:ilvl="7" w:tplc="04220003" w:tentative="1">
+      <w:start w:val="1"/>
+      <w:numFmt w:val="bullet"/>
+      <w:lvlText w:val="o"/>
+      <w:lvlJc w:val="left"/>
+      <w:pPr>
+        <w:ind w:left="6469" w:hanging="360"/>
+      </w:pPr>
+      <w:rPr>
+        <w:rFonts w:ascii="Courier New" w:hAnsi="Courier New" w:cs="Courier New" w:hint="default"/>
+      </w:rPr>
+    </w:lvl>
+    <w:lvl w:ilvl="8" w:tplc="04220005" w:tentative="1">
+      <w:start w:val="1"/>
+      <w:numFmt w:val="bullet"/>
+      <w:lvlText w:val=""/>
+      <w:lvlJc w:val="left"/>
+      <w:pPr>
+        <w:ind w:left="7189" w:hanging="360"/>
+      </w:pPr>
+      <w:rPr>
+        <w:rFonts w:ascii="Wingdings" w:hAnsi="Wingdings" w:hint="default"/>
+      </w:rPr>
+    </w:lvl>
+  </w:abstractNum>
+  <w:abstractNum w:abstractNumId="1">
     <w:nsid w:val="2BEE7E37"/>
     <w:multiLevelType w:val="hybridMultilevel"/>
     <w:tmpl w:val="B6BE47C8"/>
@@ -7153,7 +7796,7 @@
       </w:rPr>
     </w:lvl>
   </w:abstractNum>
-  <w:abstractNum w:abstractNumId="1">
+  <w:abstractNum w:abstractNumId="2">
     <w:nsid w:val="52722D03"/>
     <w:multiLevelType w:val="hybridMultilevel"/>
     <w:tmpl w:val="0A1C14D4"/>
@@ -7265,7 +7908,7 @@
       </w:rPr>
     </w:lvl>
   </w:abstractNum>
-  <w:abstractNum w:abstractNumId="2">
+  <w:abstractNum w:abstractNumId="3">
     <w:nsid w:val="57291522"/>
     <w:multiLevelType w:val="hybridMultilevel"/>
     <w:tmpl w:val="5282AB7A"/>
@@ -7404,7 +8047,7 @@
       </w:rPr>
     </w:lvl>
   </w:abstractNum>
-  <w:abstractNum w:abstractNumId="3">
+  <w:abstractNum w:abstractNumId="4">
     <w:nsid w:val="592B0997"/>
     <w:multiLevelType w:val="hybridMultilevel"/>
     <w:tmpl w:val="6E7E63B4"/>
@@ -7517,16 +8160,19 @@
     </w:lvl>
   </w:abstractNum>
   <w:num w:numId="1">
+    <w:abstractNumId w:val="3"/>
+  </w:num>
+  <w:num w:numId="2">
+    <w:abstractNumId w:val="4"/>
+  </w:num>
+  <w:num w:numId="3">
+    <w:abstractNumId w:val="1"/>
+  </w:num>
+  <w:num w:numId="4">
     <w:abstractNumId w:val="2"/>
   </w:num>
-  <w:num w:numId="2">
-    <w:abstractNumId w:val="3"/>
-  </w:num>
-  <w:num w:numId="3">
+  <w:num w:numId="5">
     <w:abstractNumId w:val="0"/>
-  </w:num>
-  <w:num w:numId="4">
-    <w:abstractNumId w:val="1"/>
   </w:num>
 </w:numbering>
 </file>
